--- a/SmartDocs/wwwroot/lib/SmartDocs User Guide.docx
+++ b/SmartDocs/wwwroot/lib/SmartDocs User Guide.docx
@@ -1,6 +1,6 @@
 
 <file path=word/document.xml><?xml version="1.0" encoding="utf-8"?>
-<w:document xmlns:wpc="http://schemas.microsoft.com/office/word/2010/wordprocessingCanvas" xmlns:mc="http://schemas.openxmlformats.org/markup-compatibility/2006" xmlns:o="urn:schemas-microsoft-com:office:office" xmlns:r="http://schemas.openxmlformats.org/officeDocument/2006/relationships" xmlns:m="http://schemas.openxmlformats.org/officeDocument/2006/math" xmlns:v="urn:schemas-microsoft-com:vml" xmlns:wp14="http://schemas.microsoft.com/office/word/2010/wordprocessingDrawing" xmlns:wp="http://schemas.openxmlformats.org/drawingml/2006/wordprocessingDrawing" xmlns:w10="urn:schemas-microsoft-com:office:word" xmlns:w="http://schemas.openxmlformats.org/wordprocessingml/2006/main" xmlns:w14="http://schemas.microsoft.com/office/word/2010/wordml" xmlns:w15="http://schemas.microsoft.com/office/word/2012/wordml" xmlns:wpg="http://schemas.microsoft.com/office/word/2010/wordprocessingGroup" xmlns:wpi="http://schemas.microsoft.com/office/word/2010/wordprocessingInk" xmlns:wne="http://schemas.microsoft.com/office/word/2006/wordml" xmlns:wps="http://schemas.microsoft.com/office/word/2010/wordprocessingShape" mc:Ignorable="w14 w15 wp14">
+<w:document xmlns:wpc="http://schemas.microsoft.com/office/word/2010/wordprocessingCanvas" xmlns:cx="http://schemas.microsoft.com/office/drawing/2014/chartex" xmlns:cx1="http://schemas.microsoft.com/office/drawing/2015/9/8/chartex" xmlns:cx2="http://schemas.microsoft.com/office/drawing/2015/10/21/chartex" xmlns:cx3="http://schemas.microsoft.com/office/drawing/2016/5/9/chartex" xmlns:cx4="http://schemas.microsoft.com/office/drawing/2016/5/10/chartex" xmlns:cx5="http://schemas.microsoft.com/office/drawing/2016/5/11/chartex" xmlns:cx6="http://schemas.microsoft.com/office/drawing/2016/5/12/chartex" xmlns:cx7="http://schemas.microsoft.com/office/drawing/2016/5/13/chartex" xmlns:cx8="http://schemas.microsoft.com/office/drawing/2016/5/14/chartex" xmlns:mc="http://schemas.openxmlformats.org/markup-compatibility/2006" xmlns:aink="http://schemas.microsoft.com/office/drawing/2016/ink" xmlns:am3d="http://schemas.microsoft.com/office/drawing/2017/model3d" xmlns:o="urn:schemas-microsoft-com:office:office" xmlns:r="http://schemas.openxmlformats.org/officeDocument/2006/relationships" xmlns:m="http://schemas.openxmlformats.org/officeDocument/2006/math" xmlns:v="urn:schemas-microsoft-com:vml" xmlns:wp14="http://schemas.microsoft.com/office/word/2010/wordprocessingDrawing" xmlns:wp="http://schemas.openxmlformats.org/drawingml/2006/wordprocessingDrawing" xmlns:w10="urn:schemas-microsoft-com:office:word" xmlns:w="http://schemas.openxmlformats.org/wordprocessingml/2006/main" xmlns:w14="http://schemas.microsoft.com/office/word/2010/wordml" xmlns:w15="http://schemas.microsoft.com/office/word/2012/wordml" xmlns:w16cid="http://schemas.microsoft.com/office/word/2016/wordml/cid" xmlns:w16se="http://schemas.microsoft.com/office/word/2015/wordml/symex" xmlns:wpg="http://schemas.microsoft.com/office/word/2010/wordprocessingGroup" xmlns:wpi="http://schemas.microsoft.com/office/word/2010/wordprocessingInk" xmlns:wne="http://schemas.microsoft.com/office/word/2006/wordml" xmlns:wps="http://schemas.microsoft.com/office/word/2010/wordprocessingShape" mc:Ignorable="w14 w15 w16se w16cid wp14">
   <w:body>
     <w:p>
       <w:pPr>
@@ -21,6 +21,13 @@
     <w:p/>
     <w:sdt>
       <w:sdtPr>
+        <w:rPr>
+          <w:rFonts w:asciiTheme="minorHAnsi" w:eastAsiaTheme="minorHAnsi" w:hAnsiTheme="minorHAnsi" w:cstheme="minorBidi"/>
+          <w:color w:val="404040" w:themeColor="text1" w:themeTint="BF"/>
+          <w:sz w:val="18"/>
+          <w:szCs w:val="18"/>
+          <w:lang w:eastAsia="ja-JP"/>
+        </w:rPr>
         <w:id w:val="-1850410284"/>
         <w:docPartObj>
           <w:docPartGallery w:val="Table of Contents"/>
@@ -29,14 +36,9 @@
       </w:sdtPr>
       <w:sdtEndPr>
         <w:rPr>
-          <w:rFonts w:asciiTheme="minorHAnsi" w:eastAsiaTheme="minorHAnsi" w:hAnsiTheme="minorHAnsi" w:cstheme="minorBidi"/>
           <w:b/>
           <w:bCs/>
           <w:noProof/>
-          <w:color w:val="404040" w:themeColor="text1" w:themeTint="BF"/>
-          <w:sz w:val="18"/>
-          <w:szCs w:val="18"/>
-          <w:lang w:eastAsia="ja-JP"/>
         </w:rPr>
       </w:sdtEndPr>
       <w:sdtContent>
@@ -789,10 +791,6 @@
     </w:sdt>
     <w:p/>
     <w:p/>
-    <w:p>
-      <w:bookmarkStart w:id="0" w:name="_GoBack"/>
-      <w:bookmarkEnd w:id="0"/>
-    </w:p>
     <w:p/>
     <w:p/>
     <w:p/>
@@ -809,29 +807,29 @@
     <w:p/>
     <w:p/>
     <w:p/>
+    <w:p/>
     <w:p>
       <w:pPr>
         <w:pStyle w:val="Heading1"/>
       </w:pPr>
-      <w:bookmarkStart w:id="1" w:name="_Toc528125084"/>
-      <w:r>
+      <w:bookmarkStart w:id="0" w:name="_Toc528125084"/>
+      <w:r>
+        <w:lastRenderedPageBreak/>
         <w:t>Logging On</w:t>
       </w:r>
-      <w:bookmarkEnd w:id="1"/>
+      <w:bookmarkEnd w:id="0"/>
     </w:p>
     <w:p>
       <w:r>
         <w:t xml:space="preserve">Visit the application link here: </w:t>
       </w:r>
       <w:hyperlink r:id="rId8" w:history="1">
-        <w:proofErr w:type="spellStart"/>
         <w:r>
           <w:rPr>
             <w:rStyle w:val="Hyperlink"/>
           </w:rPr>
           <w:t>SmartDocs</w:t>
         </w:r>
-        <w:proofErr w:type="spellEnd"/>
       </w:hyperlink>
       <w:r>
         <w:t>. If you haven’t visited the site recently, you will likely be prompted to enter your County logon credentials.  This is the same username/password that you use to log on to County computers. The intranet (</w:t>
@@ -843,26 +841,18 @@
         <w:t>not</w:t>
       </w:r>
       <w:r>
-        <w:t xml:space="preserve"> internet) webserver on which </w:t>
-      </w:r>
-      <w:proofErr w:type="spellStart"/>
-      <w:r>
-        <w:t>SmartDocs</w:t>
-      </w:r>
-      <w:proofErr w:type="spellEnd"/>
-      <w:r>
-        <w:t xml:space="preserve"> is hosted is configured to ensure that only authorized people can access the app.</w:t>
+        <w:t xml:space="preserve"> internet) webserver on which SmartDocs is hosted is configured to ensure that only authorized people can access the app.</w:t>
       </w:r>
     </w:p>
     <w:p>
       <w:pPr>
         <w:pStyle w:val="Heading3"/>
       </w:pPr>
-      <w:bookmarkStart w:id="2" w:name="_Toc528125085"/>
+      <w:bookmarkStart w:id="1" w:name="_Toc528125085"/>
       <w:r>
         <w:t>Navigation Bar/Main Menu</w:t>
       </w:r>
-      <w:bookmarkEnd w:id="2"/>
+      <w:bookmarkEnd w:id="1"/>
     </w:p>
     <w:p>
       <w:r>
@@ -872,7 +862,7 @@
         <mc:AlternateContent>
           <mc:Choice Requires="wps">
             <w:drawing>
-              <wp:anchor distT="0" distB="0" distL="114300" distR="114300" simplePos="0" relativeHeight="251660288" behindDoc="0" locked="0" layoutInCell="1" allowOverlap="1" wp14:anchorId="72D14B69" wp14:editId="6246FC18">
+              <wp:anchor distT="0" distB="0" distL="114300" distR="114300" simplePos="0" relativeHeight="251660288" behindDoc="0" locked="0" layoutInCell="1" allowOverlap="1" wp14:anchorId="6ADC424A" wp14:editId="1EE813EF">
                 <wp:simplePos x="0" y="0"/>
                 <wp:positionH relativeFrom="margin">
                   <wp:align>center</wp:align>
@@ -918,24 +908,14 @@
                             <w:r>
                               <w:t xml:space="preserve">Figure </w:t>
                             </w:r>
-                            <w:r>
-                              <w:fldChar w:fldCharType="begin"/>
-                            </w:r>
-                            <w:r>
-                              <w:instrText xml:space="preserve"> SEQ Figure \* ARABIC </w:instrText>
-                            </w:r>
-                            <w:r>
-                              <w:fldChar w:fldCharType="separate"/>
-                            </w:r>
-                            <w:r>
-                              <w:rPr>
-                                <w:noProof/>
-                              </w:rPr>
-                              <w:t>1</w:t>
-                            </w:r>
-                            <w:r>
-                              <w:fldChar w:fldCharType="end"/>
-                            </w:r>
+                            <w:fldSimple w:instr=" SEQ Figure \* ARABIC ">
+                              <w:r>
+                                <w:rPr>
+                                  <w:noProof/>
+                                </w:rPr>
+                                <w:t>1</w:t>
+                              </w:r>
+                            </w:fldSimple>
                             <w:r>
                               <w:t>: Main Menu</w:t>
                             </w:r>
@@ -956,7 +936,7 @@
           </mc:Choice>
           <mc:Fallback>
             <w:pict>
-              <v:shapetype w14:anchorId="72D14B69" id="_x0000_t202" coordsize="21600,21600" o:spt="202" path="m,l,21600r21600,l21600,xe">
+              <v:shapetype w14:anchorId="6ADC424A" id="_x0000_t202" coordsize="21600,21600" o:spt="202" path="m,l,21600r21600,l21600,xe">
                 <v:stroke joinstyle="miter"/>
                 <v:path gradientshapeok="t" o:connecttype="rect"/>
               </v:shapetype>
@@ -974,24 +954,14 @@
                       <w:r>
                         <w:t xml:space="preserve">Figure </w:t>
                       </w:r>
-                      <w:r>
-                        <w:fldChar w:fldCharType="begin"/>
-                      </w:r>
-                      <w:r>
-                        <w:instrText xml:space="preserve"> SEQ Figure \* ARABIC </w:instrText>
-                      </w:r>
-                      <w:r>
-                        <w:fldChar w:fldCharType="separate"/>
-                      </w:r>
-                      <w:r>
-                        <w:rPr>
-                          <w:noProof/>
-                        </w:rPr>
-                        <w:t>1</w:t>
-                      </w:r>
-                      <w:r>
-                        <w:fldChar w:fldCharType="end"/>
-                      </w:r>
+                      <w:fldSimple w:instr=" SEQ Figure \* ARABIC ">
+                        <w:r>
+                          <w:rPr>
+                            <w:noProof/>
+                          </w:rPr>
+                          <w:t>1</w:t>
+                        </w:r>
+                      </w:fldSimple>
                       <w:r>
                         <w:t>: Main Menu</w:t>
                       </w:r>
@@ -1010,7 +980,7 @@
           <w:lang w:eastAsia="en-US"/>
         </w:rPr>
         <w:drawing>
-          <wp:anchor distT="0" distB="0" distL="114300" distR="114300" simplePos="0" relativeHeight="251658240" behindDoc="0" locked="0" layoutInCell="1" allowOverlap="1" wp14:anchorId="584215C9" wp14:editId="7A4A9D87">
+          <wp:anchor distT="0" distB="0" distL="114300" distR="114300" simplePos="0" relativeHeight="251658240" behindDoc="0" locked="0" layoutInCell="1" allowOverlap="1" wp14:anchorId="485185D3" wp14:editId="7A87CCDC">
             <wp:simplePos x="0" y="0"/>
             <wp:positionH relativeFrom="margin">
               <wp:align>center</wp:align>
@@ -1086,7 +1056,7 @@
       <w:pPr>
         <w:pStyle w:val="Heading3"/>
       </w:pPr>
-      <w:bookmarkStart w:id="3" w:name="_Toc528125086"/>
+      <w:bookmarkStart w:id="2" w:name="_Toc528125086"/>
       <w:r>
         <w:rPr>
           <w:noProof/>
@@ -1094,7 +1064,7 @@
         <mc:AlternateContent>
           <mc:Choice Requires="wps">
             <w:drawing>
-              <wp:anchor distT="45720" distB="45720" distL="114300" distR="114300" simplePos="0" relativeHeight="251662336" behindDoc="1" locked="0" layoutInCell="1" allowOverlap="1" wp14:anchorId="6DE5F144" wp14:editId="2965B2D1">
+              <wp:anchor distT="45720" distB="45720" distL="114300" distR="114300" simplePos="0" relativeHeight="251662336" behindDoc="1" locked="0" layoutInCell="1" allowOverlap="1" wp14:anchorId="46CB12A0" wp14:editId="779663F5">
                 <wp:simplePos x="0" y="0"/>
                 <wp:positionH relativeFrom="column">
                   <wp:posOffset>4105275</wp:posOffset>
@@ -1243,41 +1213,13 @@
                                 <w:szCs w:val="16"/>
                               </w:rPr>
                             </w:pPr>
-                            <w:proofErr w:type="gramStart"/>
                             <w:r>
                               <w:rPr>
                                 <w:color w:val="D7230D" w:themeColor="accent6" w:themeShade="BF"/>
                                 <w:sz w:val="16"/>
                                 <w:szCs w:val="16"/>
                               </w:rPr>
-                              <w:t>you</w:t>
-                            </w:r>
-                            <w:proofErr w:type="gramEnd"/>
-                            <w:r>
-                              <w:rPr>
-                                <w:color w:val="D7230D" w:themeColor="accent6" w:themeShade="BF"/>
-                                <w:sz w:val="16"/>
-                                <w:szCs w:val="16"/>
-                              </w:rPr>
-                              <w:t xml:space="preserve"> need to contact the </w:t>
-                            </w:r>
-                            <w:proofErr w:type="spellStart"/>
-                            <w:r>
-                              <w:rPr>
-                                <w:color w:val="D7230D" w:themeColor="accent6" w:themeShade="BF"/>
-                                <w:sz w:val="16"/>
-                                <w:szCs w:val="16"/>
-                              </w:rPr>
-                              <w:t>SmartDocs</w:t>
-                            </w:r>
-                            <w:proofErr w:type="spellEnd"/>
-                            <w:r>
-                              <w:rPr>
-                                <w:color w:val="D7230D" w:themeColor="accent6" w:themeShade="BF"/>
-                                <w:sz w:val="16"/>
-                                <w:szCs w:val="16"/>
-                              </w:rPr>
-                              <w:t xml:space="preserve"> admin at </w:t>
+                              <w:t xml:space="preserve">you need to contact the SmartDocs admin at </w:t>
                             </w:r>
                             <w:hyperlink r:id="rId10" w:history="1">
                               <w:r>
@@ -1317,7 +1259,7 @@
           </mc:Choice>
           <mc:Fallback>
             <w:pict>
-              <v:shape w14:anchorId="6DE5F144" id="_x0000_s1027" type="#_x0000_t202" style="position:absolute;margin-left:323.25pt;margin-top:-10.65pt;width:225pt;height:82.5pt;z-index:-251654144;visibility:visible;mso-wrap-style:square;mso-width-percent:0;mso-height-percent:0;mso-wrap-distance-left:9pt;mso-wrap-distance-top:3.6pt;mso-wrap-distance-right:9pt;mso-wrap-distance-bottom:3.6pt;mso-position-horizontal:absolute;mso-position-horizontal-relative:text;mso-position-vertical:absolute;mso-position-vertical-relative:text;mso-width-percent:0;mso-height-percent:0;mso-width-relative:margin;mso-height-relative:margin;v-text-anchor:top" o:gfxdata="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" strokecolor="black [3213]">
+              <v:shape w14:anchorId="46CB12A0" id="_x0000_s1027" type="#_x0000_t202" style="position:absolute;margin-left:323.25pt;margin-top:-10.65pt;width:225pt;height:82.5pt;z-index:-251654144;visibility:visible;mso-wrap-style:square;mso-width-percent:0;mso-height-percent:0;mso-wrap-distance-left:9pt;mso-wrap-distance-top:3.6pt;mso-wrap-distance-right:9pt;mso-wrap-distance-bottom:3.6pt;mso-position-horizontal:absolute;mso-position-horizontal-relative:text;mso-position-vertical:absolute;mso-position-vertical-relative:text;mso-width-percent:0;mso-height-percent:0;mso-width-relative:margin;mso-height-relative:margin;v-text-anchor:top" o:gfxdata="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" strokecolor="black [3213]">
                 <v:shadow on="t" color="black" opacity="26214f" origin=",-.5" offset="0,3pt"/>
                 <v:textbox>
                   <w:txbxContent>
@@ -1407,41 +1349,13 @@
                           <w:szCs w:val="16"/>
                         </w:rPr>
                       </w:pPr>
-                      <w:proofErr w:type="gramStart"/>
                       <w:r>
                         <w:rPr>
                           <w:color w:val="D7230D" w:themeColor="accent6" w:themeShade="BF"/>
                           <w:sz w:val="16"/>
                           <w:szCs w:val="16"/>
                         </w:rPr>
-                        <w:t>you</w:t>
-                      </w:r>
-                      <w:proofErr w:type="gramEnd"/>
-                      <w:r>
-                        <w:rPr>
-                          <w:color w:val="D7230D" w:themeColor="accent6" w:themeShade="BF"/>
-                          <w:sz w:val="16"/>
-                          <w:szCs w:val="16"/>
-                        </w:rPr>
-                        <w:t xml:space="preserve"> need to contact the </w:t>
-                      </w:r>
-                      <w:proofErr w:type="spellStart"/>
-                      <w:r>
-                        <w:rPr>
-                          <w:color w:val="D7230D" w:themeColor="accent6" w:themeShade="BF"/>
-                          <w:sz w:val="16"/>
-                          <w:szCs w:val="16"/>
-                        </w:rPr>
-                        <w:t>SmartDocs</w:t>
-                      </w:r>
-                      <w:proofErr w:type="spellEnd"/>
-                      <w:r>
-                        <w:rPr>
-                          <w:color w:val="D7230D" w:themeColor="accent6" w:themeShade="BF"/>
-                          <w:sz w:val="16"/>
-                          <w:szCs w:val="16"/>
-                        </w:rPr>
-                        <w:t xml:space="preserve"> admin at </w:t>
+                        <w:t xml:space="preserve">you need to contact the SmartDocs admin at </w:t>
                       </w:r>
                       <w:hyperlink r:id="rId11" w:history="1">
                         <w:r>
@@ -1471,17 +1385,9 @@
         </mc:AlternateContent>
       </w:r>
       <w:r>
-        <w:t xml:space="preserve">Navigation </w:t>
-      </w:r>
-      <w:proofErr w:type="gramStart"/>
-      <w:r>
-        <w:t>Bar</w:t>
-      </w:r>
-      <w:proofErr w:type="gramEnd"/>
-      <w:r>
-        <w:t xml:space="preserve"> Options:</w:t>
-      </w:r>
-      <w:bookmarkEnd w:id="3"/>
+        <w:t>Navigation Bar Options:</w:t>
+      </w:r>
+      <w:bookmarkEnd w:id="2"/>
     </w:p>
     <w:p>
       <w:pPr>
@@ -1494,19 +1400,11 @@
           <w:b/>
         </w:rPr>
       </w:pPr>
-      <w:proofErr w:type="spellStart"/>
       <w:r>
         <w:rPr>
           <w:b/>
         </w:rPr>
-        <w:t>SmartDocs</w:t>
-      </w:r>
-      <w:proofErr w:type="spellEnd"/>
-      <w:r>
-        <w:rPr>
-          <w:b/>
-        </w:rPr>
-        <w:t xml:space="preserve">: </w:t>
+        <w:t xml:space="preserve">SmartDocs: </w:t>
       </w:r>
       <w:r>
         <w:t xml:space="preserve"> clicking here will take you to a page with basic information about the application.</w:t>
@@ -1523,49 +1421,24 @@
           <w:b/>
         </w:rPr>
       </w:pPr>
-      <w:proofErr w:type="spellStart"/>
       <w:r>
         <w:rPr>
           <w:b/>
         </w:rPr>
-        <w:t>MyPPAs</w:t>
-      </w:r>
-      <w:proofErr w:type="spellEnd"/>
-      <w:r>
-        <w:rPr>
-          <w:b/>
-        </w:rPr>
-        <w:t xml:space="preserve">: </w:t>
-      </w:r>
-      <w:r>
-        <w:t xml:space="preserve"> clicking here will show you a list of </w:t>
-      </w:r>
-      <w:proofErr w:type="spellStart"/>
-      <w:r>
-        <w:t>SmartPPAs</w:t>
-      </w:r>
-      <w:proofErr w:type="spellEnd"/>
-      <w:r>
-        <w:t xml:space="preserve"> that you have already created. From this list, you can re-download, edit, or delete PPAs that you have authored.</w:t>
+        <w:t xml:space="preserve">MyPPAs: </w:t>
+      </w:r>
+      <w:r>
+        <w:t xml:space="preserve"> clicking here will show you a list of SmartPPAs that you have already created. From this list, you can re-download, edit, or delete PPAs that you have authored.</w:t>
       </w:r>
       <w:r>
         <w:t xml:space="preserve"> (See </w:t>
       </w:r>
-      <w:proofErr w:type="spellStart"/>
       <w:r>
         <w:rPr>
           <w:color w:val="0070C0"/>
           <w:u w:val="single"/>
         </w:rPr>
-        <w:t>MyPPAs</w:t>
-      </w:r>
-      <w:proofErr w:type="spellEnd"/>
-      <w:r>
-        <w:rPr>
-          <w:color w:val="0070C0"/>
-          <w:u w:val="single"/>
-        </w:rPr>
-        <w:t xml:space="preserve"> Screen</w:t>
+        <w:t>MyPPAs Screen</w:t>
       </w:r>
       <w:r>
         <w:rPr>
@@ -1629,19 +1502,10 @@
         <w:rPr>
           <w:b/>
         </w:rPr>
-        <w:lastRenderedPageBreak/>
         <w:t xml:space="preserve">Job Descriptions: </w:t>
       </w:r>
       <w:r>
-        <w:t xml:space="preserve">this link will allow you to view a list of all of the Job Descriptions that are currently enabled in the </w:t>
-      </w:r>
-      <w:proofErr w:type="spellStart"/>
-      <w:r>
-        <w:t>SmartPPA</w:t>
-      </w:r>
-      <w:proofErr w:type="spellEnd"/>
-      <w:r>
-        <w:t>. From this list, you can see a detailed breakdown of the Job Description Categories.</w:t>
+        <w:t>this link will allow you to view a list of all of the Job Descriptions that are currently enabled in the SmartPPA. From this list, you can see a detailed breakdown of the Job Description Categories.</w:t>
       </w:r>
       <w:r>
         <w:t xml:space="preserve"> (See </w:t>
@@ -1678,26 +1542,30 @@
         <w:t>Your Name:</w:t>
       </w:r>
       <w:r>
-        <w:t xml:space="preserve"> clicking on your name will allow you to change how your name appears in </w:t>
-      </w:r>
-      <w:proofErr w:type="spellStart"/>
-      <w:r>
-        <w:t>SmartDocs</w:t>
-      </w:r>
-      <w:proofErr w:type="spellEnd"/>
-      <w:r>
-        <w:t xml:space="preserve"> and on the documents you create.  This will allow you to format your name in your preferred style and update your rank if you need to. (I tried to make sure everyone’s name is correct, but it isn’t easy with 1800 officers to keep updated.)</w:t>
+        <w:t xml:space="preserve"> clicking on your name will allow you to change how your name appears in SmartDocs and on the documents you create.  This will allow you to format your name in your preferred style and update your rank if you need to. (I tried to make sure everyone’s </w:t>
+      </w:r>
+      <w:r>
+        <w:t>rank/</w:t>
+      </w:r>
+      <w:r>
+        <w:t>name</w:t>
+      </w:r>
+      <w:r>
+        <w:t>/id</w:t>
+      </w:r>
+      <w:r>
+        <w:t xml:space="preserve"> is correct, but it isn’t easy with 1800 officers to keep updated.)</w:t>
       </w:r>
     </w:p>
     <w:p>
       <w:pPr>
         <w:pStyle w:val="Heading3"/>
       </w:pPr>
-      <w:bookmarkStart w:id="4" w:name="_Toc528125087"/>
+      <w:bookmarkStart w:id="3" w:name="_Toc528125087"/>
       <w:r>
         <w:t>Main Menu Options:</w:t>
       </w:r>
-      <w:bookmarkEnd w:id="4"/>
+      <w:bookmarkEnd w:id="3"/>
     </w:p>
     <w:p>
       <w:pPr>
@@ -1710,33 +1578,14 @@
           <w:b/>
         </w:rPr>
       </w:pPr>
-      <w:proofErr w:type="spellStart"/>
       <w:r>
         <w:rPr>
           <w:b/>
         </w:rPr>
-        <w:t>SmartPPA</w:t>
-      </w:r>
-      <w:proofErr w:type="spellEnd"/>
-      <w:r>
-        <w:rPr>
-          <w:b/>
-        </w:rPr>
-        <w:t xml:space="preserve">: </w:t>
-      </w:r>
-      <w:r>
-        <w:t xml:space="preserve">click this link to create a new </w:t>
-      </w:r>
-      <w:proofErr w:type="spellStart"/>
-      <w:r>
-        <w:t>SmartPPA</w:t>
-      </w:r>
-      <w:proofErr w:type="spellEnd"/>
-      <w:r>
-        <w:t xml:space="preserve">. </w:t>
-      </w:r>
-      <w:r>
-        <w:t xml:space="preserve">(See </w:t>
+        <w:t xml:space="preserve">SmartPPA: </w:t>
+      </w:r>
+      <w:r>
+        <w:t xml:space="preserve">click this link to create a new SmartPPA. (See </w:t>
       </w:r>
       <w:r>
         <w:rPr>
@@ -1798,11 +1647,12 @@
       <w:pPr>
         <w:pStyle w:val="Heading1"/>
       </w:pPr>
-      <w:bookmarkStart w:id="5" w:name="_Toc528125088"/>
-      <w:r>
+      <w:bookmarkStart w:id="4" w:name="_Toc528125088"/>
+      <w:r>
+        <w:lastRenderedPageBreak/>
         <w:t>MyPPAs Screen</w:t>
       </w:r>
-      <w:bookmarkEnd w:id="5"/>
+      <w:bookmarkEnd w:id="4"/>
     </w:p>
     <w:p>
       <w:r>
@@ -1812,7 +1662,7 @@
         <mc:AlternateContent>
           <mc:Choice Requires="wps">
             <w:drawing>
-              <wp:anchor distT="0" distB="0" distL="114300" distR="114300" simplePos="0" relativeHeight="251665408" behindDoc="1" locked="0" layoutInCell="1" allowOverlap="1" wp14:anchorId="00C509BF" wp14:editId="2213879B">
+              <wp:anchor distT="0" distB="0" distL="114300" distR="114300" simplePos="0" relativeHeight="251665408" behindDoc="1" locked="0" layoutInCell="1" allowOverlap="1" wp14:anchorId="5F85940E" wp14:editId="228DC636">
                 <wp:simplePos x="0" y="0"/>
                 <wp:positionH relativeFrom="margin">
                   <wp:align>center</wp:align>
@@ -1858,34 +1708,16 @@
                             <w:r>
                               <w:t xml:space="preserve">Figure </w:t>
                             </w:r>
+                            <w:fldSimple w:instr=" SEQ Figure \* ARABIC ">
+                              <w:r>
+                                <w:rPr>
+                                  <w:noProof/>
+                                </w:rPr>
+                                <w:t>2</w:t>
+                              </w:r>
+                            </w:fldSimple>
                             <w:r>
-                              <w:fldChar w:fldCharType="begin"/>
-                            </w:r>
-                            <w:r>
-                              <w:instrText xml:space="preserve"> SEQ Figure \* ARABIC </w:instrText>
-                            </w:r>
-                            <w:r>
-                              <w:fldChar w:fldCharType="separate"/>
-                            </w:r>
-                            <w:r>
-                              <w:rPr>
-                                <w:noProof/>
-                              </w:rPr>
-                              <w:t>2</w:t>
-                            </w:r>
-                            <w:r>
-                              <w:fldChar w:fldCharType="end"/>
-                            </w:r>
-                            <w:r>
-                              <w:t xml:space="preserve">: </w:t>
-                            </w:r>
-                            <w:proofErr w:type="spellStart"/>
-                            <w:r>
-                              <w:t>MyPPAs</w:t>
-                            </w:r>
-                            <w:proofErr w:type="spellEnd"/>
-                            <w:r>
-                              <w:t xml:space="preserve"> Screen</w:t>
+                              <w:t>: MyPPAs Screen</w:t>
                             </w:r>
                           </w:p>
                         </w:txbxContent>
@@ -1904,7 +1736,7 @@
           </mc:Choice>
           <mc:Fallback>
             <w:pict>
-              <v:shape w14:anchorId="00C509BF" id="Text Box 4" o:spid="_x0000_s1028" type="#_x0000_t202" style="position:absolute;margin-left:0;margin-top:171.5pt;width:570.85pt;height:.05pt;z-index:-251651072;visibility:visible;mso-wrap-style:square;mso-wrap-distance-left:9pt;mso-wrap-distance-top:0;mso-wrap-distance-right:9pt;mso-wrap-distance-bottom:0;mso-position-horizontal:center;mso-position-horizontal-relative:margin;mso-position-vertical:absolute;mso-position-vertical-relative:text;v-text-anchor:top" o:gfxdata="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" stroked="f">
+              <v:shape w14:anchorId="5F85940E" id="Text Box 4" o:spid="_x0000_s1028" type="#_x0000_t202" style="position:absolute;margin-left:0;margin-top:171.5pt;width:570.85pt;height:.05pt;z-index:-251651072;visibility:visible;mso-wrap-style:square;mso-wrap-distance-left:9pt;mso-wrap-distance-top:0;mso-wrap-distance-right:9pt;mso-wrap-distance-bottom:0;mso-position-horizontal:center;mso-position-horizontal-relative:margin;mso-position-vertical:absolute;mso-position-vertical-relative:text;v-text-anchor:top" o:gfxdata="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" stroked="f">
                 <v:textbox style="mso-fit-shape-to-text:t" inset="0,0,0,0">
                   <w:txbxContent>
                     <w:p>
@@ -1918,34 +1750,16 @@
                       <w:r>
                         <w:t xml:space="preserve">Figure </w:t>
                       </w:r>
+                      <w:fldSimple w:instr=" SEQ Figure \* ARABIC ">
+                        <w:r>
+                          <w:rPr>
+                            <w:noProof/>
+                          </w:rPr>
+                          <w:t>2</w:t>
+                        </w:r>
+                      </w:fldSimple>
                       <w:r>
-                        <w:fldChar w:fldCharType="begin"/>
-                      </w:r>
-                      <w:r>
-                        <w:instrText xml:space="preserve"> SEQ Figure \* ARABIC </w:instrText>
-                      </w:r>
-                      <w:r>
-                        <w:fldChar w:fldCharType="separate"/>
-                      </w:r>
-                      <w:r>
-                        <w:rPr>
-                          <w:noProof/>
-                        </w:rPr>
-                        <w:t>2</w:t>
-                      </w:r>
-                      <w:r>
-                        <w:fldChar w:fldCharType="end"/>
-                      </w:r>
-                      <w:r>
-                        <w:t xml:space="preserve">: </w:t>
-                      </w:r>
-                      <w:proofErr w:type="spellStart"/>
-                      <w:r>
-                        <w:t>MyPPAs</w:t>
-                      </w:r>
-                      <w:proofErr w:type="spellEnd"/>
-                      <w:r>
-                        <w:t xml:space="preserve"> Screen</w:t>
+                        <w:t>: MyPPAs Screen</w:t>
                       </w:r>
                     </w:p>
                   </w:txbxContent>
@@ -1970,7 +1784,7 @@
           <w:lang w:eastAsia="en-US"/>
         </w:rPr>
         <w:drawing>
-          <wp:anchor distT="0" distB="0" distL="114300" distR="114300" simplePos="0" relativeHeight="251663360" behindDoc="1" locked="0" layoutInCell="1" allowOverlap="1" wp14:anchorId="62460705" wp14:editId="33883B9F">
+          <wp:anchor distT="0" distB="0" distL="114300" distR="114300" simplePos="0" relativeHeight="251663360" behindDoc="1" locked="0" layoutInCell="1" allowOverlap="1" wp14:anchorId="33F9D963" wp14:editId="131587A7">
             <wp:simplePos x="0" y="0"/>
             <wp:positionH relativeFrom="margin">
               <wp:align>center</wp:align>
@@ -2119,7 +1933,13 @@
         <w:t>ocument is the 2018 Performance Appraisal for an employee named Test Testing #1234.</w:t>
       </w:r>
       <w:r>
-        <w:t xml:space="preserve"> The name of the file on the server is set by the application, but you are free to rename any of files that you download. </w:t>
+        <w:t xml:space="preserve"> </w:t>
+      </w:r>
+      <w:r>
+        <w:t xml:space="preserve">Although the </w:t>
+      </w:r>
+      <w:r>
+        <w:t xml:space="preserve">name of the file on the server is set by the application, you are free to rename any of files that you download. </w:t>
       </w:r>
     </w:p>
     <w:p>
@@ -2142,23 +1962,7 @@
         <w:t xml:space="preserve">Type: </w:t>
       </w:r>
       <w:r>
-        <w:t xml:space="preserve">The type of the document. As of </w:t>
-      </w:r>
-      <w:proofErr w:type="spellStart"/>
-      <w:r>
-        <w:t>SmartDocs</w:t>
-      </w:r>
-      <w:proofErr w:type="spellEnd"/>
-      <w:r>
-        <w:t xml:space="preserve"> 1.0, a </w:t>
-      </w:r>
-      <w:proofErr w:type="spellStart"/>
-      <w:r>
-        <w:t>SmartPPA</w:t>
-      </w:r>
-      <w:proofErr w:type="spellEnd"/>
-      <w:r>
-        <w:t xml:space="preserve"> is the only document type.</w:t>
+        <w:t>The type of the document. As of SmartDocs 1.0, a SmartPPA is the only document type.</w:t>
       </w:r>
     </w:p>
     <w:p>
@@ -2176,13 +1980,8 @@
         <w:t xml:space="preserve">Date Created: </w:t>
       </w:r>
       <w:r>
-        <w:t xml:space="preserve">the date that you created the </w:t>
-      </w:r>
-      <w:proofErr w:type="spellStart"/>
-      <w:r>
-        <w:t>SmartPPA</w:t>
-      </w:r>
-      <w:proofErr w:type="spellEnd"/>
+        <w:t>the date that you created the SmartPPA</w:t>
+      </w:r>
     </w:p>
     <w:p>
       <w:pPr>
@@ -2199,15 +1998,7 @@
         <w:t>Download:</w:t>
       </w:r>
       <w:r>
-        <w:t xml:space="preserve"> this link will download a new copy of the </w:t>
-      </w:r>
-      <w:proofErr w:type="spellStart"/>
-      <w:r>
-        <w:t>SmartPPA</w:t>
-      </w:r>
-      <w:proofErr w:type="spellEnd"/>
-      <w:r>
-        <w:t>.</w:t>
+        <w:t xml:space="preserve"> this link will download a new copy of the SmartPPA.</w:t>
       </w:r>
     </w:p>
     <w:p>
@@ -2295,10 +2086,28 @@
         <w:t>.</w:t>
       </w:r>
       <w:r>
-        <w:t xml:space="preserve"> Only delete a document if you are certain that you do not need it any longer.</w:t>
-      </w:r>
-      <w:r>
-        <w:t xml:space="preserve">) </w:t>
+        <w:t xml:space="preserve"> </w:t>
+      </w:r>
+      <w:r>
+        <w:t>Do not</w:t>
+      </w:r>
+      <w:r>
+        <w:t xml:space="preserve"> delete a document </w:t>
+      </w:r>
+      <w:r>
+        <w:t>unless you</w:t>
+      </w:r>
+      <w:r>
+        <w:t xml:space="preserve"> are certain that you do not need it.</w:t>
+      </w:r>
+      <w:r>
+        <w:t>)</w:t>
+      </w:r>
+      <w:r>
+        <w:rPr>
+          <w:i/>
+        </w:rPr>
+        <w:t xml:space="preserve"> </w:t>
       </w:r>
     </w:p>
     <w:p>
@@ -2425,11 +2234,12 @@
       <w:pPr>
         <w:pStyle w:val="Heading1"/>
       </w:pPr>
-      <w:bookmarkStart w:id="6" w:name="_Toc528125089"/>
-      <w:r>
+      <w:bookmarkStart w:id="5" w:name="_Toc528125089"/>
+      <w:r>
+        <w:lastRenderedPageBreak/>
         <w:t>Create/Edit a PPA</w:t>
       </w:r>
-      <w:bookmarkEnd w:id="6"/>
+      <w:bookmarkEnd w:id="5"/>
     </w:p>
     <w:p>
       <w:r>
@@ -2439,7 +2249,7 @@
         <mc:AlternateContent>
           <mc:Choice Requires="wps">
             <w:drawing>
-              <wp:anchor distT="0" distB="0" distL="114300" distR="114300" simplePos="0" relativeHeight="251668480" behindDoc="1" locked="0" layoutInCell="1" allowOverlap="1" wp14:anchorId="2CB53AD5" wp14:editId="3F9EC0D1">
+              <wp:anchor distT="0" distB="0" distL="114300" distR="114300" simplePos="0" relativeHeight="251668480" behindDoc="1" locked="0" layoutInCell="1" allowOverlap="1" wp14:anchorId="3C01DF98" wp14:editId="2EEBA076">
                 <wp:simplePos x="0" y="0"/>
                 <wp:positionH relativeFrom="column">
                   <wp:posOffset>-228600</wp:posOffset>
@@ -2492,24 +2302,14 @@
                             <w:r>
                               <w:t xml:space="preserve">Figure </w:t>
                             </w:r>
-                            <w:r>
-                              <w:fldChar w:fldCharType="begin"/>
-                            </w:r>
-                            <w:r>
-                              <w:instrText xml:space="preserve"> SEQ Figure \* ARABIC </w:instrText>
-                            </w:r>
-                            <w:r>
-                              <w:fldChar w:fldCharType="separate"/>
-                            </w:r>
-                            <w:r>
-                              <w:rPr>
-                                <w:noProof/>
-                              </w:rPr>
-                              <w:t>3</w:t>
-                            </w:r>
-                            <w:r>
-                              <w:fldChar w:fldCharType="end"/>
-                            </w:r>
+                            <w:fldSimple w:instr=" SEQ Figure \* ARABIC ">
+                              <w:r>
+                                <w:rPr>
+                                  <w:noProof/>
+                                </w:rPr>
+                                <w:t>3</w:t>
+                              </w:r>
+                            </w:fldSimple>
                             <w:r>
                               <w:t>: PPA Data Entry Form – Employee Info</w:t>
                             </w:r>
@@ -2530,7 +2330,7 @@
           </mc:Choice>
           <mc:Fallback>
             <w:pict>
-              <v:shape w14:anchorId="2CB53AD5" id="Text Box 7" o:spid="_x0000_s1029" type="#_x0000_t202" style="position:absolute;margin-left:-18pt;margin-top:230.95pt;width:575.35pt;height:.05pt;z-index:-251648000;visibility:visible;mso-wrap-style:square;mso-wrap-distance-left:9pt;mso-wrap-distance-top:0;mso-wrap-distance-right:9pt;mso-wrap-distance-bottom:0;mso-position-horizontal:absolute;mso-position-horizontal-relative:text;mso-position-vertical:absolute;mso-position-vertical-relative:text;v-text-anchor:top" o:gfxdata="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" stroked="f">
+              <v:shape w14:anchorId="3C01DF98" id="Text Box 7" o:spid="_x0000_s1029" type="#_x0000_t202" style="position:absolute;margin-left:-18pt;margin-top:230.95pt;width:575.35pt;height:.05pt;z-index:-251648000;visibility:visible;mso-wrap-style:square;mso-wrap-distance-left:9pt;mso-wrap-distance-top:0;mso-wrap-distance-right:9pt;mso-wrap-distance-bottom:0;mso-position-horizontal:absolute;mso-position-horizontal-relative:text;mso-position-vertical:absolute;mso-position-vertical-relative:text;v-text-anchor:top" o:gfxdata="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" stroked="f">
                 <v:textbox style="mso-fit-shape-to-text:t" inset="0,0,0,0">
                   <w:txbxContent>
                     <w:p>
@@ -2544,24 +2344,14 @@
                       <w:r>
                         <w:t xml:space="preserve">Figure </w:t>
                       </w:r>
-                      <w:r>
-                        <w:fldChar w:fldCharType="begin"/>
-                      </w:r>
-                      <w:r>
-                        <w:instrText xml:space="preserve"> SEQ Figure \* ARABIC </w:instrText>
-                      </w:r>
-                      <w:r>
-                        <w:fldChar w:fldCharType="separate"/>
-                      </w:r>
-                      <w:r>
-                        <w:rPr>
-                          <w:noProof/>
-                        </w:rPr>
-                        <w:t>3</w:t>
-                      </w:r>
-                      <w:r>
-                        <w:fldChar w:fldCharType="end"/>
-                      </w:r>
+                      <w:fldSimple w:instr=" SEQ Figure \* ARABIC ">
+                        <w:r>
+                          <w:rPr>
+                            <w:noProof/>
+                          </w:rPr>
+                          <w:t>3</w:t>
+                        </w:r>
+                      </w:fldSimple>
                       <w:r>
                         <w:t>: PPA Data Entry Form – Employee Info</w:t>
                       </w:r>
@@ -2580,7 +2370,7 @@
           <w:lang w:eastAsia="en-US"/>
         </w:rPr>
         <w:drawing>
-          <wp:anchor distT="0" distB="0" distL="114300" distR="114300" simplePos="0" relativeHeight="251666432" behindDoc="1" locked="0" layoutInCell="1" allowOverlap="1" wp14:anchorId="77383255" wp14:editId="41EFE2BC">
+          <wp:anchor distT="0" distB="0" distL="114300" distR="114300" simplePos="0" relativeHeight="251666432" behindDoc="1" locked="0" layoutInCell="1" allowOverlap="1" wp14:anchorId="2077AB55" wp14:editId="29F494E7">
             <wp:simplePos x="0" y="0"/>
             <wp:positionH relativeFrom="margin">
               <wp:align>center</wp:align>
@@ -2649,39 +2439,33 @@
         </w:drawing>
       </w:r>
       <w:r>
-        <w:t>If you choose “Create a Document” from the Navigation Bar, “</w:t>
-      </w:r>
-      <w:proofErr w:type="spellStart"/>
-      <w:r>
-        <w:t>SmartPPA</w:t>
-      </w:r>
-      <w:proofErr w:type="spellEnd"/>
-      <w:r>
-        <w:t xml:space="preserve">” from the Main Menu Screen, or “Edit” for a PPA on the </w:t>
-      </w:r>
-      <w:proofErr w:type="spellStart"/>
-      <w:r>
-        <w:t>MyPPAs</w:t>
-      </w:r>
-      <w:proofErr w:type="spellEnd"/>
-      <w:r>
-        <w:t xml:space="preserve"> screen, you will be directed to the PPA data entry form:</w:t>
+        <w:t>If you choose “Create a Document” from the Navigation Bar, “SmartPPA” from the Main Menu Screen, or “Edit” for a PPA on the MyPPAs screen, you will be directed to the PPA data entry form:</w:t>
       </w:r>
     </w:p>
     <w:p>
       <w:pPr>
         <w:pStyle w:val="Heading3"/>
       </w:pPr>
-      <w:bookmarkStart w:id="7" w:name="_Toc528125090"/>
+      <w:bookmarkStart w:id="6" w:name="_Toc528125090"/>
       <w:r>
         <w:t>Employee Information Page</w:t>
       </w:r>
-      <w:bookmarkEnd w:id="7"/>
-    </w:p>
-    <w:p/>
-    <w:p>
-      <w:r>
-        <w:t>This sequential form is designed to help you gather all of the information needed for an accurate, complete PPA. The first page displayed collects information about the employee:</w:t>
+      <w:bookmarkEnd w:id="6"/>
+      <w:r>
+        <w:t>:</w:t>
+      </w:r>
+    </w:p>
+    <w:p>
+      <w:r>
+        <w:t xml:space="preserve">This sequential form is designed to help you gather </w:t>
+      </w:r>
+      <w:proofErr w:type="gramStart"/>
+      <w:r>
+        <w:t>all of</w:t>
+      </w:r>
+      <w:proofErr w:type="gramEnd"/>
+      <w:r>
+        <w:t xml:space="preserve"> the information needed for an accurate, complete PPA. The first page displayed collects information about the employee:</w:t>
       </w:r>
     </w:p>
     <w:p>
@@ -2854,28 +2638,8 @@
     <w:p>
       <w:pPr>
         <w:pStyle w:val="ListParagraph"/>
-        <w:numPr>
-          <w:ilvl w:val="0"/>
-          <w:numId w:val="20"/>
-        </w:numPr>
-      </w:pPr>
-      <w:r>
-        <w:rPr>
-          <w:b/>
-        </w:rPr>
-        <w:t xml:space="preserve">Department/Division Code: </w:t>
-      </w:r>
-      <w:r>
-        <w:t>this is the (normally) 4-digit code for the employee’s Department/Division. Contact Police Personnel if you do not know the proper code for your Department/</w:t>
-      </w:r>
-      <w:proofErr w:type="spellStart"/>
-      <w:r>
-        <w:t>Divison</w:t>
-      </w:r>
-      <w:proofErr w:type="spellEnd"/>
-      <w:r>
-        <w:t>.</w:t>
-      </w:r>
+        <w:ind w:left="1440"/>
+      </w:pPr>
     </w:p>
     <w:p>
       <w:pPr>
@@ -2889,10 +2653,22 @@
         <w:rPr>
           <w:b/>
         </w:rPr>
-        <w:t>Work Location:</w:t>
-      </w:r>
-      <w:r>
-        <w:t xml:space="preserve"> enter the street address for the employee’s primary work location. </w:t>
+        <w:t xml:space="preserve">Department/Division Code: </w:t>
+      </w:r>
+      <w:r>
+        <w:t>this is the (normally 4-digit</w:t>
+      </w:r>
+      <w:r>
+        <w:t>)</w:t>
+      </w:r>
+      <w:r>
+        <w:t xml:space="preserve"> code for the employee’s Department/Division. Contact Police Personnel if you do not know the proper code for your Department/Divis</w:t>
+      </w:r>
+      <w:r>
+        <w:t>i</w:t>
+      </w:r>
+      <w:r>
+        <w:t>on.</w:t>
       </w:r>
     </w:p>
     <w:p>
@@ -2907,47 +2683,10 @@
         <w:rPr>
           <w:b/>
         </w:rPr>
-        <w:t>Immediate Supervisor:</w:t>
-      </w:r>
-      <w:r>
-        <w:t xml:space="preserve"> In most cases, this will be your name. The server will automatically populate this field with your name, but it will allow you to change it to another user. (</w:t>
-      </w:r>
-      <w:r>
-        <w:rPr>
-          <w:b/>
-        </w:rPr>
-        <w:t xml:space="preserve">CAUTION – </w:t>
-      </w:r>
-      <w:r>
-        <w:t xml:space="preserve">If you change this field to another user and save the </w:t>
-      </w:r>
-      <w:proofErr w:type="spellStart"/>
-      <w:r>
-        <w:t>SmartPPA</w:t>
-      </w:r>
-      <w:proofErr w:type="spellEnd"/>
-      <w:r>
-        <w:t xml:space="preserve">, </w:t>
-      </w:r>
-      <w:r>
-        <w:lastRenderedPageBreak/>
-        <w:t xml:space="preserve">you will be permitted to download a copy of the PPA, but you will not be able to edit or re-download the </w:t>
-      </w:r>
-      <w:proofErr w:type="spellStart"/>
-      <w:r>
-        <w:t>SmartPPA</w:t>
-      </w:r>
-      <w:proofErr w:type="spellEnd"/>
-      <w:r>
-        <w:t xml:space="preserve"> after it is created.  This field will assign the </w:t>
-      </w:r>
-      <w:proofErr w:type="spellStart"/>
-      <w:r>
-        <w:t>SmartPPA</w:t>
-      </w:r>
-      <w:proofErr w:type="spellEnd"/>
-      <w:r>
-        <w:t xml:space="preserve"> to whichever user’s name is in this field. Don’t change the default value unless you are certain that you need to.</w:t>
+        <w:t>Work Location:</w:t>
+      </w:r>
+      <w:r>
+        <w:t xml:space="preserve"> enter the street address for the employee’s primary work location. </w:t>
       </w:r>
     </w:p>
     <w:p>
@@ -2962,6 +2701,33 @@
         <w:rPr>
           <w:b/>
         </w:rPr>
+        <w:t>Immediate Supervisor:</w:t>
+      </w:r>
+      <w:r>
+        <w:t xml:space="preserve"> In most cases, this will be your name. The server will automatically populate this field with your name, but it will allow you to change it to another user. (</w:t>
+      </w:r>
+      <w:r>
+        <w:rPr>
+          <w:b/>
+        </w:rPr>
+        <w:t xml:space="preserve">CAUTION – </w:t>
+      </w:r>
+      <w:r>
+        <w:t>If you change this field to another user and save the SmartPPA, you will be permitted to download a copy of the PPA, but you will not be able to edit or re-download the SmartPPA after it is created.  This field will assign the SmartPPA to whichever user’s name is in this field. Don’t change the default value unless you are certain that you need to.</w:t>
+      </w:r>
+    </w:p>
+    <w:p>
+      <w:pPr>
+        <w:pStyle w:val="ListParagraph"/>
+        <w:numPr>
+          <w:ilvl w:val="0"/>
+          <w:numId w:val="20"/>
+        </w:numPr>
+      </w:pPr>
+      <w:r>
+        <w:rPr>
+          <w:b/>
+        </w:rPr>
         <w:t xml:space="preserve">Supervised by Employee: </w:t>
       </w:r>
       <w:r>
@@ -2990,13 +2756,16 @@
       <w:pPr>
         <w:pStyle w:val="Heading3"/>
       </w:pPr>
-      <w:bookmarkStart w:id="8" w:name="_Toc528125091"/>
-      <w:r>
+      <w:bookmarkStart w:id="7" w:name="_Toc528125091"/>
+      <w:r>
+        <w:lastRenderedPageBreak/>
         <w:t>Position/Rating Information Page</w:t>
       </w:r>
-      <w:bookmarkEnd w:id="8"/>
-    </w:p>
-    <w:p/>
+      <w:bookmarkEnd w:id="7"/>
+      <w:r>
+        <w:t>:</w:t>
+      </w:r>
+    </w:p>
     <w:p>
       <w:r>
         <w:rPr>
@@ -3005,7 +2774,7 @@
         <mc:AlternateContent>
           <mc:Choice Requires="wps">
             <w:drawing>
-              <wp:anchor distT="0" distB="0" distL="114300" distR="114300" simplePos="0" relativeHeight="251671552" behindDoc="1" locked="0" layoutInCell="1" allowOverlap="1" wp14:anchorId="5567A18B" wp14:editId="03AD2C2A">
+              <wp:anchor distT="0" distB="0" distL="114300" distR="114300" simplePos="0" relativeHeight="251671552" behindDoc="1" locked="0" layoutInCell="1" allowOverlap="1" wp14:anchorId="27011E2A" wp14:editId="70EEE63B">
                 <wp:simplePos x="0" y="0"/>
                 <wp:positionH relativeFrom="column">
                   <wp:posOffset>-257175</wp:posOffset>
@@ -3058,24 +2827,14 @@
                             <w:r>
                               <w:t xml:space="preserve">Figure </w:t>
                             </w:r>
-                            <w:r>
-                              <w:fldChar w:fldCharType="begin"/>
-                            </w:r>
-                            <w:r>
-                              <w:instrText xml:space="preserve"> SEQ Figure \* ARABIC </w:instrText>
-                            </w:r>
-                            <w:r>
-                              <w:fldChar w:fldCharType="separate"/>
-                            </w:r>
-                            <w:r>
-                              <w:rPr>
-                                <w:noProof/>
-                              </w:rPr>
-                              <w:t>4</w:t>
-                            </w:r>
-                            <w:r>
-                              <w:fldChar w:fldCharType="end"/>
-                            </w:r>
+                            <w:fldSimple w:instr=" SEQ Figure \* ARABIC ">
+                              <w:r>
+                                <w:rPr>
+                                  <w:noProof/>
+                                </w:rPr>
+                                <w:t>4</w:t>
+                              </w:r>
+                            </w:fldSimple>
                             <w:r>
                               <w:t>: Position/Rating Info - Initial</w:t>
                             </w:r>
@@ -3096,7 +2855,7 @@
           </mc:Choice>
           <mc:Fallback>
             <w:pict>
-              <v:shape w14:anchorId="5567A18B" id="Text Box 9" o:spid="_x0000_s1030" type="#_x0000_t202" style="position:absolute;margin-left:-20.25pt;margin-top:150.8pt;width:580.05pt;height:.05pt;z-index:-251644928;visibility:visible;mso-wrap-style:square;mso-wrap-distance-left:9pt;mso-wrap-distance-top:0;mso-wrap-distance-right:9pt;mso-wrap-distance-bottom:0;mso-position-horizontal:absolute;mso-position-horizontal-relative:text;mso-position-vertical:absolute;mso-position-vertical-relative:text;v-text-anchor:top" o:gfxdata="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" stroked="f">
+              <v:shape w14:anchorId="27011E2A" id="Text Box 9" o:spid="_x0000_s1030" type="#_x0000_t202" style="position:absolute;margin-left:-20.25pt;margin-top:150.8pt;width:580.05pt;height:.05pt;z-index:-251644928;visibility:visible;mso-wrap-style:square;mso-wrap-distance-left:9pt;mso-wrap-distance-top:0;mso-wrap-distance-right:9pt;mso-wrap-distance-bottom:0;mso-position-horizontal:absolute;mso-position-horizontal-relative:text;mso-position-vertical:absolute;mso-position-vertical-relative:text;v-text-anchor:top" o:gfxdata="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" stroked="f">
                 <v:textbox style="mso-fit-shape-to-text:t" inset="0,0,0,0">
                   <w:txbxContent>
                     <w:p>
@@ -3110,24 +2869,14 @@
                       <w:r>
                         <w:t xml:space="preserve">Figure </w:t>
                       </w:r>
-                      <w:r>
-                        <w:fldChar w:fldCharType="begin"/>
-                      </w:r>
-                      <w:r>
-                        <w:instrText xml:space="preserve"> SEQ Figure \* ARABIC </w:instrText>
-                      </w:r>
-                      <w:r>
-                        <w:fldChar w:fldCharType="separate"/>
-                      </w:r>
-                      <w:r>
-                        <w:rPr>
-                          <w:noProof/>
-                        </w:rPr>
-                        <w:t>4</w:t>
-                      </w:r>
-                      <w:r>
-                        <w:fldChar w:fldCharType="end"/>
-                      </w:r>
+                      <w:fldSimple w:instr=" SEQ Figure \* ARABIC ">
+                        <w:r>
+                          <w:rPr>
+                            <w:noProof/>
+                          </w:rPr>
+                          <w:t>4</w:t>
+                        </w:r>
+                      </w:fldSimple>
                       <w:r>
                         <w:t>: Position/Rating Info - Initial</w:t>
                       </w:r>
@@ -3146,7 +2895,7 @@
           <w:lang w:eastAsia="en-US"/>
         </w:rPr>
         <w:drawing>
-          <wp:anchor distT="0" distB="0" distL="114300" distR="114300" simplePos="0" relativeHeight="251669504" behindDoc="1" locked="0" layoutInCell="1" allowOverlap="1" wp14:anchorId="16DEAF43" wp14:editId="77F66378">
+          <wp:anchor distT="0" distB="0" distL="114300" distR="114300" simplePos="0" relativeHeight="251669504" behindDoc="1" locked="0" layoutInCell="1" allowOverlap="1" wp14:anchorId="18034F63" wp14:editId="52093672">
             <wp:simplePos x="0" y="0"/>
             <wp:positionH relativeFrom="margin">
               <wp:align>center</wp:align>
@@ -3251,15 +3000,7 @@
         <w:t>Job Title:</w:t>
       </w:r>
       <w:r>
-        <w:t xml:space="preserve"> This is a drop-down list of all available Job Descriptions that are available in </w:t>
-      </w:r>
-      <w:proofErr w:type="spellStart"/>
-      <w:r>
-        <w:t>SmartDocs</w:t>
-      </w:r>
-      <w:proofErr w:type="spellEnd"/>
-      <w:r>
-        <w:t>. Select the employee’s Job Description to proceed. (</w:t>
+        <w:t xml:space="preserve"> This is a drop-down list of all available Job Descriptions that are available in SmartDocs. Select the employee’s Job Description to proceed. (</w:t>
       </w:r>
       <w:r>
         <w:rPr>
@@ -3298,11 +3039,10 @@
         <w:rPr>
           <w:noProof/>
         </w:rPr>
-        <w:lastRenderedPageBreak/>
         <mc:AlternateContent>
           <mc:Choice Requires="wps">
             <w:drawing>
-              <wp:anchor distT="0" distB="0" distL="114300" distR="114300" simplePos="0" relativeHeight="251677696" behindDoc="1" locked="0" layoutInCell="1" allowOverlap="1" wp14:anchorId="75B67893" wp14:editId="743CA466">
+              <wp:anchor distT="0" distB="0" distL="114300" distR="114300" simplePos="0" relativeHeight="251677696" behindDoc="1" locked="0" layoutInCell="1" allowOverlap="1" wp14:anchorId="467A9712" wp14:editId="68025757">
                 <wp:simplePos x="0" y="0"/>
                 <wp:positionH relativeFrom="column">
                   <wp:posOffset>-257175</wp:posOffset>
@@ -3355,24 +3095,14 @@
                             <w:r>
                               <w:t xml:space="preserve">Figure </w:t>
                             </w:r>
-                            <w:r>
-                              <w:fldChar w:fldCharType="begin"/>
-                            </w:r>
-                            <w:r>
-                              <w:instrText xml:space="preserve"> SEQ Figure \* ARABIC </w:instrText>
-                            </w:r>
-                            <w:r>
-                              <w:fldChar w:fldCharType="separate"/>
-                            </w:r>
-                            <w:r>
-                              <w:rPr>
-                                <w:noProof/>
-                              </w:rPr>
-                              <w:t>5</w:t>
-                            </w:r>
-                            <w:r>
-                              <w:fldChar w:fldCharType="end"/>
-                            </w:r>
+                            <w:fldSimple w:instr=" SEQ Figure \* ARABIC ">
+                              <w:r>
+                                <w:rPr>
+                                  <w:noProof/>
+                                </w:rPr>
+                                <w:t>5</w:t>
+                              </w:r>
+                            </w:fldSimple>
                             <w:r>
                               <w:t>: Category Rating Form</w:t>
                             </w:r>
@@ -3393,7 +3123,7 @@
           </mc:Choice>
           <mc:Fallback>
             <w:pict>
-              <v:shape w14:anchorId="75B67893" id="Text Box 13" o:spid="_x0000_s1031" type="#_x0000_t202" style="position:absolute;left:0;text-align:left;margin-left:-20.25pt;margin-top:316.5pt;width:579.75pt;height:.05pt;z-index:-251638784;visibility:visible;mso-wrap-style:square;mso-wrap-distance-left:9pt;mso-wrap-distance-top:0;mso-wrap-distance-right:9pt;mso-wrap-distance-bottom:0;mso-position-horizontal:absolute;mso-position-horizontal-relative:text;mso-position-vertical:absolute;mso-position-vertical-relative:text;v-text-anchor:top" o:gfxdata="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" stroked="f">
+              <v:shape w14:anchorId="467A9712" id="Text Box 13" o:spid="_x0000_s1031" type="#_x0000_t202" style="position:absolute;left:0;text-align:left;margin-left:-20.25pt;margin-top:316.5pt;width:579.75pt;height:.05pt;z-index:-251638784;visibility:visible;mso-wrap-style:square;mso-wrap-distance-left:9pt;mso-wrap-distance-top:0;mso-wrap-distance-right:9pt;mso-wrap-distance-bottom:0;mso-position-horizontal:absolute;mso-position-horizontal-relative:text;mso-position-vertical:absolute;mso-position-vertical-relative:text;v-text-anchor:top" o:gfxdata="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" stroked="f">
                 <v:textbox style="mso-fit-shape-to-text:t" inset="0,0,0,0">
                   <w:txbxContent>
                     <w:p>
@@ -3407,24 +3137,14 @@
                       <w:r>
                         <w:t xml:space="preserve">Figure </w:t>
                       </w:r>
-                      <w:r>
-                        <w:fldChar w:fldCharType="begin"/>
-                      </w:r>
-                      <w:r>
-                        <w:instrText xml:space="preserve"> SEQ Figure \* ARABIC </w:instrText>
-                      </w:r>
-                      <w:r>
-                        <w:fldChar w:fldCharType="separate"/>
-                      </w:r>
-                      <w:r>
-                        <w:rPr>
-                          <w:noProof/>
-                        </w:rPr>
-                        <w:t>5</w:t>
-                      </w:r>
-                      <w:r>
-                        <w:fldChar w:fldCharType="end"/>
-                      </w:r>
+                      <w:fldSimple w:instr=" SEQ Figure \* ARABIC ">
+                        <w:r>
+                          <w:rPr>
+                            <w:noProof/>
+                          </w:rPr>
+                          <w:t>5</w:t>
+                        </w:r>
+                      </w:fldSimple>
                       <w:r>
                         <w:t>: Category Rating Form</w:t>
                       </w:r>
@@ -3443,7 +3163,7 @@
           <w:lang w:eastAsia="en-US"/>
         </w:rPr>
         <w:drawing>
-          <wp:anchor distT="0" distB="0" distL="114300" distR="114300" simplePos="0" relativeHeight="251672576" behindDoc="1" locked="0" layoutInCell="1" allowOverlap="1" wp14:anchorId="5FFA8C90" wp14:editId="29EF68B9">
+          <wp:anchor distT="0" distB="0" distL="114300" distR="114300" simplePos="0" relativeHeight="251672576" behindDoc="1" locked="0" layoutInCell="1" allowOverlap="1" wp14:anchorId="3CDDA196" wp14:editId="1D8CD06F">
             <wp:simplePos x="0" y="0"/>
             <wp:positionH relativeFrom="margin">
               <wp:align>center</wp:align>
@@ -3526,15 +3246,23 @@
         <w:t xml:space="preserve">NOTE: </w:t>
       </w:r>
       <w:r>
-        <w:t xml:space="preserve">it will attempt to open this in a new tab, which may be blocked by “pop-up” blockers in certain browsers. If you click “Details” and nothing happens. Check for a “pop-up blocked” warning. If there is a warning, you can click it to allow “pop-ups” from </w:t>
-      </w:r>
-      <w:proofErr w:type="spellStart"/>
-      <w:r>
-        <w:t>SmartDocs</w:t>
-      </w:r>
-      <w:proofErr w:type="spellEnd"/>
-      <w:r>
-        <w:t xml:space="preserve"> only. The Details open in a new tab to allow you to keep them open to review as you rate an employee and make recommendations in the next section.)</w:t>
+        <w:t xml:space="preserve">it will attempt to open this in a new tab, which may be blocked by “pop-up” blockers in certain browsers. If you click “Details” and nothing happens. Check for a “pop-up blocked” warning. If there is a warning, you can click it to </w:t>
+      </w:r>
+      <w:r>
+        <w:lastRenderedPageBreak/>
+        <w:t xml:space="preserve">allow “pop-ups” from SmartDocs only. The </w:t>
+      </w:r>
+      <w:r>
+        <w:t xml:space="preserve">Job Description </w:t>
+      </w:r>
+      <w:r>
+        <w:t>Details open in a new tab to allow you to re</w:t>
+      </w:r>
+      <w:r>
+        <w:t>fer to them</w:t>
+      </w:r>
+      <w:r>
+        <w:t xml:space="preserve"> as you rate an employee and make recommendations in the next section.)</w:t>
       </w:r>
     </w:p>
     <w:p>
@@ -3546,23 +3274,21 @@
       <w:pPr>
         <w:pStyle w:val="Heading3"/>
       </w:pPr>
-      <w:bookmarkStart w:id="9" w:name="_Toc528125092"/>
+      <w:bookmarkStart w:id="8" w:name="_Toc528125092"/>
       <w:r>
         <w:t>Comments/Recommendations Page:</w:t>
       </w:r>
-      <w:bookmarkEnd w:id="9"/>
-    </w:p>
-    <w:p/>
+      <w:bookmarkEnd w:id="8"/>
+    </w:p>
     <w:p>
       <w:r>
         <w:rPr>
           <w:noProof/>
         </w:rPr>
-        <w:lastRenderedPageBreak/>
         <mc:AlternateContent>
           <mc:Choice Requires="wps">
             <w:drawing>
-              <wp:anchor distT="0" distB="0" distL="114300" distR="114300" simplePos="0" relativeHeight="251675648" behindDoc="1" locked="0" layoutInCell="1" allowOverlap="1" wp14:anchorId="78772940" wp14:editId="0E766AB3">
+              <wp:anchor distT="0" distB="0" distL="114300" distR="114300" simplePos="0" relativeHeight="251675648" behindDoc="1" locked="0" layoutInCell="1" allowOverlap="1" wp14:anchorId="3E24FD1A" wp14:editId="2C0EB2ED">
                 <wp:simplePos x="0" y="0"/>
                 <wp:positionH relativeFrom="column">
                   <wp:posOffset>-180975</wp:posOffset>
@@ -3615,24 +3341,14 @@
                             <w:r>
                               <w:t xml:space="preserve">Figure </w:t>
                             </w:r>
-                            <w:r>
-                              <w:fldChar w:fldCharType="begin"/>
-                            </w:r>
-                            <w:r>
-                              <w:instrText xml:space="preserve"> SEQ Figure \* ARABIC </w:instrText>
-                            </w:r>
-                            <w:r>
-                              <w:fldChar w:fldCharType="separate"/>
-                            </w:r>
-                            <w:r>
-                              <w:rPr>
-                                <w:noProof/>
-                              </w:rPr>
-                              <w:t>6</w:t>
-                            </w:r>
-                            <w:r>
-                              <w:fldChar w:fldCharType="end"/>
-                            </w:r>
+                            <w:fldSimple w:instr=" SEQ Figure \* ARABIC ">
+                              <w:r>
+                                <w:rPr>
+                                  <w:noProof/>
+                                </w:rPr>
+                                <w:t>6</w:t>
+                              </w:r>
+                            </w:fldSimple>
                             <w:r>
                               <w:t>: Comments/Recommendations Page</w:t>
                             </w:r>
@@ -3653,7 +3369,7 @@
           </mc:Choice>
           <mc:Fallback>
             <w:pict>
-              <v:shape w14:anchorId="78772940" id="Text Box 12" o:spid="_x0000_s1032" type="#_x0000_t202" style="position:absolute;margin-left:-14.25pt;margin-top:375.35pt;width:569pt;height:.05pt;z-index:-251640832;visibility:visible;mso-wrap-style:square;mso-wrap-distance-left:9pt;mso-wrap-distance-top:0;mso-wrap-distance-right:9pt;mso-wrap-distance-bottom:0;mso-position-horizontal:absolute;mso-position-horizontal-relative:text;mso-position-vertical:absolute;mso-position-vertical-relative:text;v-text-anchor:top" o:gfxdata="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" stroked="f">
+              <v:shape w14:anchorId="3E24FD1A" id="Text Box 12" o:spid="_x0000_s1032" type="#_x0000_t202" style="position:absolute;margin-left:-14.25pt;margin-top:375.35pt;width:569pt;height:.05pt;z-index:-251640832;visibility:visible;mso-wrap-style:square;mso-wrap-distance-left:9pt;mso-wrap-distance-top:0;mso-wrap-distance-right:9pt;mso-wrap-distance-bottom:0;mso-position-horizontal:absolute;mso-position-horizontal-relative:text;mso-position-vertical:absolute;mso-position-vertical-relative:text;v-text-anchor:top" o:gfxdata="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" stroked="f">
                 <v:textbox style="mso-fit-shape-to-text:t" inset="0,0,0,0">
                   <w:txbxContent>
                     <w:p>
@@ -3667,24 +3383,14 @@
                       <w:r>
                         <w:t xml:space="preserve">Figure </w:t>
                       </w:r>
-                      <w:r>
-                        <w:fldChar w:fldCharType="begin"/>
-                      </w:r>
-                      <w:r>
-                        <w:instrText xml:space="preserve"> SEQ Figure \* ARABIC </w:instrText>
-                      </w:r>
-                      <w:r>
-                        <w:fldChar w:fldCharType="separate"/>
-                      </w:r>
-                      <w:r>
-                        <w:rPr>
-                          <w:noProof/>
-                        </w:rPr>
-                        <w:t>6</w:t>
-                      </w:r>
-                      <w:r>
-                        <w:fldChar w:fldCharType="end"/>
-                      </w:r>
+                      <w:fldSimple w:instr=" SEQ Figure \* ARABIC ">
+                        <w:r>
+                          <w:rPr>
+                            <w:noProof/>
+                          </w:rPr>
+                          <w:t>6</w:t>
+                        </w:r>
+                      </w:fldSimple>
                       <w:r>
                         <w:t>: Comments/Recommendations Page</w:t>
                       </w:r>
@@ -3703,7 +3409,7 @@
           <w:lang w:eastAsia="en-US"/>
         </w:rPr>
         <w:drawing>
-          <wp:anchor distT="0" distB="0" distL="114300" distR="114300" simplePos="0" relativeHeight="251673600" behindDoc="1" locked="0" layoutInCell="1" allowOverlap="1" wp14:anchorId="314A6934" wp14:editId="0EB2BF8B">
+          <wp:anchor distT="0" distB="0" distL="114300" distR="114300" simplePos="0" relativeHeight="251673600" behindDoc="1" locked="0" layoutInCell="1" allowOverlap="1" wp14:anchorId="4AF2F7D4" wp14:editId="661A4FAA">
             <wp:simplePos x="0" y="0"/>
             <wp:positionH relativeFrom="margin">
               <wp:align>center</wp:align>
@@ -3829,27 +3535,29 @@
     <w:p/>
     <w:p/>
     <w:p/>
+    <w:p/>
     <w:p>
       <w:pPr>
         <w:pStyle w:val="Heading3"/>
       </w:pPr>
-      <w:bookmarkStart w:id="10" w:name="_Toc528125093"/>
-      <w:r>
+      <w:bookmarkStart w:id="9" w:name="_Toc528125093"/>
+      <w:r>
+        <w:lastRenderedPageBreak/>
         <w:t>Save Page:</w:t>
       </w:r>
+      <w:bookmarkStart w:id="10" w:name="_GoBack"/>
+      <w:bookmarkEnd w:id="9"/>
       <w:bookmarkEnd w:id="10"/>
     </w:p>
-    <w:p/>
     <w:p>
       <w:r>
         <w:rPr>
           <w:noProof/>
         </w:rPr>
-        <w:lastRenderedPageBreak/>
         <mc:AlternateContent>
           <mc:Choice Requires="wps">
             <w:drawing>
-              <wp:anchor distT="0" distB="0" distL="114300" distR="114300" simplePos="0" relativeHeight="251680768" behindDoc="1" locked="0" layoutInCell="1" allowOverlap="1" wp14:anchorId="650FEF76" wp14:editId="2F627269">
+              <wp:anchor distT="0" distB="0" distL="114300" distR="114300" simplePos="0" relativeHeight="251680768" behindDoc="1" locked="0" layoutInCell="1" allowOverlap="1" wp14:anchorId="1A6F09D2" wp14:editId="30D887B2">
                 <wp:simplePos x="0" y="0"/>
                 <wp:positionH relativeFrom="column">
                   <wp:posOffset>-266700</wp:posOffset>
@@ -3902,24 +3610,14 @@
                             <w:r>
                               <w:t xml:space="preserve">Figure </w:t>
                             </w:r>
-                            <w:r>
-                              <w:fldChar w:fldCharType="begin"/>
-                            </w:r>
-                            <w:r>
-                              <w:instrText xml:space="preserve"> SEQ Figure \* ARABIC </w:instrText>
-                            </w:r>
-                            <w:r>
-                              <w:fldChar w:fldCharType="separate"/>
-                            </w:r>
-                            <w:r>
-                              <w:rPr>
-                                <w:noProof/>
-                              </w:rPr>
-                              <w:t>7</w:t>
-                            </w:r>
-                            <w:r>
-                              <w:fldChar w:fldCharType="end"/>
-                            </w:r>
+                            <w:fldSimple w:instr=" SEQ Figure \* ARABIC ">
+                              <w:r>
+                                <w:rPr>
+                                  <w:noProof/>
+                                </w:rPr>
+                                <w:t>7</w:t>
+                              </w:r>
+                            </w:fldSimple>
                             <w:r>
                               <w:t>: Save page</w:t>
                             </w:r>
@@ -3940,7 +3638,7 @@
           </mc:Choice>
           <mc:Fallback>
             <w:pict>
-              <v:shape w14:anchorId="650FEF76" id="Text Box 15" o:spid="_x0000_s1033" type="#_x0000_t202" style="position:absolute;margin-left:-21pt;margin-top:167.35pt;width:582pt;height:.05pt;z-index:-251635712;visibility:visible;mso-wrap-style:square;mso-wrap-distance-left:9pt;mso-wrap-distance-top:0;mso-wrap-distance-right:9pt;mso-wrap-distance-bottom:0;mso-position-horizontal:absolute;mso-position-horizontal-relative:text;mso-position-vertical:absolute;mso-position-vertical-relative:text;v-text-anchor:top" o:gfxdata="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" stroked="f">
+              <v:shape w14:anchorId="1A6F09D2" id="Text Box 15" o:spid="_x0000_s1033" type="#_x0000_t202" style="position:absolute;margin-left:-21pt;margin-top:167.35pt;width:582pt;height:.05pt;z-index:-251635712;visibility:visible;mso-wrap-style:square;mso-wrap-distance-left:9pt;mso-wrap-distance-top:0;mso-wrap-distance-right:9pt;mso-wrap-distance-bottom:0;mso-position-horizontal:absolute;mso-position-horizontal-relative:text;mso-position-vertical:absolute;mso-position-vertical-relative:text;v-text-anchor:top" o:gfxdata="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" stroked="f">
                 <v:textbox style="mso-fit-shape-to-text:t" inset="0,0,0,0">
                   <w:txbxContent>
                     <w:p>
@@ -3954,24 +3652,14 @@
                       <w:r>
                         <w:t xml:space="preserve">Figure </w:t>
                       </w:r>
-                      <w:r>
-                        <w:fldChar w:fldCharType="begin"/>
-                      </w:r>
-                      <w:r>
-                        <w:instrText xml:space="preserve"> SEQ Figure \* ARABIC </w:instrText>
-                      </w:r>
-                      <w:r>
-                        <w:fldChar w:fldCharType="separate"/>
-                      </w:r>
-                      <w:r>
-                        <w:rPr>
-                          <w:noProof/>
-                        </w:rPr>
-                        <w:t>7</w:t>
-                      </w:r>
-                      <w:r>
-                        <w:fldChar w:fldCharType="end"/>
-                      </w:r>
+                      <w:fldSimple w:instr=" SEQ Figure \* ARABIC ">
+                        <w:r>
+                          <w:rPr>
+                            <w:noProof/>
+                          </w:rPr>
+                          <w:t>7</w:t>
+                        </w:r>
+                      </w:fldSimple>
                       <w:r>
                         <w:t>: Save page</w:t>
                       </w:r>
@@ -3990,7 +3678,7 @@
           <w:lang w:eastAsia="en-US"/>
         </w:rPr>
         <w:drawing>
-          <wp:anchor distT="0" distB="0" distL="114300" distR="114300" simplePos="0" relativeHeight="251678720" behindDoc="1" locked="0" layoutInCell="1" allowOverlap="1" wp14:anchorId="365F9ED2" wp14:editId="0D5CA3C0">
+          <wp:anchor distT="0" distB="0" distL="114300" distR="114300" simplePos="0" relativeHeight="251678720" behindDoc="1" locked="0" layoutInCell="1" allowOverlap="1" wp14:anchorId="7DDA794C" wp14:editId="416C5D4F">
             <wp:simplePos x="0" y="0"/>
             <wp:positionH relativeFrom="margin">
               <wp:align>center</wp:align>
@@ -4064,15 +3752,7 @@
     </w:p>
     <w:p>
       <w:r>
-        <w:t xml:space="preserve">If you are satisfied with the information you have provided, you can click the “Save” button, and the application will send a copy of the resulting </w:t>
-      </w:r>
-      <w:proofErr w:type="spellStart"/>
-      <w:r>
-        <w:t>SmartPPA</w:t>
-      </w:r>
-      <w:proofErr w:type="spellEnd"/>
-      <w:r>
-        <w:t xml:space="preserve"> to your browser:</w:t>
+        <w:t>If you are satisfied with the information you have provided, you can click the “Save” button, and the application will send a copy of the resulting SmartPPA to your browser:</w:t>
       </w:r>
     </w:p>
     <w:p/>
@@ -4088,7 +3768,7 @@
 </file>
 
 <file path=word/endnotes.xml><?xml version="1.0" encoding="utf-8"?>
-<w:endnotes xmlns:wpc="http://schemas.microsoft.com/office/word/2010/wordprocessingCanvas" xmlns:mc="http://schemas.openxmlformats.org/markup-compatibility/2006" xmlns:o="urn:schemas-microsoft-com:office:office" xmlns:r="http://schemas.openxmlformats.org/officeDocument/2006/relationships" xmlns:m="http://schemas.openxmlformats.org/officeDocument/2006/math" xmlns:v="urn:schemas-microsoft-com:vml" xmlns:wp14="http://schemas.microsoft.com/office/word/2010/wordprocessingDrawing" xmlns:wp="http://schemas.openxmlformats.org/drawingml/2006/wordprocessingDrawing" xmlns:w10="urn:schemas-microsoft-com:office:word" xmlns:w="http://schemas.openxmlformats.org/wordprocessingml/2006/main" xmlns:w14="http://schemas.microsoft.com/office/word/2010/wordml" xmlns:w15="http://schemas.microsoft.com/office/word/2012/wordml" xmlns:wpg="http://schemas.microsoft.com/office/word/2010/wordprocessingGroup" xmlns:wpi="http://schemas.microsoft.com/office/word/2010/wordprocessingInk" xmlns:wne="http://schemas.microsoft.com/office/word/2006/wordml" xmlns:wps="http://schemas.microsoft.com/office/word/2010/wordprocessingShape" mc:Ignorable="w14 w15 wp14">
+<w:endnotes xmlns:wpc="http://schemas.microsoft.com/office/word/2010/wordprocessingCanvas" xmlns:cx="http://schemas.microsoft.com/office/drawing/2014/chartex" xmlns:cx1="http://schemas.microsoft.com/office/drawing/2015/9/8/chartex" xmlns:cx2="http://schemas.microsoft.com/office/drawing/2015/10/21/chartex" xmlns:cx3="http://schemas.microsoft.com/office/drawing/2016/5/9/chartex" xmlns:cx4="http://schemas.microsoft.com/office/drawing/2016/5/10/chartex" xmlns:cx5="http://schemas.microsoft.com/office/drawing/2016/5/11/chartex" xmlns:cx6="http://schemas.microsoft.com/office/drawing/2016/5/12/chartex" xmlns:cx7="http://schemas.microsoft.com/office/drawing/2016/5/13/chartex" xmlns:cx8="http://schemas.microsoft.com/office/drawing/2016/5/14/chartex" xmlns:mc="http://schemas.openxmlformats.org/markup-compatibility/2006" xmlns:aink="http://schemas.microsoft.com/office/drawing/2016/ink" xmlns:am3d="http://schemas.microsoft.com/office/drawing/2017/model3d" xmlns:o="urn:schemas-microsoft-com:office:office" xmlns:r="http://schemas.openxmlformats.org/officeDocument/2006/relationships" xmlns:m="http://schemas.openxmlformats.org/officeDocument/2006/math" xmlns:v="urn:schemas-microsoft-com:vml" xmlns:wp14="http://schemas.microsoft.com/office/word/2010/wordprocessingDrawing" xmlns:wp="http://schemas.openxmlformats.org/drawingml/2006/wordprocessingDrawing" xmlns:w10="urn:schemas-microsoft-com:office:word" xmlns:w="http://schemas.openxmlformats.org/wordprocessingml/2006/main" xmlns:w14="http://schemas.microsoft.com/office/word/2010/wordml" xmlns:w15="http://schemas.microsoft.com/office/word/2012/wordml" xmlns:w16cid="http://schemas.microsoft.com/office/word/2016/wordml/cid" xmlns:w16se="http://schemas.microsoft.com/office/word/2015/wordml/symex" xmlns:wpg="http://schemas.microsoft.com/office/word/2010/wordprocessingGroup" xmlns:wpi="http://schemas.microsoft.com/office/word/2010/wordprocessingInk" xmlns:wne="http://schemas.microsoft.com/office/word/2006/wordml" xmlns:wps="http://schemas.microsoft.com/office/word/2010/wordprocessingShape" mc:Ignorable="w14 w15 w16se w16cid wp14">
   <w:endnote w:type="separator" w:id="-1">
     <w:p>
       <w:pPr>
@@ -4113,7 +3793,7 @@
 </file>
 
 <file path=word/footer1.xml><?xml version="1.0" encoding="utf-8"?>
-<w:ftr xmlns:wpc="http://schemas.microsoft.com/office/word/2010/wordprocessingCanvas" xmlns:mc="http://schemas.openxmlformats.org/markup-compatibility/2006" xmlns:o="urn:schemas-microsoft-com:office:office" xmlns:r="http://schemas.openxmlformats.org/officeDocument/2006/relationships" xmlns:m="http://schemas.openxmlformats.org/officeDocument/2006/math" xmlns:v="urn:schemas-microsoft-com:vml" xmlns:wp14="http://schemas.microsoft.com/office/word/2010/wordprocessingDrawing" xmlns:wp="http://schemas.openxmlformats.org/drawingml/2006/wordprocessingDrawing" xmlns:w10="urn:schemas-microsoft-com:office:word" xmlns:w="http://schemas.openxmlformats.org/wordprocessingml/2006/main" xmlns:w14="http://schemas.microsoft.com/office/word/2010/wordml" xmlns:w15="http://schemas.microsoft.com/office/word/2012/wordml" xmlns:wpg="http://schemas.microsoft.com/office/word/2010/wordprocessingGroup" xmlns:wpi="http://schemas.microsoft.com/office/word/2010/wordprocessingInk" xmlns:wne="http://schemas.microsoft.com/office/word/2006/wordml" xmlns:wps="http://schemas.microsoft.com/office/word/2010/wordprocessingShape" mc:Ignorable="w14 w15 wp14">
+<w:ftr xmlns:wpc="http://schemas.microsoft.com/office/word/2010/wordprocessingCanvas" xmlns:cx="http://schemas.microsoft.com/office/drawing/2014/chartex" xmlns:cx1="http://schemas.microsoft.com/office/drawing/2015/9/8/chartex" xmlns:cx2="http://schemas.microsoft.com/office/drawing/2015/10/21/chartex" xmlns:cx3="http://schemas.microsoft.com/office/drawing/2016/5/9/chartex" xmlns:cx4="http://schemas.microsoft.com/office/drawing/2016/5/10/chartex" xmlns:cx5="http://schemas.microsoft.com/office/drawing/2016/5/11/chartex" xmlns:cx6="http://schemas.microsoft.com/office/drawing/2016/5/12/chartex" xmlns:cx7="http://schemas.microsoft.com/office/drawing/2016/5/13/chartex" xmlns:cx8="http://schemas.microsoft.com/office/drawing/2016/5/14/chartex" xmlns:mc="http://schemas.openxmlformats.org/markup-compatibility/2006" xmlns:aink="http://schemas.microsoft.com/office/drawing/2016/ink" xmlns:am3d="http://schemas.microsoft.com/office/drawing/2017/model3d" xmlns:o="urn:schemas-microsoft-com:office:office" xmlns:r="http://schemas.openxmlformats.org/officeDocument/2006/relationships" xmlns:m="http://schemas.openxmlformats.org/officeDocument/2006/math" xmlns:v="urn:schemas-microsoft-com:vml" xmlns:wp14="http://schemas.microsoft.com/office/word/2010/wordprocessingDrawing" xmlns:wp="http://schemas.openxmlformats.org/drawingml/2006/wordprocessingDrawing" xmlns:w10="urn:schemas-microsoft-com:office:word" xmlns:w="http://schemas.openxmlformats.org/wordprocessingml/2006/main" xmlns:w14="http://schemas.microsoft.com/office/word/2010/wordml" xmlns:w15="http://schemas.microsoft.com/office/word/2012/wordml" xmlns:w16cid="http://schemas.microsoft.com/office/word/2016/wordml/cid" xmlns:w16se="http://schemas.microsoft.com/office/word/2015/wordml/symex" xmlns:wpg="http://schemas.microsoft.com/office/word/2010/wordprocessingGroup" xmlns:wpi="http://schemas.microsoft.com/office/word/2010/wordprocessingInk" xmlns:wne="http://schemas.microsoft.com/office/word/2006/wordml" xmlns:wps="http://schemas.microsoft.com/office/word/2010/wordprocessingShape" mc:Ignorable="w14 w15 w16se w16cid wp14">
   <w:p>
     <w:pPr>
       <w:pStyle w:val="Footer"/>
@@ -4138,7 +3818,7 @@
 </file>
 
 <file path=word/footnotes.xml><?xml version="1.0" encoding="utf-8"?>
-<w:footnotes xmlns:wpc="http://schemas.microsoft.com/office/word/2010/wordprocessingCanvas" xmlns:mc="http://schemas.openxmlformats.org/markup-compatibility/2006" xmlns:o="urn:schemas-microsoft-com:office:office" xmlns:r="http://schemas.openxmlformats.org/officeDocument/2006/relationships" xmlns:m="http://schemas.openxmlformats.org/officeDocument/2006/math" xmlns:v="urn:schemas-microsoft-com:vml" xmlns:wp14="http://schemas.microsoft.com/office/word/2010/wordprocessingDrawing" xmlns:wp="http://schemas.openxmlformats.org/drawingml/2006/wordprocessingDrawing" xmlns:w10="urn:schemas-microsoft-com:office:word" xmlns:w="http://schemas.openxmlformats.org/wordprocessingml/2006/main" xmlns:w14="http://schemas.microsoft.com/office/word/2010/wordml" xmlns:w15="http://schemas.microsoft.com/office/word/2012/wordml" xmlns:wpg="http://schemas.microsoft.com/office/word/2010/wordprocessingGroup" xmlns:wpi="http://schemas.microsoft.com/office/word/2010/wordprocessingInk" xmlns:wne="http://schemas.microsoft.com/office/word/2006/wordml" xmlns:wps="http://schemas.microsoft.com/office/word/2010/wordprocessingShape" mc:Ignorable="w14 w15 wp14">
+<w:footnotes xmlns:wpc="http://schemas.microsoft.com/office/word/2010/wordprocessingCanvas" xmlns:cx="http://schemas.microsoft.com/office/drawing/2014/chartex" xmlns:cx1="http://schemas.microsoft.com/office/drawing/2015/9/8/chartex" xmlns:cx2="http://schemas.microsoft.com/office/drawing/2015/10/21/chartex" xmlns:cx3="http://schemas.microsoft.com/office/drawing/2016/5/9/chartex" xmlns:cx4="http://schemas.microsoft.com/office/drawing/2016/5/10/chartex" xmlns:cx5="http://schemas.microsoft.com/office/drawing/2016/5/11/chartex" xmlns:cx6="http://schemas.microsoft.com/office/drawing/2016/5/12/chartex" xmlns:cx7="http://schemas.microsoft.com/office/drawing/2016/5/13/chartex" xmlns:cx8="http://schemas.microsoft.com/office/drawing/2016/5/14/chartex" xmlns:mc="http://schemas.openxmlformats.org/markup-compatibility/2006" xmlns:aink="http://schemas.microsoft.com/office/drawing/2016/ink" xmlns:am3d="http://schemas.microsoft.com/office/drawing/2017/model3d" xmlns:o="urn:schemas-microsoft-com:office:office" xmlns:r="http://schemas.openxmlformats.org/officeDocument/2006/relationships" xmlns:m="http://schemas.openxmlformats.org/officeDocument/2006/math" xmlns:v="urn:schemas-microsoft-com:vml" xmlns:wp14="http://schemas.microsoft.com/office/word/2010/wordprocessingDrawing" xmlns:wp="http://schemas.openxmlformats.org/drawingml/2006/wordprocessingDrawing" xmlns:w10="urn:schemas-microsoft-com:office:word" xmlns:w="http://schemas.openxmlformats.org/wordprocessingml/2006/main" xmlns:w14="http://schemas.microsoft.com/office/word/2010/wordml" xmlns:w15="http://schemas.microsoft.com/office/word/2012/wordml" xmlns:w16cid="http://schemas.microsoft.com/office/word/2016/wordml/cid" xmlns:w16se="http://schemas.microsoft.com/office/word/2015/wordml/symex" xmlns:wpg="http://schemas.microsoft.com/office/word/2010/wordprocessingGroup" xmlns:wpi="http://schemas.microsoft.com/office/word/2010/wordprocessingInk" xmlns:wne="http://schemas.microsoft.com/office/word/2006/wordml" xmlns:wps="http://schemas.microsoft.com/office/word/2010/wordprocessingShape" mc:Ignorable="w14 w15 w16se w16cid wp14">
   <w:footnote w:type="separator" w:id="-1">
     <w:p>
       <w:pPr>
@@ -4163,8 +3843,8 @@
 </file>
 
 <file path=word/numbering.xml><?xml version="1.0" encoding="utf-8"?>
-<w:numbering xmlns:wpc="http://schemas.microsoft.com/office/word/2010/wordprocessingCanvas" xmlns:mc="http://schemas.openxmlformats.org/markup-compatibility/2006" xmlns:o="urn:schemas-microsoft-com:office:office" xmlns:r="http://schemas.openxmlformats.org/officeDocument/2006/relationships" xmlns:m="http://schemas.openxmlformats.org/officeDocument/2006/math" xmlns:v="urn:schemas-microsoft-com:vml" xmlns:wp14="http://schemas.microsoft.com/office/word/2010/wordprocessingDrawing" xmlns:wp="http://schemas.openxmlformats.org/drawingml/2006/wordprocessingDrawing" xmlns:w10="urn:schemas-microsoft-com:office:word" xmlns:w="http://schemas.openxmlformats.org/wordprocessingml/2006/main" xmlns:w14="http://schemas.microsoft.com/office/word/2010/wordml" xmlns:w15="http://schemas.microsoft.com/office/word/2012/wordml" xmlns:wpg="http://schemas.microsoft.com/office/word/2010/wordprocessingGroup" xmlns:wpi="http://schemas.microsoft.com/office/word/2010/wordprocessingInk" xmlns:wne="http://schemas.microsoft.com/office/word/2006/wordml" xmlns:wps="http://schemas.microsoft.com/office/word/2010/wordprocessingShape" mc:Ignorable="w14 w15 wp14">
-  <w:abstractNum w:abstractNumId="0">
+<w:numbering xmlns:wpc="http://schemas.microsoft.com/office/word/2010/wordprocessingCanvas" xmlns:cx="http://schemas.microsoft.com/office/drawing/2014/chartex" xmlns:cx1="http://schemas.microsoft.com/office/drawing/2015/9/8/chartex" xmlns:cx2="http://schemas.microsoft.com/office/drawing/2015/10/21/chartex" xmlns:cx3="http://schemas.microsoft.com/office/drawing/2016/5/9/chartex" xmlns:cx4="http://schemas.microsoft.com/office/drawing/2016/5/10/chartex" xmlns:cx5="http://schemas.microsoft.com/office/drawing/2016/5/11/chartex" xmlns:cx6="http://schemas.microsoft.com/office/drawing/2016/5/12/chartex" xmlns:cx7="http://schemas.microsoft.com/office/drawing/2016/5/13/chartex" xmlns:cx8="http://schemas.microsoft.com/office/drawing/2016/5/14/chartex" xmlns:mc="http://schemas.openxmlformats.org/markup-compatibility/2006" xmlns:aink="http://schemas.microsoft.com/office/drawing/2016/ink" xmlns:am3d="http://schemas.microsoft.com/office/drawing/2017/model3d" xmlns:o="urn:schemas-microsoft-com:office:office" xmlns:r="http://schemas.openxmlformats.org/officeDocument/2006/relationships" xmlns:m="http://schemas.openxmlformats.org/officeDocument/2006/math" xmlns:v="urn:schemas-microsoft-com:vml" xmlns:wp14="http://schemas.microsoft.com/office/word/2010/wordprocessingDrawing" xmlns:wp="http://schemas.openxmlformats.org/drawingml/2006/wordprocessingDrawing" xmlns:w10="urn:schemas-microsoft-com:office:word" xmlns:w="http://schemas.openxmlformats.org/wordprocessingml/2006/main" xmlns:w14="http://schemas.microsoft.com/office/word/2010/wordml" xmlns:w15="http://schemas.microsoft.com/office/word/2012/wordml" xmlns:w16cid="http://schemas.microsoft.com/office/word/2016/wordml/cid" xmlns:w16se="http://schemas.microsoft.com/office/word/2015/wordml/symex" xmlns:wpg="http://schemas.microsoft.com/office/word/2010/wordprocessingGroup" xmlns:wpi="http://schemas.microsoft.com/office/word/2010/wordprocessingInk" xmlns:wne="http://schemas.microsoft.com/office/word/2006/wordml" xmlns:wps="http://schemas.microsoft.com/office/word/2010/wordprocessingShape" mc:Ignorable="w14 w15 w16se w16cid wp14">
+  <w:abstractNum w:abstractNumId="0" w15:restartNumberingAfterBreak="0">
     <w:nsid w:val="FFFFFF7C"/>
     <w:multiLevelType w:val="singleLevel"/>
     <w:tmpl w:val="4A24C16A"/>
@@ -4181,7 +3861,7 @@
       </w:pPr>
     </w:lvl>
   </w:abstractNum>
-  <w:abstractNum w:abstractNumId="1">
+  <w:abstractNum w:abstractNumId="1" w15:restartNumberingAfterBreak="0">
     <w:nsid w:val="FFFFFF7D"/>
     <w:multiLevelType w:val="singleLevel"/>
     <w:tmpl w:val="F5321060"/>
@@ -4198,7 +3878,7 @@
       </w:pPr>
     </w:lvl>
   </w:abstractNum>
-  <w:abstractNum w:abstractNumId="2">
+  <w:abstractNum w:abstractNumId="2" w15:restartNumberingAfterBreak="0">
     <w:nsid w:val="FFFFFF7E"/>
     <w:multiLevelType w:val="singleLevel"/>
     <w:tmpl w:val="47C49E06"/>
@@ -4215,7 +3895,7 @@
       </w:pPr>
     </w:lvl>
   </w:abstractNum>
-  <w:abstractNum w:abstractNumId="3">
+  <w:abstractNum w:abstractNumId="3" w15:restartNumberingAfterBreak="0">
     <w:nsid w:val="FFFFFF7F"/>
     <w:multiLevelType w:val="singleLevel"/>
     <w:tmpl w:val="C2E0BE8A"/>
@@ -4232,7 +3912,7 @@
       </w:pPr>
     </w:lvl>
   </w:abstractNum>
-  <w:abstractNum w:abstractNumId="4">
+  <w:abstractNum w:abstractNumId="4" w15:restartNumberingAfterBreak="0">
     <w:nsid w:val="FFFFFF80"/>
     <w:multiLevelType w:val="singleLevel"/>
     <w:tmpl w:val="054207C2"/>
@@ -4252,7 +3932,7 @@
       </w:rPr>
     </w:lvl>
   </w:abstractNum>
-  <w:abstractNum w:abstractNumId="5">
+  <w:abstractNum w:abstractNumId="5" w15:restartNumberingAfterBreak="0">
     <w:nsid w:val="FFFFFF81"/>
     <w:multiLevelType w:val="singleLevel"/>
     <w:tmpl w:val="137AAA3C"/>
@@ -4272,7 +3952,7 @@
       </w:rPr>
     </w:lvl>
   </w:abstractNum>
-  <w:abstractNum w:abstractNumId="6">
+  <w:abstractNum w:abstractNumId="6" w15:restartNumberingAfterBreak="0">
     <w:nsid w:val="FFFFFF82"/>
     <w:multiLevelType w:val="singleLevel"/>
     <w:tmpl w:val="F31E90D8"/>
@@ -4292,7 +3972,7 @@
       </w:rPr>
     </w:lvl>
   </w:abstractNum>
-  <w:abstractNum w:abstractNumId="7">
+  <w:abstractNum w:abstractNumId="7" w15:restartNumberingAfterBreak="0">
     <w:nsid w:val="FFFFFF83"/>
     <w:multiLevelType w:val="singleLevel"/>
     <w:tmpl w:val="048A6F70"/>
@@ -4312,7 +3992,7 @@
       </w:rPr>
     </w:lvl>
   </w:abstractNum>
-  <w:abstractNum w:abstractNumId="8">
+  <w:abstractNum w:abstractNumId="8" w15:restartNumberingAfterBreak="0">
     <w:nsid w:val="FFFFFF88"/>
     <w:multiLevelType w:val="singleLevel"/>
     <w:tmpl w:val="1C7877E4"/>
@@ -4329,7 +4009,7 @@
       </w:pPr>
     </w:lvl>
   </w:abstractNum>
-  <w:abstractNum w:abstractNumId="9">
+  <w:abstractNum w:abstractNumId="9" w15:restartNumberingAfterBreak="0">
     <w:nsid w:val="FFFFFF89"/>
     <w:multiLevelType w:val="singleLevel"/>
     <w:tmpl w:val="7E04C5A8"/>
@@ -4349,7 +4029,7 @@
       </w:rPr>
     </w:lvl>
   </w:abstractNum>
-  <w:abstractNum w:abstractNumId="10">
+  <w:abstractNum w:abstractNumId="10" w15:restartNumberingAfterBreak="0">
     <w:nsid w:val="03503A9F"/>
     <w:multiLevelType w:val="hybridMultilevel"/>
     <w:tmpl w:val="4C8E7B1E"/>
@@ -4462,7 +4142,7 @@
       </w:rPr>
     </w:lvl>
   </w:abstractNum>
-  <w:abstractNum w:abstractNumId="11">
+  <w:abstractNum w:abstractNumId="11" w15:restartNumberingAfterBreak="0">
     <w:nsid w:val="057E6FCB"/>
     <w:multiLevelType w:val="hybridMultilevel"/>
     <w:tmpl w:val="99ACCB5C"/>
@@ -4551,7 +4231,7 @@
       </w:pPr>
     </w:lvl>
   </w:abstractNum>
-  <w:abstractNum w:abstractNumId="12">
+  <w:abstractNum w:abstractNumId="12" w15:restartNumberingAfterBreak="0">
     <w:nsid w:val="05BD582D"/>
     <w:multiLevelType w:val="hybridMultilevel"/>
     <w:tmpl w:val="E36C5F02"/>
@@ -4644,7 +4324,7 @@
       </w:pPr>
     </w:lvl>
   </w:abstractNum>
-  <w:abstractNum w:abstractNumId="13">
+  <w:abstractNum w:abstractNumId="13" w15:restartNumberingAfterBreak="0">
     <w:nsid w:val="168C3E6F"/>
     <w:multiLevelType w:val="hybridMultilevel"/>
     <w:tmpl w:val="B53C4228"/>
@@ -4757,7 +4437,7 @@
       </w:rPr>
     </w:lvl>
   </w:abstractNum>
-  <w:abstractNum w:abstractNumId="14">
+  <w:abstractNum w:abstractNumId="14" w15:restartNumberingAfterBreak="0">
     <w:nsid w:val="2E052F48"/>
     <w:multiLevelType w:val="hybridMultilevel"/>
     <w:tmpl w:val="7A94DD60"/>
@@ -4870,7 +4550,7 @@
       </w:rPr>
     </w:lvl>
   </w:abstractNum>
-  <w:abstractNum w:abstractNumId="15">
+  <w:abstractNum w:abstractNumId="15" w15:restartNumberingAfterBreak="0">
     <w:nsid w:val="40814E7B"/>
     <w:multiLevelType w:val="hybridMultilevel"/>
     <w:tmpl w:val="EFA65F32"/>
@@ -4983,7 +4663,7 @@
       </w:rPr>
     </w:lvl>
   </w:abstractNum>
-  <w:abstractNum w:abstractNumId="16">
+  <w:abstractNum w:abstractNumId="16" w15:restartNumberingAfterBreak="0">
     <w:nsid w:val="45EB161E"/>
     <w:multiLevelType w:val="hybridMultilevel"/>
     <w:tmpl w:val="774AD7BC"/>
@@ -5096,7 +4776,7 @@
       </w:rPr>
     </w:lvl>
   </w:abstractNum>
-  <w:abstractNum w:abstractNumId="17">
+  <w:abstractNum w:abstractNumId="17" w15:restartNumberingAfterBreak="0">
     <w:nsid w:val="4F787987"/>
     <w:multiLevelType w:val="multilevel"/>
     <w:tmpl w:val="DBDC0512"/>
@@ -5222,7 +4902,7 @@
       </w:rPr>
     </w:lvl>
   </w:abstractNum>
-  <w:abstractNum w:abstractNumId="18">
+  <w:abstractNum w:abstractNumId="18" w15:restartNumberingAfterBreak="0">
     <w:nsid w:val="657E5D71"/>
     <w:multiLevelType w:val="multilevel"/>
     <w:tmpl w:val="5F92E4C4"/>
@@ -5348,7 +5028,7 @@
       </w:rPr>
     </w:lvl>
   </w:abstractNum>
-  <w:abstractNum w:abstractNumId="19">
+  <w:abstractNum w:abstractNumId="19" w15:restartNumberingAfterBreak="0">
     <w:nsid w:val="78884B2A"/>
     <w:multiLevelType w:val="hybridMultilevel"/>
     <w:tmpl w:val="801E9C32"/>
@@ -5561,7 +5241,7 @@
 </file>
 
 <file path=word/styles.xml><?xml version="1.0" encoding="utf-8"?>
-<w:styles xmlns:mc="http://schemas.openxmlformats.org/markup-compatibility/2006" xmlns:r="http://schemas.openxmlformats.org/officeDocument/2006/relationships" xmlns:w="http://schemas.openxmlformats.org/wordprocessingml/2006/main" xmlns:w14="http://schemas.microsoft.com/office/word/2010/wordml" xmlns:w15="http://schemas.microsoft.com/office/word/2012/wordml" mc:Ignorable="w14 w15">
+<w:styles xmlns:mc="http://schemas.openxmlformats.org/markup-compatibility/2006" xmlns:r="http://schemas.openxmlformats.org/officeDocument/2006/relationships" xmlns:w="http://schemas.openxmlformats.org/wordprocessingml/2006/main" xmlns:w14="http://schemas.microsoft.com/office/word/2010/wordml" xmlns:w15="http://schemas.microsoft.com/office/word/2012/wordml" xmlns:w16cid="http://schemas.microsoft.com/office/word/2016/wordml/cid" xmlns:w16se="http://schemas.microsoft.com/office/word/2015/wordml/symex" mc:Ignorable="w14 w15 w16se w16cid">
   <w:docDefaults>
     <w:rPrDefault>
       <w:rPr>
@@ -5578,7 +5258,7 @@
       </w:pPr>
     </w:pPrDefault>
   </w:docDefaults>
-  <w:latentStyles w:defLockedState="0" w:defUIPriority="99" w:defSemiHidden="0" w:defUnhideWhenUsed="0" w:defQFormat="0" w:count="371">
+  <w:latentStyles w:defLockedState="0" w:defUIPriority="99" w:defSemiHidden="0" w:defUnhideWhenUsed="0" w:defQFormat="0" w:count="375">
     <w:lsdException w:name="Normal" w:uiPriority="0" w:qFormat="1"/>
     <w:lsdException w:name="heading 1" w:uiPriority="9" w:qFormat="1"/>
     <w:lsdException w:name="heading 2" w:semiHidden="1" w:uiPriority="9" w:unhideWhenUsed="1" w:qFormat="1"/>
@@ -5684,7 +5364,6 @@
     <w:lsdException w:name="HTML Sample" w:semiHidden="1" w:unhideWhenUsed="1"/>
     <w:lsdException w:name="HTML Typewriter" w:semiHidden="1" w:unhideWhenUsed="1"/>
     <w:lsdException w:name="HTML Variable" w:semiHidden="1" w:unhideWhenUsed="1"/>
-    <w:lsdException w:name="Normal Table" w:semiHidden="1" w:unhideWhenUsed="1"/>
     <w:lsdException w:name="annotation subject" w:semiHidden="1" w:unhideWhenUsed="1"/>
     <w:lsdException w:name="No List" w:semiHidden="1" w:unhideWhenUsed="1"/>
     <w:lsdException w:name="Outline List 1" w:semiHidden="1" w:unhideWhenUsed="1"/>
@@ -5728,10 +5407,8 @@
     <w:lsdException w:name="Table Elegant" w:semiHidden="1" w:unhideWhenUsed="1"/>
     <w:lsdException w:name="Table Professional" w:semiHidden="1" w:unhideWhenUsed="1"/>
     <w:lsdException w:name="Table Subtle 1" w:semiHidden="1" w:unhideWhenUsed="1"/>
-    <w:lsdException w:name="Table Subtle 2" w:semiHidden="1" w:unhideWhenUsed="1"/>
     <w:lsdException w:name="Table Web 1" w:semiHidden="1" w:unhideWhenUsed="1"/>
     <w:lsdException w:name="Table Web 2" w:semiHidden="1" w:unhideWhenUsed="1"/>
-    <w:lsdException w:name="Table Web 3" w:semiHidden="1" w:unhideWhenUsed="1"/>
     <w:lsdException w:name="Balloon Text" w:semiHidden="1" w:unhideWhenUsed="1"/>
     <w:lsdException w:name="Table Grid" w:uiPriority="39"/>
     <w:lsdException w:name="Table Theme" w:semiHidden="1" w:unhideWhenUsed="1"/>
@@ -5950,6 +5627,10 @@
     <w:lsdException w:name="List Table 5 Dark Accent 6" w:uiPriority="50"/>
     <w:lsdException w:name="List Table 6 Colorful Accent 6" w:uiPriority="51"/>
     <w:lsdException w:name="List Table 7 Colorful Accent 6" w:uiPriority="52"/>
+    <w:lsdException w:name="Mention" w:semiHidden="1" w:unhideWhenUsed="1"/>
+    <w:lsdException w:name="Smart Hyperlink" w:semiHidden="1" w:unhideWhenUsed="1"/>
+    <w:lsdException w:name="Hashtag" w:semiHidden="1" w:unhideWhenUsed="1"/>
+    <w:lsdException w:name="Unresolved Mention" w:semiHidden="1" w:unhideWhenUsed="1"/>
   </w:latentStyles>
   <w:style w:type="paragraph" w:default="1" w:styleId="Normal">
     <w:name w:val="Normal"/>
@@ -6182,7 +5863,6 @@
       <w:spacing w:after="0" w:line="240" w:lineRule="auto"/>
     </w:pPr>
     <w:tblPr>
-      <w:tblInd w:w="0" w:type="dxa"/>
       <w:tblBorders>
         <w:top w:val="single" w:sz="4" w:space="0" w:color="auto"/>
         <w:left w:val="single" w:sz="4" w:space="0" w:color="auto"/>
@@ -6191,12 +5871,6 @@
         <w:insideH w:val="single" w:sz="4" w:space="0" w:color="auto"/>
         <w:insideV w:val="single" w:sz="4" w:space="0" w:color="auto"/>
       </w:tblBorders>
-      <w:tblCellMar>
-        <w:top w:w="0" w:type="dxa"/>
-        <w:left w:w="108" w:type="dxa"/>
-        <w:bottom w:w="0" w:type="dxa"/>
-        <w:right w:w="108" w:type="dxa"/>
-      </w:tblCellMar>
     </w:tblPr>
   </w:style>
   <w:style w:type="paragraph" w:styleId="Subtitle">
@@ -6257,11 +5931,9 @@
       <w:spacing w:after="0" w:line="240" w:lineRule="auto"/>
     </w:pPr>
     <w:tblPr>
-      <w:tblInd w:w="0" w:type="dxa"/>
       <w:tblCellMar>
         <w:top w:w="144" w:type="dxa"/>
         <w:left w:w="0" w:type="dxa"/>
-        <w:bottom w:w="0" w:type="dxa"/>
         <w:right w:w="0" w:type="dxa"/>
       </w:tblCellMar>
     </w:tblPr>
@@ -6401,7 +6073,6 @@
     <w:tblPr>
       <w:tblStyleRowBandSize w:val="1"/>
       <w:tblStyleColBandSize w:val="1"/>
-      <w:tblInd w:w="0" w:type="dxa"/>
       <w:tblBorders>
         <w:top w:val="single" w:sz="4" w:space="0" w:color="9CC2E5" w:themeColor="accent1" w:themeTint="99"/>
         <w:left w:val="single" w:sz="4" w:space="0" w:color="9CC2E5" w:themeColor="accent1" w:themeTint="99"/>
@@ -6412,9 +6083,7 @@
       </w:tblBorders>
       <w:tblCellMar>
         <w:top w:w="29" w:type="dxa"/>
-        <w:left w:w="108" w:type="dxa"/>
         <w:bottom w:w="29" w:type="dxa"/>
-        <w:right w:w="108" w:type="dxa"/>
       </w:tblCellMar>
     </w:tblPr>
     <w:tblStylePr w:type="firstRow">
@@ -6481,7 +6150,6 @@
       <w:spacing w:after="0" w:line="240" w:lineRule="auto"/>
     </w:pPr>
     <w:tblPr>
-      <w:tblInd w:w="0" w:type="dxa"/>
       <w:tblBorders>
         <w:top w:val="single" w:sz="4" w:space="0" w:color="BFBFBF" w:themeColor="background1" w:themeShade="BF"/>
         <w:left w:val="single" w:sz="4" w:space="0" w:color="BFBFBF" w:themeColor="background1" w:themeShade="BF"/>
@@ -6490,12 +6158,6 @@
         <w:insideH w:val="single" w:sz="4" w:space="0" w:color="BFBFBF" w:themeColor="background1" w:themeShade="BF"/>
         <w:insideV w:val="single" w:sz="4" w:space="0" w:color="BFBFBF" w:themeColor="background1" w:themeShade="BF"/>
       </w:tblBorders>
-      <w:tblCellMar>
-        <w:top w:w="0" w:type="dxa"/>
-        <w:left w:w="108" w:type="dxa"/>
-        <w:bottom w:w="0" w:type="dxa"/>
-        <w:right w:w="108" w:type="dxa"/>
-      </w:tblCellMar>
     </w:tblPr>
   </w:style>
   <w:style w:type="table" w:customStyle="1" w:styleId="ProjectScopeTable">
@@ -6506,7 +6168,6 @@
       <w:spacing w:before="120" w:after="120" w:line="240" w:lineRule="auto"/>
     </w:pPr>
     <w:tblPr>
-      <w:tblInd w:w="0" w:type="dxa"/>
       <w:tblBorders>
         <w:top w:val="single" w:sz="4" w:space="0" w:color="5B9BD5" w:themeColor="accent1"/>
         <w:left w:val="single" w:sz="4" w:space="0" w:color="5B9BD5" w:themeColor="accent1"/>
@@ -6516,9 +6177,7 @@
         <w:insideV w:val="single" w:sz="4" w:space="0" w:color="5B9BD5" w:themeColor="accent1"/>
       </w:tblBorders>
       <w:tblCellMar>
-        <w:top w:w="0" w:type="dxa"/>
         <w:left w:w="144" w:type="dxa"/>
-        <w:bottom w:w="0" w:type="dxa"/>
         <w:right w:w="144" w:type="dxa"/>
       </w:tblCellMar>
     </w:tblPr>
@@ -6737,11 +6396,8 @@
     <w:tblPr>
       <w:tblStyleRowBandSize w:val="1"/>
       <w:tblStyleColBandSize w:val="1"/>
-      <w:tblInd w:w="0" w:type="dxa"/>
       <w:tblCellMar>
-        <w:top w:w="0" w:type="dxa"/>
         <w:left w:w="0" w:type="dxa"/>
-        <w:bottom w:w="0" w:type="dxa"/>
         <w:right w:w="0" w:type="dxa"/>
       </w:tblCellMar>
     </w:tblPr>
@@ -6888,666 +6544,6 @@
     </w:rPr>
   </w:style>
 </w:styles>
-</file>
-
-<file path=word/glossary/document.xml><?xml version="1.0" encoding="utf-8"?>
-<w:glossaryDocument xmlns:wpc="http://schemas.microsoft.com/office/word/2010/wordprocessingCanvas" xmlns:mc="http://schemas.openxmlformats.org/markup-compatibility/2006" xmlns:o="urn:schemas-microsoft-com:office:office" xmlns:r="http://schemas.openxmlformats.org/officeDocument/2006/relationships" xmlns:m="http://schemas.openxmlformats.org/officeDocument/2006/math" xmlns:v="urn:schemas-microsoft-com:vml" xmlns:wp14="http://schemas.microsoft.com/office/word/2010/wordprocessingDrawing" xmlns:wp="http://schemas.openxmlformats.org/drawingml/2006/wordprocessingDrawing" xmlns:w10="urn:schemas-microsoft-com:office:word" xmlns:w="http://schemas.openxmlformats.org/wordprocessingml/2006/main" xmlns:w14="http://schemas.microsoft.com/office/word/2010/wordml" xmlns:w15="http://schemas.microsoft.com/office/word/2012/wordml" xmlns:wpg="http://schemas.microsoft.com/office/word/2010/wordprocessingGroup" xmlns:wpi="http://schemas.microsoft.com/office/word/2010/wordprocessingInk" xmlns:wne="http://schemas.microsoft.com/office/word/2006/wordml" xmlns:wps="http://schemas.microsoft.com/office/word/2010/wordprocessingShape" mc:Ignorable="w14 w15 wp14"/>
-</file>
-
-<file path=word/glossary/fontTable.xml><?xml version="1.0" encoding="utf-8"?>
-<w:fonts xmlns:mc="http://schemas.openxmlformats.org/markup-compatibility/2006" xmlns:r="http://schemas.openxmlformats.org/officeDocument/2006/relationships" xmlns:w="http://schemas.openxmlformats.org/wordprocessingml/2006/main" xmlns:w14="http://schemas.microsoft.com/office/word/2010/wordml" xmlns:w15="http://schemas.microsoft.com/office/word/2012/wordml" mc:Ignorable="w14 w15">
-  <w:font w:name="Symbol">
-    <w:panose1 w:val="05050102010706020507"/>
-    <w:charset w:val="02"/>
-    <w:family w:val="roman"/>
-    <w:pitch w:val="variable"/>
-    <w:sig w:usb0="00000000" w:usb1="10000000" w:usb2="00000000" w:usb3="00000000" w:csb0="80000000" w:csb1="00000000"/>
-  </w:font>
-  <w:font w:name="Times New Roman">
-    <w:panose1 w:val="02020603050405020304"/>
-    <w:charset w:val="00"/>
-    <w:family w:val="roman"/>
-    <w:pitch w:val="variable"/>
-    <w:sig w:usb0="E0002EFF" w:usb1="C000785B" w:usb2="00000009" w:usb3="00000000" w:csb0="000001FF" w:csb1="00000000"/>
-  </w:font>
-  <w:font w:name="Courier New">
-    <w:panose1 w:val="02070309020205020404"/>
-    <w:charset w:val="00"/>
-    <w:family w:val="modern"/>
-    <w:pitch w:val="fixed"/>
-    <w:sig w:usb0="E0002EFF" w:usb1="C0007843" w:usb2="00000009" w:usb3="00000000" w:csb0="000001FF" w:csb1="00000000"/>
-  </w:font>
-  <w:font w:name="Wingdings">
-    <w:panose1 w:val="05000000000000000000"/>
-    <w:charset w:val="02"/>
-    <w:family w:val="auto"/>
-    <w:pitch w:val="variable"/>
-    <w:sig w:usb0="00000000" w:usb1="10000000" w:usb2="00000000" w:usb3="00000000" w:csb0="80000000" w:csb1="00000000"/>
-  </w:font>
-  <w:font w:name="Arial">
-    <w:panose1 w:val="020B0604020202020204"/>
-    <w:charset w:val="00"/>
-    <w:family w:val="swiss"/>
-    <w:pitch w:val="variable"/>
-    <w:sig w:usb0="E0002EFF" w:usb1="C0007843" w:usb2="00000009" w:usb3="00000000" w:csb0="000001FF" w:csb1="00000000"/>
-  </w:font>
-  <w:font w:name="Arial Black">
-    <w:panose1 w:val="020B0A04020102020204"/>
-    <w:charset w:val="00"/>
-    <w:family w:val="swiss"/>
-    <w:pitch w:val="variable"/>
-    <w:sig w:usb0="A00002AF" w:usb1="400078FB" w:usb2="00000000" w:usb3="00000000" w:csb0="0000009F" w:csb1="00000000"/>
-  </w:font>
-  <w:font w:name="Calibri">
-    <w:panose1 w:val="020F0502020204030204"/>
-    <w:charset w:val="00"/>
-    <w:family w:val="swiss"/>
-    <w:pitch w:val="variable"/>
-    <w:sig w:usb0="E0002AFF" w:usb1="C000247B" w:usb2="00000009" w:usb3="00000000" w:csb0="000001FF" w:csb1="00000000"/>
-  </w:font>
-  <w:font w:name="Calibri Light">
-    <w:panose1 w:val="020F0302020204030204"/>
-    <w:charset w:val="00"/>
-    <w:family w:val="swiss"/>
-    <w:pitch w:val="variable"/>
-    <w:sig w:usb0="E0002AFF" w:usb1="C000247B" w:usb2="00000009" w:usb3="00000000" w:csb0="000001FF" w:csb1="00000000"/>
-  </w:font>
-</w:fonts>
-</file>
-
-<file path=word/glossary/settings.xml><?xml version="1.0" encoding="utf-8"?>
-<w:settings xmlns:mc="http://schemas.openxmlformats.org/markup-compatibility/2006" xmlns:o="urn:schemas-microsoft-com:office:office" xmlns:r="http://schemas.openxmlformats.org/officeDocument/2006/relationships" xmlns:m="http://schemas.openxmlformats.org/officeDocument/2006/math" xmlns:v="urn:schemas-microsoft-com:vml" xmlns:w10="urn:schemas-microsoft-com:office:word" xmlns:w="http://schemas.openxmlformats.org/wordprocessingml/2006/main" xmlns:w14="http://schemas.microsoft.com/office/word/2010/wordml" xmlns:w15="http://schemas.microsoft.com/office/word/2012/wordml" xmlns:sl="http://schemas.openxmlformats.org/schemaLibrary/2006/main" mc:Ignorable="w14 w15">
-  <w:view w:val="normal"/>
-  <w:defaultTabStop w:val="720"/>
-  <w:characterSpacingControl w:val="doNotCompress"/>
-  <w:compat>
-    <w:useFELayout/>
-    <w:compatSetting w:name="compatibilityMode" w:uri="http://schemas.microsoft.com/office/word" w:val="15"/>
-    <w:compatSetting w:name="overrideTableStyleFontSizeAndJustification" w:uri="http://schemas.microsoft.com/office/word" w:val="1"/>
-    <w:compatSetting w:name="enableOpenTypeFeatures" w:uri="http://schemas.microsoft.com/office/word" w:val="1"/>
-    <w:compatSetting w:name="doNotFlipMirrorIndents" w:uri="http://schemas.microsoft.com/office/word" w:val="1"/>
-    <w:compatSetting w:name="differentiateMultirowTableHeaders" w:uri="http://schemas.microsoft.com/office/word" w:val="1"/>
-  </w:compat>
-  <w:rsids>
-    <w:rsidRoot w:val="002D3958"/>
-    <w:rsid w:val="002D3958"/>
-  </w:rsids>
-  <m:mathPr>
-    <m:mathFont m:val="Cambria Math"/>
-    <m:brkBin m:val="before"/>
-    <m:brkBinSub m:val="--"/>
-    <m:smallFrac m:val="0"/>
-    <m:dispDef/>
-    <m:lMargin m:val="0"/>
-    <m:rMargin m:val="0"/>
-    <m:defJc m:val="centerGroup"/>
-    <m:wrapIndent m:val="1440"/>
-    <m:intLim m:val="subSup"/>
-    <m:naryLim m:val="undOvr"/>
-  </m:mathPr>
-  <w:themeFontLang w:val="en-US"/>
-  <w:clrSchemeMapping w:bg1="light1" w:t1="dark1" w:bg2="light2" w:t2="dark2" w:accent1="accent1" w:accent2="accent2" w:accent3="accent3" w:accent4="accent4" w:accent5="accent5" w:accent6="accent6" w:hyperlink="hyperlink" w:followedHyperlink="followedHyperlink"/>
-  <w:decimalSymbol w:val="."/>
-  <w:listSeparator w:val=","/>
-  <w15:chartTrackingRefBased/>
-</w:settings>
-</file>
-
-<file path=word/glossary/styles.xml><?xml version="1.0" encoding="utf-8"?>
-<w:styles xmlns:mc="http://schemas.openxmlformats.org/markup-compatibility/2006" xmlns:r="http://schemas.openxmlformats.org/officeDocument/2006/relationships" xmlns:w="http://schemas.openxmlformats.org/wordprocessingml/2006/main" xmlns:w14="http://schemas.microsoft.com/office/word/2010/wordml" xmlns:w15="http://schemas.microsoft.com/office/word/2012/wordml" mc:Ignorable="w14 w15">
-  <w:docDefaults>
-    <w:rPrDefault>
-      <w:rPr>
-        <w:rFonts w:asciiTheme="minorHAnsi" w:eastAsiaTheme="minorEastAsia" w:hAnsiTheme="minorHAnsi" w:cstheme="minorBidi"/>
-        <w:sz w:val="22"/>
-        <w:szCs w:val="22"/>
-        <w:lang w:val="en-US" w:eastAsia="en-US" w:bidi="ar-SA"/>
-      </w:rPr>
-    </w:rPrDefault>
-    <w:pPrDefault>
-      <w:pPr>
-        <w:spacing w:after="160" w:line="259" w:lineRule="auto"/>
-      </w:pPr>
-    </w:pPrDefault>
-  </w:docDefaults>
-  <w:latentStyles w:defLockedState="0" w:defUIPriority="99" w:defSemiHidden="0" w:defUnhideWhenUsed="0" w:defQFormat="0" w:count="371">
-    <w:lsdException w:name="Normal" w:uiPriority="0" w:qFormat="1"/>
-    <w:lsdException w:name="heading 1" w:uiPriority="9" w:qFormat="1"/>
-    <w:lsdException w:name="heading 2" w:semiHidden="1" w:uiPriority="9" w:unhideWhenUsed="1" w:qFormat="1"/>
-    <w:lsdException w:name="heading 3" w:semiHidden="1" w:uiPriority="9" w:unhideWhenUsed="1" w:qFormat="1"/>
-    <w:lsdException w:name="heading 4" w:semiHidden="1" w:uiPriority="9" w:unhideWhenUsed="1" w:qFormat="1"/>
-    <w:lsdException w:name="heading 5" w:semiHidden="1" w:uiPriority="9" w:unhideWhenUsed="1" w:qFormat="1"/>
-    <w:lsdException w:name="heading 6" w:semiHidden="1" w:uiPriority="9" w:unhideWhenUsed="1" w:qFormat="1"/>
-    <w:lsdException w:name="heading 7" w:semiHidden="1" w:uiPriority="9" w:unhideWhenUsed="1" w:qFormat="1"/>
-    <w:lsdException w:name="heading 8" w:semiHidden="1" w:uiPriority="9" w:unhideWhenUsed="1" w:qFormat="1"/>
-    <w:lsdException w:name="heading 9" w:semiHidden="1" w:uiPriority="9" w:unhideWhenUsed="1" w:qFormat="1"/>
-    <w:lsdException w:name="index 1" w:semiHidden="1" w:unhideWhenUsed="1"/>
-    <w:lsdException w:name="index 2" w:semiHidden="1" w:unhideWhenUsed="1"/>
-    <w:lsdException w:name="index 3" w:semiHidden="1" w:unhideWhenUsed="1"/>
-    <w:lsdException w:name="index 4" w:semiHidden="1" w:unhideWhenUsed="1"/>
-    <w:lsdException w:name="index 5" w:semiHidden="1" w:unhideWhenUsed="1"/>
-    <w:lsdException w:name="index 6" w:semiHidden="1" w:unhideWhenUsed="1"/>
-    <w:lsdException w:name="index 7" w:semiHidden="1" w:unhideWhenUsed="1"/>
-    <w:lsdException w:name="index 8" w:semiHidden="1" w:unhideWhenUsed="1"/>
-    <w:lsdException w:name="index 9" w:semiHidden="1" w:unhideWhenUsed="1"/>
-    <w:lsdException w:name="toc 1" w:semiHidden="1" w:uiPriority="39" w:unhideWhenUsed="1"/>
-    <w:lsdException w:name="toc 2" w:semiHidden="1" w:uiPriority="39" w:unhideWhenUsed="1"/>
-    <w:lsdException w:name="toc 3" w:semiHidden="1" w:uiPriority="39" w:unhideWhenUsed="1"/>
-    <w:lsdException w:name="toc 4" w:semiHidden="1" w:uiPriority="39" w:unhideWhenUsed="1"/>
-    <w:lsdException w:name="toc 5" w:semiHidden="1" w:uiPriority="39" w:unhideWhenUsed="1"/>
-    <w:lsdException w:name="toc 6" w:semiHidden="1" w:uiPriority="39" w:unhideWhenUsed="1"/>
-    <w:lsdException w:name="toc 7" w:semiHidden="1" w:uiPriority="39" w:unhideWhenUsed="1"/>
-    <w:lsdException w:name="toc 8" w:semiHidden="1" w:uiPriority="39" w:unhideWhenUsed="1"/>
-    <w:lsdException w:name="toc 9" w:semiHidden="1" w:uiPriority="39" w:unhideWhenUsed="1"/>
-    <w:lsdException w:name="Normal Indent" w:semiHidden="1" w:unhideWhenUsed="1"/>
-    <w:lsdException w:name="footnote text" w:semiHidden="1" w:unhideWhenUsed="1"/>
-    <w:lsdException w:name="annotation text" w:semiHidden="1" w:unhideWhenUsed="1"/>
-    <w:lsdException w:name="header" w:semiHidden="1" w:unhideWhenUsed="1"/>
-    <w:lsdException w:name="footer" w:semiHidden="1" w:unhideWhenUsed="1"/>
-    <w:lsdException w:name="index heading" w:semiHidden="1" w:unhideWhenUsed="1"/>
-    <w:lsdException w:name="caption" w:semiHidden="1" w:uiPriority="35" w:unhideWhenUsed="1" w:qFormat="1"/>
-    <w:lsdException w:name="table of figures" w:semiHidden="1" w:unhideWhenUsed="1"/>
-    <w:lsdException w:name="envelope address" w:semiHidden="1" w:unhideWhenUsed="1"/>
-    <w:lsdException w:name="envelope return" w:semiHidden="1" w:unhideWhenUsed="1"/>
-    <w:lsdException w:name="footnote reference" w:semiHidden="1" w:unhideWhenUsed="1"/>
-    <w:lsdException w:name="annotation reference" w:semiHidden="1" w:unhideWhenUsed="1"/>
-    <w:lsdException w:name="line number" w:semiHidden="1" w:unhideWhenUsed="1"/>
-    <w:lsdException w:name="page number" w:semiHidden="1" w:unhideWhenUsed="1"/>
-    <w:lsdException w:name="endnote reference" w:semiHidden="1" w:unhideWhenUsed="1"/>
-    <w:lsdException w:name="endnote text" w:semiHidden="1" w:unhideWhenUsed="1"/>
-    <w:lsdException w:name="table of authorities" w:semiHidden="1" w:unhideWhenUsed="1"/>
-    <w:lsdException w:name="macro" w:semiHidden="1" w:unhideWhenUsed="1"/>
-    <w:lsdException w:name="toa heading" w:semiHidden="1" w:unhideWhenUsed="1"/>
-    <w:lsdException w:name="List" w:semiHidden="1" w:unhideWhenUsed="1"/>
-    <w:lsdException w:name="List Bullet" w:semiHidden="1" w:unhideWhenUsed="1"/>
-    <w:lsdException w:name="List Number" w:semiHidden="1" w:unhideWhenUsed="1"/>
-    <w:lsdException w:name="List 2" w:semiHidden="1" w:unhideWhenUsed="1"/>
-    <w:lsdException w:name="List 3" w:semiHidden="1" w:unhideWhenUsed="1"/>
-    <w:lsdException w:name="List 4" w:semiHidden="1" w:unhideWhenUsed="1"/>
-    <w:lsdException w:name="List 5" w:semiHidden="1" w:unhideWhenUsed="1"/>
-    <w:lsdException w:name="List Bullet 2" w:semiHidden="1" w:unhideWhenUsed="1"/>
-    <w:lsdException w:name="List Bullet 3" w:semiHidden="1" w:unhideWhenUsed="1"/>
-    <w:lsdException w:name="List Bullet 4" w:semiHidden="1" w:unhideWhenUsed="1"/>
-    <w:lsdException w:name="List Bullet 5" w:semiHidden="1" w:unhideWhenUsed="1"/>
-    <w:lsdException w:name="List Number 2" w:semiHidden="1" w:unhideWhenUsed="1"/>
-    <w:lsdException w:name="List Number 3" w:semiHidden="1" w:unhideWhenUsed="1"/>
-    <w:lsdException w:name="List Number 4" w:semiHidden="1" w:unhideWhenUsed="1"/>
-    <w:lsdException w:name="List Number 5" w:semiHidden="1" w:unhideWhenUsed="1"/>
-    <w:lsdException w:name="Title" w:uiPriority="10" w:qFormat="1"/>
-    <w:lsdException w:name="Closing" w:semiHidden="1" w:unhideWhenUsed="1"/>
-    <w:lsdException w:name="Signature" w:semiHidden="1" w:unhideWhenUsed="1"/>
-    <w:lsdException w:name="Default Paragraph Font" w:semiHidden="1" w:uiPriority="1" w:unhideWhenUsed="1"/>
-    <w:lsdException w:name="Body Text" w:semiHidden="1" w:unhideWhenUsed="1"/>
-    <w:lsdException w:name="Body Text Indent" w:semiHidden="1" w:unhideWhenUsed="1"/>
-    <w:lsdException w:name="List Continue" w:semiHidden="1" w:unhideWhenUsed="1"/>
-    <w:lsdException w:name="List Continue 2" w:semiHidden="1" w:unhideWhenUsed="1"/>
-    <w:lsdException w:name="List Continue 3" w:semiHidden="1" w:unhideWhenUsed="1"/>
-    <w:lsdException w:name="List Continue 4" w:semiHidden="1" w:unhideWhenUsed="1"/>
-    <w:lsdException w:name="List Continue 5" w:semiHidden="1" w:unhideWhenUsed="1"/>
-    <w:lsdException w:name="Message Header" w:semiHidden="1" w:unhideWhenUsed="1"/>
-    <w:lsdException w:name="Subtitle" w:uiPriority="11" w:qFormat="1"/>
-    <w:lsdException w:name="Salutation" w:semiHidden="1" w:unhideWhenUsed="1"/>
-    <w:lsdException w:name="Date" w:semiHidden="1" w:unhideWhenUsed="1"/>
-    <w:lsdException w:name="Body Text First Indent" w:semiHidden="1" w:unhideWhenUsed="1"/>
-    <w:lsdException w:name="Body Text First Indent 2" w:semiHidden="1" w:unhideWhenUsed="1"/>
-    <w:lsdException w:name="Note Heading" w:semiHidden="1" w:unhideWhenUsed="1"/>
-    <w:lsdException w:name="Body Text 2" w:semiHidden="1" w:unhideWhenUsed="1"/>
-    <w:lsdException w:name="Body Text 3" w:semiHidden="1" w:unhideWhenUsed="1"/>
-    <w:lsdException w:name="Body Text Indent 2" w:semiHidden="1" w:unhideWhenUsed="1"/>
-    <w:lsdException w:name="Body Text Indent 3" w:semiHidden="1" w:unhideWhenUsed="1"/>
-    <w:lsdException w:name="Block Text" w:semiHidden="1" w:unhideWhenUsed="1"/>
-    <w:lsdException w:name="Hyperlink" w:semiHidden="1" w:unhideWhenUsed="1"/>
-    <w:lsdException w:name="FollowedHyperlink" w:semiHidden="1" w:unhideWhenUsed="1"/>
-    <w:lsdException w:name="Strong" w:uiPriority="22" w:qFormat="1"/>
-    <w:lsdException w:name="Emphasis" w:uiPriority="20" w:qFormat="1"/>
-    <w:lsdException w:name="Document Map" w:semiHidden="1" w:unhideWhenUsed="1"/>
-    <w:lsdException w:name="Plain Text" w:semiHidden="1" w:unhideWhenUsed="1"/>
-    <w:lsdException w:name="E-mail Signature" w:semiHidden="1" w:unhideWhenUsed="1"/>
-    <w:lsdException w:name="HTML Top of Form" w:semiHidden="1" w:unhideWhenUsed="1"/>
-    <w:lsdException w:name="HTML Bottom of Form" w:semiHidden="1" w:unhideWhenUsed="1"/>
-    <w:lsdException w:name="Normal (Web)" w:semiHidden="1" w:unhideWhenUsed="1"/>
-    <w:lsdException w:name="HTML Acronym" w:semiHidden="1" w:unhideWhenUsed="1"/>
-    <w:lsdException w:name="HTML Address" w:semiHidden="1" w:unhideWhenUsed="1"/>
-    <w:lsdException w:name="HTML Cite" w:semiHidden="1" w:unhideWhenUsed="1"/>
-    <w:lsdException w:name="HTML Code" w:semiHidden="1" w:unhideWhenUsed="1"/>
-    <w:lsdException w:name="HTML Definition" w:semiHidden="1" w:unhideWhenUsed="1"/>
-    <w:lsdException w:name="HTML Keyboard" w:semiHidden="1" w:unhideWhenUsed="1"/>
-    <w:lsdException w:name="HTML Preformatted" w:semiHidden="1" w:unhideWhenUsed="1"/>
-    <w:lsdException w:name="HTML Sample" w:semiHidden="1" w:unhideWhenUsed="1"/>
-    <w:lsdException w:name="HTML Typewriter" w:semiHidden="1" w:unhideWhenUsed="1"/>
-    <w:lsdException w:name="HTML Variable" w:semiHidden="1" w:unhideWhenUsed="1"/>
-    <w:lsdException w:name="Normal Table" w:semiHidden="1" w:unhideWhenUsed="1"/>
-    <w:lsdException w:name="annotation subject" w:semiHidden="1" w:unhideWhenUsed="1"/>
-    <w:lsdException w:name="No List" w:semiHidden="1" w:unhideWhenUsed="1"/>
-    <w:lsdException w:name="Outline List 1" w:semiHidden="1" w:unhideWhenUsed="1"/>
-    <w:lsdException w:name="Outline List 2" w:semiHidden="1" w:unhideWhenUsed="1"/>
-    <w:lsdException w:name="Outline List 3" w:semiHidden="1" w:unhideWhenUsed="1"/>
-    <w:lsdException w:name="Table Simple 1" w:semiHidden="1" w:unhideWhenUsed="1"/>
-    <w:lsdException w:name="Table Simple 2" w:semiHidden="1" w:unhideWhenUsed="1"/>
-    <w:lsdException w:name="Table Simple 3" w:semiHidden="1" w:unhideWhenUsed="1"/>
-    <w:lsdException w:name="Table Classic 1" w:semiHidden="1" w:unhideWhenUsed="1"/>
-    <w:lsdException w:name="Table Classic 2" w:semiHidden="1" w:unhideWhenUsed="1"/>
-    <w:lsdException w:name="Table Classic 3" w:semiHidden="1" w:unhideWhenUsed="1"/>
-    <w:lsdException w:name="Table Classic 4" w:semiHidden="1" w:unhideWhenUsed="1"/>
-    <w:lsdException w:name="Table Colorful 1" w:semiHidden="1" w:unhideWhenUsed="1"/>
-    <w:lsdException w:name="Table Colorful 2" w:semiHidden="1" w:unhideWhenUsed="1"/>
-    <w:lsdException w:name="Table Colorful 3" w:semiHidden="1" w:unhideWhenUsed="1"/>
-    <w:lsdException w:name="Table Columns 1" w:semiHidden="1" w:unhideWhenUsed="1"/>
-    <w:lsdException w:name="Table Columns 2" w:semiHidden="1" w:unhideWhenUsed="1"/>
-    <w:lsdException w:name="Table Columns 3" w:semiHidden="1" w:unhideWhenUsed="1"/>
-    <w:lsdException w:name="Table Columns 4" w:semiHidden="1" w:unhideWhenUsed="1"/>
-    <w:lsdException w:name="Table Columns 5" w:semiHidden="1" w:unhideWhenUsed="1"/>
-    <w:lsdException w:name="Table Grid 1" w:semiHidden="1" w:unhideWhenUsed="1"/>
-    <w:lsdException w:name="Table Grid 2" w:semiHidden="1" w:unhideWhenUsed="1"/>
-    <w:lsdException w:name="Table Grid 3" w:semiHidden="1" w:unhideWhenUsed="1"/>
-    <w:lsdException w:name="Table Grid 4" w:semiHidden="1" w:unhideWhenUsed="1"/>
-    <w:lsdException w:name="Table Grid 5" w:semiHidden="1" w:unhideWhenUsed="1"/>
-    <w:lsdException w:name="Table Grid 6" w:semiHidden="1" w:unhideWhenUsed="1"/>
-    <w:lsdException w:name="Table Grid 7" w:semiHidden="1" w:unhideWhenUsed="1"/>
-    <w:lsdException w:name="Table Grid 8" w:semiHidden="1" w:unhideWhenUsed="1"/>
-    <w:lsdException w:name="Table List 1" w:semiHidden="1" w:unhideWhenUsed="1"/>
-    <w:lsdException w:name="Table List 2" w:semiHidden="1" w:unhideWhenUsed="1"/>
-    <w:lsdException w:name="Table List 3" w:semiHidden="1" w:unhideWhenUsed="1"/>
-    <w:lsdException w:name="Table List 4" w:semiHidden="1" w:unhideWhenUsed="1"/>
-    <w:lsdException w:name="Table List 5" w:semiHidden="1" w:unhideWhenUsed="1"/>
-    <w:lsdException w:name="Table List 6" w:semiHidden="1" w:unhideWhenUsed="1"/>
-    <w:lsdException w:name="Table List 7" w:semiHidden="1" w:unhideWhenUsed="1"/>
-    <w:lsdException w:name="Table List 8" w:semiHidden="1" w:unhideWhenUsed="1"/>
-    <w:lsdException w:name="Table 3D effects 1" w:semiHidden="1" w:unhideWhenUsed="1"/>
-    <w:lsdException w:name="Table 3D effects 2" w:semiHidden="1" w:unhideWhenUsed="1"/>
-    <w:lsdException w:name="Table 3D effects 3" w:semiHidden="1" w:unhideWhenUsed="1"/>
-    <w:lsdException w:name="Table Contemporary" w:semiHidden="1" w:unhideWhenUsed="1"/>
-    <w:lsdException w:name="Table Elegant" w:semiHidden="1" w:unhideWhenUsed="1"/>
-    <w:lsdException w:name="Table Professional" w:semiHidden="1" w:unhideWhenUsed="1"/>
-    <w:lsdException w:name="Table Subtle 1" w:semiHidden="1" w:unhideWhenUsed="1"/>
-    <w:lsdException w:name="Table Subtle 2" w:semiHidden="1" w:unhideWhenUsed="1"/>
-    <w:lsdException w:name="Table Web 1" w:semiHidden="1" w:unhideWhenUsed="1"/>
-    <w:lsdException w:name="Table Web 2" w:semiHidden="1" w:unhideWhenUsed="1"/>
-    <w:lsdException w:name="Table Web 3" w:semiHidden="1" w:unhideWhenUsed="1"/>
-    <w:lsdException w:name="Balloon Text" w:semiHidden="1" w:unhideWhenUsed="1"/>
-    <w:lsdException w:name="Table Grid" w:uiPriority="39"/>
-    <w:lsdException w:name="Table Theme" w:semiHidden="1" w:unhideWhenUsed="1"/>
-    <w:lsdException w:name="Placeholder Text" w:semiHidden="1"/>
-    <w:lsdException w:name="No Spacing" w:uiPriority="1" w:qFormat="1"/>
-    <w:lsdException w:name="Light Shading" w:uiPriority="60"/>
-    <w:lsdException w:name="Light List" w:uiPriority="61"/>
-    <w:lsdException w:name="Light Grid" w:uiPriority="62"/>
-    <w:lsdException w:name="Medium Shading 1" w:uiPriority="63"/>
-    <w:lsdException w:name="Medium Shading 2" w:uiPriority="64"/>
-    <w:lsdException w:name="Medium List 1" w:uiPriority="65"/>
-    <w:lsdException w:name="Medium List 2" w:uiPriority="66"/>
-    <w:lsdException w:name="Medium Grid 1" w:uiPriority="67"/>
-    <w:lsdException w:name="Medium Grid 2" w:uiPriority="68"/>
-    <w:lsdException w:name="Medium Grid 3" w:uiPriority="69"/>
-    <w:lsdException w:name="Dark List" w:uiPriority="70"/>
-    <w:lsdException w:name="Colorful Shading" w:uiPriority="71"/>
-    <w:lsdException w:name="Colorful List" w:uiPriority="72"/>
-    <w:lsdException w:name="Colorful Grid" w:uiPriority="73"/>
-    <w:lsdException w:name="Light Shading Accent 1" w:uiPriority="60"/>
-    <w:lsdException w:name="Light List Accent 1" w:uiPriority="61"/>
-    <w:lsdException w:name="Light Grid Accent 1" w:uiPriority="62"/>
-    <w:lsdException w:name="Medium Shading 1 Accent 1" w:uiPriority="63"/>
-    <w:lsdException w:name="Medium Shading 2 Accent 1" w:uiPriority="64"/>
-    <w:lsdException w:name="Medium List 1 Accent 1" w:uiPriority="65"/>
-    <w:lsdException w:name="Revision" w:semiHidden="1"/>
-    <w:lsdException w:name="List Paragraph" w:uiPriority="34" w:qFormat="1"/>
-    <w:lsdException w:name="Quote" w:uiPriority="29" w:qFormat="1"/>
-    <w:lsdException w:name="Intense Quote" w:uiPriority="30" w:qFormat="1"/>
-    <w:lsdException w:name="Medium List 2 Accent 1" w:uiPriority="66"/>
-    <w:lsdException w:name="Medium Grid 1 Accent 1" w:uiPriority="67"/>
-    <w:lsdException w:name="Medium Grid 2 Accent 1" w:uiPriority="68"/>
-    <w:lsdException w:name="Medium Grid 3 Accent 1" w:uiPriority="69"/>
-    <w:lsdException w:name="Dark List Accent 1" w:uiPriority="70"/>
-    <w:lsdException w:name="Colorful Shading Accent 1" w:uiPriority="71"/>
-    <w:lsdException w:name="Colorful List Accent 1" w:uiPriority="72"/>
-    <w:lsdException w:name="Colorful Grid Accent 1" w:uiPriority="73"/>
-    <w:lsdException w:name="Light Shading Accent 2" w:uiPriority="60"/>
-    <w:lsdException w:name="Light List Accent 2" w:uiPriority="61"/>
-    <w:lsdException w:name="Light Grid Accent 2" w:uiPriority="62"/>
-    <w:lsdException w:name="Medium Shading 1 Accent 2" w:uiPriority="63"/>
-    <w:lsdException w:name="Medium Shading 2 Accent 2" w:uiPriority="64"/>
-    <w:lsdException w:name="Medium List 1 Accent 2" w:uiPriority="65"/>
-    <w:lsdException w:name="Medium List 2 Accent 2" w:uiPriority="66"/>
-    <w:lsdException w:name="Medium Grid 1 Accent 2" w:uiPriority="67"/>
-    <w:lsdException w:name="Medium Grid 2 Accent 2" w:uiPriority="68"/>
-    <w:lsdException w:name="Medium Grid 3 Accent 2" w:uiPriority="69"/>
-    <w:lsdException w:name="Dark List Accent 2" w:uiPriority="70"/>
-    <w:lsdException w:name="Colorful Shading Accent 2" w:uiPriority="71"/>
-    <w:lsdException w:name="Colorful List Accent 2" w:uiPriority="72"/>
-    <w:lsdException w:name="Colorful Grid Accent 2" w:uiPriority="73"/>
-    <w:lsdException w:name="Light Shading Accent 3" w:uiPriority="60"/>
-    <w:lsdException w:name="Light List Accent 3" w:uiPriority="61"/>
-    <w:lsdException w:name="Light Grid Accent 3" w:uiPriority="62"/>
-    <w:lsdException w:name="Medium Shading 1 Accent 3" w:uiPriority="63"/>
-    <w:lsdException w:name="Medium Shading 2 Accent 3" w:uiPriority="64"/>
-    <w:lsdException w:name="Medium List 1 Accent 3" w:uiPriority="65"/>
-    <w:lsdException w:name="Medium List 2 Accent 3" w:uiPriority="66"/>
-    <w:lsdException w:name="Medium Grid 1 Accent 3" w:uiPriority="67"/>
-    <w:lsdException w:name="Medium Grid 2 Accent 3" w:uiPriority="68"/>
-    <w:lsdException w:name="Medium Grid 3 Accent 3" w:uiPriority="69"/>
-    <w:lsdException w:name="Dark List Accent 3" w:uiPriority="70"/>
-    <w:lsdException w:name="Colorful Shading Accent 3" w:uiPriority="71"/>
-    <w:lsdException w:name="Colorful List Accent 3" w:uiPriority="72"/>
-    <w:lsdException w:name="Colorful Grid Accent 3" w:uiPriority="73"/>
-    <w:lsdException w:name="Light Shading Accent 4" w:uiPriority="60"/>
-    <w:lsdException w:name="Light List Accent 4" w:uiPriority="61"/>
-    <w:lsdException w:name="Light Grid Accent 4" w:uiPriority="62"/>
-    <w:lsdException w:name="Medium Shading 1 Accent 4" w:uiPriority="63"/>
-    <w:lsdException w:name="Medium Shading 2 Accent 4" w:uiPriority="64"/>
-    <w:lsdException w:name="Medium List 1 Accent 4" w:uiPriority="65"/>
-    <w:lsdException w:name="Medium List 2 Accent 4" w:uiPriority="66"/>
-    <w:lsdException w:name="Medium Grid 1 Accent 4" w:uiPriority="67"/>
-    <w:lsdException w:name="Medium Grid 2 Accent 4" w:uiPriority="68"/>
-    <w:lsdException w:name="Medium Grid 3 Accent 4" w:uiPriority="69"/>
-    <w:lsdException w:name="Dark List Accent 4" w:uiPriority="70"/>
-    <w:lsdException w:name="Colorful Shading Accent 4" w:uiPriority="71"/>
-    <w:lsdException w:name="Colorful List Accent 4" w:uiPriority="72"/>
-    <w:lsdException w:name="Colorful Grid Accent 4" w:uiPriority="73"/>
-    <w:lsdException w:name="Light Shading Accent 5" w:uiPriority="60"/>
-    <w:lsdException w:name="Light List Accent 5" w:uiPriority="61"/>
-    <w:lsdException w:name="Light Grid Accent 5" w:uiPriority="62"/>
-    <w:lsdException w:name="Medium Shading 1 Accent 5" w:uiPriority="63"/>
-    <w:lsdException w:name="Medium Shading 2 Accent 5" w:uiPriority="64"/>
-    <w:lsdException w:name="Medium List 1 Accent 5" w:uiPriority="65"/>
-    <w:lsdException w:name="Medium List 2 Accent 5" w:uiPriority="66"/>
-    <w:lsdException w:name="Medium Grid 1 Accent 5" w:uiPriority="67"/>
-    <w:lsdException w:name="Medium Grid 2 Accent 5" w:uiPriority="68"/>
-    <w:lsdException w:name="Medium Grid 3 Accent 5" w:uiPriority="69"/>
-    <w:lsdException w:name="Dark List Accent 5" w:uiPriority="70"/>
-    <w:lsdException w:name="Colorful Shading Accent 5" w:uiPriority="71"/>
-    <w:lsdException w:name="Colorful List Accent 5" w:uiPriority="72"/>
-    <w:lsdException w:name="Colorful Grid Accent 5" w:uiPriority="73"/>
-    <w:lsdException w:name="Light Shading Accent 6" w:uiPriority="60"/>
-    <w:lsdException w:name="Light List Accent 6" w:uiPriority="61"/>
-    <w:lsdException w:name="Light Grid Accent 6" w:uiPriority="62"/>
-    <w:lsdException w:name="Medium Shading 1 Accent 6" w:uiPriority="63"/>
-    <w:lsdException w:name="Medium Shading 2 Accent 6" w:uiPriority="64"/>
-    <w:lsdException w:name="Medium List 1 Accent 6" w:uiPriority="65"/>
-    <w:lsdException w:name="Medium List 2 Accent 6" w:uiPriority="66"/>
-    <w:lsdException w:name="Medium Grid 1 Accent 6" w:uiPriority="67"/>
-    <w:lsdException w:name="Medium Grid 2 Accent 6" w:uiPriority="68"/>
-    <w:lsdException w:name="Medium Grid 3 Accent 6" w:uiPriority="69"/>
-    <w:lsdException w:name="Dark List Accent 6" w:uiPriority="70"/>
-    <w:lsdException w:name="Colorful Shading Accent 6" w:uiPriority="71"/>
-    <w:lsdException w:name="Colorful List Accent 6" w:uiPriority="72"/>
-    <w:lsdException w:name="Colorful Grid Accent 6" w:uiPriority="73"/>
-    <w:lsdException w:name="Subtle Emphasis" w:uiPriority="19" w:qFormat="1"/>
-    <w:lsdException w:name="Intense Emphasis" w:uiPriority="21" w:qFormat="1"/>
-    <w:lsdException w:name="Subtle Reference" w:uiPriority="31" w:qFormat="1"/>
-    <w:lsdException w:name="Intense Reference" w:uiPriority="32" w:qFormat="1"/>
-    <w:lsdException w:name="Book Title" w:uiPriority="33" w:qFormat="1"/>
-    <w:lsdException w:name="Bibliography" w:semiHidden="1" w:uiPriority="37" w:unhideWhenUsed="1"/>
-    <w:lsdException w:name="TOC Heading" w:semiHidden="1" w:uiPriority="39" w:unhideWhenUsed="1" w:qFormat="1"/>
-    <w:lsdException w:name="Plain Table 1" w:uiPriority="41"/>
-    <w:lsdException w:name="Plain Table 2" w:uiPriority="42"/>
-    <w:lsdException w:name="Plain Table 3" w:uiPriority="43"/>
-    <w:lsdException w:name="Plain Table 4" w:uiPriority="44"/>
-    <w:lsdException w:name="Plain Table 5" w:uiPriority="45"/>
-    <w:lsdException w:name="Grid Table Light" w:uiPriority="40"/>
-    <w:lsdException w:name="Grid Table 1 Light" w:uiPriority="46"/>
-    <w:lsdException w:name="Grid Table 2" w:uiPriority="47"/>
-    <w:lsdException w:name="Grid Table 3" w:uiPriority="48"/>
-    <w:lsdException w:name="Grid Table 4" w:uiPriority="49"/>
-    <w:lsdException w:name="Grid Table 5 Dark" w:uiPriority="50"/>
-    <w:lsdException w:name="Grid Table 6 Colorful" w:uiPriority="51"/>
-    <w:lsdException w:name="Grid Table 7 Colorful" w:uiPriority="52"/>
-    <w:lsdException w:name="Grid Table 1 Light Accent 1" w:uiPriority="46"/>
-    <w:lsdException w:name="Grid Table 2 Accent 1" w:uiPriority="47"/>
-    <w:lsdException w:name="Grid Table 3 Accent 1" w:uiPriority="48"/>
-    <w:lsdException w:name="Grid Table 4 Accent 1" w:uiPriority="49"/>
-    <w:lsdException w:name="Grid Table 5 Dark Accent 1" w:uiPriority="50"/>
-    <w:lsdException w:name="Grid Table 6 Colorful Accent 1" w:uiPriority="51"/>
-    <w:lsdException w:name="Grid Table 7 Colorful Accent 1" w:uiPriority="52"/>
-    <w:lsdException w:name="Grid Table 1 Light Accent 2" w:uiPriority="46"/>
-    <w:lsdException w:name="Grid Table 2 Accent 2" w:uiPriority="47"/>
-    <w:lsdException w:name="Grid Table 3 Accent 2" w:uiPriority="48"/>
-    <w:lsdException w:name="Grid Table 4 Accent 2" w:uiPriority="49"/>
-    <w:lsdException w:name="Grid Table 5 Dark Accent 2" w:uiPriority="50"/>
-    <w:lsdException w:name="Grid Table 6 Colorful Accent 2" w:uiPriority="51"/>
-    <w:lsdException w:name="Grid Table 7 Colorful Accent 2" w:uiPriority="52"/>
-    <w:lsdException w:name="Grid Table 1 Light Accent 3" w:uiPriority="46"/>
-    <w:lsdException w:name="Grid Table 2 Accent 3" w:uiPriority="47"/>
-    <w:lsdException w:name="Grid Table 3 Accent 3" w:uiPriority="48"/>
-    <w:lsdException w:name="Grid Table 4 Accent 3" w:uiPriority="49"/>
-    <w:lsdException w:name="Grid Table 5 Dark Accent 3" w:uiPriority="50"/>
-    <w:lsdException w:name="Grid Table 6 Colorful Accent 3" w:uiPriority="51"/>
-    <w:lsdException w:name="Grid Table 7 Colorful Accent 3" w:uiPriority="52"/>
-    <w:lsdException w:name="Grid Table 1 Light Accent 4" w:uiPriority="46"/>
-    <w:lsdException w:name="Grid Table 2 Accent 4" w:uiPriority="47"/>
-    <w:lsdException w:name="Grid Table 3 Accent 4" w:uiPriority="48"/>
-    <w:lsdException w:name="Grid Table 4 Accent 4" w:uiPriority="49"/>
-    <w:lsdException w:name="Grid Table 5 Dark Accent 4" w:uiPriority="50"/>
-    <w:lsdException w:name="Grid Table 6 Colorful Accent 4" w:uiPriority="51"/>
-    <w:lsdException w:name="Grid Table 7 Colorful Accent 4" w:uiPriority="52"/>
-    <w:lsdException w:name="Grid Table 1 Light Accent 5" w:uiPriority="46"/>
-    <w:lsdException w:name="Grid Table 2 Accent 5" w:uiPriority="47"/>
-    <w:lsdException w:name="Grid Table 3 Accent 5" w:uiPriority="48"/>
-    <w:lsdException w:name="Grid Table 4 Accent 5" w:uiPriority="49"/>
-    <w:lsdException w:name="Grid Table 5 Dark Accent 5" w:uiPriority="50"/>
-    <w:lsdException w:name="Grid Table 6 Colorful Accent 5" w:uiPriority="51"/>
-    <w:lsdException w:name="Grid Table 7 Colorful Accent 5" w:uiPriority="52"/>
-    <w:lsdException w:name="Grid Table 1 Light Accent 6" w:uiPriority="46"/>
-    <w:lsdException w:name="Grid Table 2 Accent 6" w:uiPriority="47"/>
-    <w:lsdException w:name="Grid Table 3 Accent 6" w:uiPriority="48"/>
-    <w:lsdException w:name="Grid Table 4 Accent 6" w:uiPriority="49"/>
-    <w:lsdException w:name="Grid Table 5 Dark Accent 6" w:uiPriority="50"/>
-    <w:lsdException w:name="Grid Table 6 Colorful Accent 6" w:uiPriority="51"/>
-    <w:lsdException w:name="Grid Table 7 Colorful Accent 6" w:uiPriority="52"/>
-    <w:lsdException w:name="List Table 1 Light" w:uiPriority="46"/>
-    <w:lsdException w:name="List Table 2" w:uiPriority="47"/>
-    <w:lsdException w:name="List Table 3" w:uiPriority="48"/>
-    <w:lsdException w:name="List Table 4" w:uiPriority="49"/>
-    <w:lsdException w:name="List Table 5 Dark" w:uiPriority="50"/>
-    <w:lsdException w:name="List Table 6 Colorful" w:uiPriority="51"/>
-    <w:lsdException w:name="List Table 7 Colorful" w:uiPriority="52"/>
-    <w:lsdException w:name="List Table 1 Light Accent 1" w:uiPriority="46"/>
-    <w:lsdException w:name="List Table 2 Accent 1" w:uiPriority="47"/>
-    <w:lsdException w:name="List Table 3 Accent 1" w:uiPriority="48"/>
-    <w:lsdException w:name="List Table 4 Accent 1" w:uiPriority="49"/>
-    <w:lsdException w:name="List Table 5 Dark Accent 1" w:uiPriority="50"/>
-    <w:lsdException w:name="List Table 6 Colorful Accent 1" w:uiPriority="51"/>
-    <w:lsdException w:name="List Table 7 Colorful Accent 1" w:uiPriority="52"/>
-    <w:lsdException w:name="List Table 1 Light Accent 2" w:uiPriority="46"/>
-    <w:lsdException w:name="List Table 2 Accent 2" w:uiPriority="47"/>
-    <w:lsdException w:name="List Table 3 Accent 2" w:uiPriority="48"/>
-    <w:lsdException w:name="List Table 4 Accent 2" w:uiPriority="49"/>
-    <w:lsdException w:name="List Table 5 Dark Accent 2" w:uiPriority="50"/>
-    <w:lsdException w:name="List Table 6 Colorful Accent 2" w:uiPriority="51"/>
-    <w:lsdException w:name="List Table 7 Colorful Accent 2" w:uiPriority="52"/>
-    <w:lsdException w:name="List Table 1 Light Accent 3" w:uiPriority="46"/>
-    <w:lsdException w:name="List Table 2 Accent 3" w:uiPriority="47"/>
-    <w:lsdException w:name="List Table 3 Accent 3" w:uiPriority="48"/>
-    <w:lsdException w:name="List Table 4 Accent 3" w:uiPriority="49"/>
-    <w:lsdException w:name="List Table 5 Dark Accent 3" w:uiPriority="50"/>
-    <w:lsdException w:name="List Table 6 Colorful Accent 3" w:uiPriority="51"/>
-    <w:lsdException w:name="List Table 7 Colorful Accent 3" w:uiPriority="52"/>
-    <w:lsdException w:name="List Table 1 Light Accent 4" w:uiPriority="46"/>
-    <w:lsdException w:name="List Table 2 Accent 4" w:uiPriority="47"/>
-    <w:lsdException w:name="List Table 3 Accent 4" w:uiPriority="48"/>
-    <w:lsdException w:name="List Table 4 Accent 4" w:uiPriority="49"/>
-    <w:lsdException w:name="List Table 5 Dark Accent 4" w:uiPriority="50"/>
-    <w:lsdException w:name="List Table 6 Colorful Accent 4" w:uiPriority="51"/>
-    <w:lsdException w:name="List Table 7 Colorful Accent 4" w:uiPriority="52"/>
-    <w:lsdException w:name="List Table 1 Light Accent 5" w:uiPriority="46"/>
-    <w:lsdException w:name="List Table 2 Accent 5" w:uiPriority="47"/>
-    <w:lsdException w:name="List Table 3 Accent 5" w:uiPriority="48"/>
-    <w:lsdException w:name="List Table 4 Accent 5" w:uiPriority="49"/>
-    <w:lsdException w:name="List Table 5 Dark Accent 5" w:uiPriority="50"/>
-    <w:lsdException w:name="List Table 6 Colorful Accent 5" w:uiPriority="51"/>
-    <w:lsdException w:name="List Table 7 Colorful Accent 5" w:uiPriority="52"/>
-    <w:lsdException w:name="List Table 1 Light Accent 6" w:uiPriority="46"/>
-    <w:lsdException w:name="List Table 2 Accent 6" w:uiPriority="47"/>
-    <w:lsdException w:name="List Table 3 Accent 6" w:uiPriority="48"/>
-    <w:lsdException w:name="List Table 4 Accent 6" w:uiPriority="49"/>
-    <w:lsdException w:name="List Table 5 Dark Accent 6" w:uiPriority="50"/>
-    <w:lsdException w:name="List Table 6 Colorful Accent 6" w:uiPriority="51"/>
-    <w:lsdException w:name="List Table 7 Colorful Accent 6" w:uiPriority="52"/>
-  </w:latentStyles>
-  <w:style w:type="paragraph" w:default="1" w:styleId="Normal">
-    <w:name w:val="Normal"/>
-    <w:qFormat/>
-  </w:style>
-  <w:style w:type="character" w:default="1" w:styleId="DefaultParagraphFont">
-    <w:name w:val="Default Paragraph Font"/>
-    <w:uiPriority w:val="1"/>
-    <w:semiHidden/>
-    <w:unhideWhenUsed/>
-  </w:style>
-  <w:style w:type="table" w:default="1" w:styleId="TableNormal">
-    <w:name w:val="Normal Table"/>
-    <w:uiPriority w:val="99"/>
-    <w:semiHidden/>
-    <w:unhideWhenUsed/>
-    <w:tblPr>
-      <w:tblInd w:w="0" w:type="dxa"/>
-      <w:tblCellMar>
-        <w:top w:w="0" w:type="dxa"/>
-        <w:left w:w="108" w:type="dxa"/>
-        <w:bottom w:w="0" w:type="dxa"/>
-        <w:right w:w="108" w:type="dxa"/>
-      </w:tblCellMar>
-    </w:tblPr>
-  </w:style>
-  <w:style w:type="numbering" w:default="1" w:styleId="NoList">
-    <w:name w:val="No List"/>
-    <w:uiPriority w:val="99"/>
-    <w:semiHidden/>
-    <w:unhideWhenUsed/>
-  </w:style>
-  <w:style w:type="paragraph" w:customStyle="1" w:styleId="3771DC136ADC4B3E9A177E4609EE231F">
-    <w:name w:val="3771DC136ADC4B3E9A177E4609EE231F"/>
-  </w:style>
-  <w:style w:type="paragraph" w:customStyle="1" w:styleId="B61A2C21D3E542C0A85DC158AC4C89EB">
-    <w:name w:val="B61A2C21D3E542C0A85DC158AC4C89EB"/>
-  </w:style>
-  <w:style w:type="paragraph" w:customStyle="1" w:styleId="DDAAF2C6CF864594B75FB4C403E1C705">
-    <w:name w:val="DDAAF2C6CF864594B75FB4C403E1C705"/>
-  </w:style>
-  <w:style w:type="paragraph" w:customStyle="1" w:styleId="36A9B585B222466CAF5CFB583BADCC7F">
-    <w:name w:val="36A9B585B222466CAF5CFB583BADCC7F"/>
-  </w:style>
-  <w:style w:type="paragraph" w:customStyle="1" w:styleId="1B86A84D078843FBA83FEDA9093212C0">
-    <w:name w:val="1B86A84D078843FBA83FEDA9093212C0"/>
-  </w:style>
-  <w:style w:type="paragraph" w:customStyle="1" w:styleId="1944350D30B340B3A97D064FB66FDDC3">
-    <w:name w:val="1944350D30B340B3A97D064FB66FDDC3"/>
-  </w:style>
-  <w:style w:type="paragraph" w:customStyle="1" w:styleId="BD679C35B3DD49D4A84EE4AFB011A511">
-    <w:name w:val="BD679C35B3DD49D4A84EE4AFB011A511"/>
-  </w:style>
-  <w:style w:type="paragraph" w:customStyle="1" w:styleId="D525452C0E1246F2825E2962FB8B2045">
-    <w:name w:val="D525452C0E1246F2825E2962FB8B2045"/>
-  </w:style>
-  <w:style w:type="paragraph" w:customStyle="1" w:styleId="A1C9671B22164D4585E94B57DFFB3957">
-    <w:name w:val="A1C9671B22164D4585E94B57DFFB3957"/>
-  </w:style>
-  <w:style w:type="paragraph" w:customStyle="1" w:styleId="2163C898053741EF8561865514695DA8">
-    <w:name w:val="2163C898053741EF8561865514695DA8"/>
-  </w:style>
-  <w:style w:type="paragraph" w:customStyle="1" w:styleId="FE50D2865CFE420692E9372E1BB6E7ED">
-    <w:name w:val="FE50D2865CFE420692E9372E1BB6E7ED"/>
-  </w:style>
-  <w:style w:type="paragraph" w:customStyle="1" w:styleId="18A2A6DEFD4B40B19FDDA6BB1D50A925">
-    <w:name w:val="18A2A6DEFD4B40B19FDDA6BB1D50A925"/>
-  </w:style>
-  <w:style w:type="paragraph" w:customStyle="1" w:styleId="243BDCDA460A4C569E6AD9196783476E">
-    <w:name w:val="243BDCDA460A4C569E6AD9196783476E"/>
-  </w:style>
-  <w:style w:type="paragraph" w:customStyle="1" w:styleId="89D7CB12F4A24009A6570C6A99B7D34C">
-    <w:name w:val="89D7CB12F4A24009A6570C6A99B7D34C"/>
-  </w:style>
-  <w:style w:type="paragraph" w:customStyle="1" w:styleId="D0E305FA2FF148A382603F36773745E4">
-    <w:name w:val="D0E305FA2FF148A382603F36773745E4"/>
-  </w:style>
-  <w:style w:type="paragraph" w:customStyle="1" w:styleId="FB93DB9FB0334B929C430ECA32CA5CC3">
-    <w:name w:val="FB93DB9FB0334B929C430ECA32CA5CC3"/>
-  </w:style>
-  <w:style w:type="paragraph" w:customStyle="1" w:styleId="8356B0E9474F42608ED178C14B474A68">
-    <w:name w:val="8356B0E9474F42608ED178C14B474A68"/>
-  </w:style>
-  <w:style w:type="paragraph" w:customStyle="1" w:styleId="17B1BBEB114E4F2983CCA33EB8056F25">
-    <w:name w:val="17B1BBEB114E4F2983CCA33EB8056F25"/>
-  </w:style>
-  <w:style w:type="paragraph" w:customStyle="1" w:styleId="A5E1E70740964C0DAFC2B14DDF732F0A">
-    <w:name w:val="A5E1E70740964C0DAFC2B14DDF732F0A"/>
-  </w:style>
-  <w:style w:type="paragraph" w:customStyle="1" w:styleId="ECC577B8A41A4326B6D3B3D35C652AA2">
-    <w:name w:val="ECC577B8A41A4326B6D3B3D35C652AA2"/>
-  </w:style>
-  <w:style w:type="paragraph" w:customStyle="1" w:styleId="E6043D7A61DA40B79DA2754A2AFB3173">
-    <w:name w:val="E6043D7A61DA40B79DA2754A2AFB3173"/>
-  </w:style>
-  <w:style w:type="paragraph" w:customStyle="1" w:styleId="15AEBB232DA8441F9B283A28CED10078">
-    <w:name w:val="15AEBB232DA8441F9B283A28CED10078"/>
-  </w:style>
-  <w:style w:type="paragraph" w:customStyle="1" w:styleId="23AB6F0D4FFD43DCB69D7FCAE36906DB">
-    <w:name w:val="23AB6F0D4FFD43DCB69D7FCAE36906DB"/>
-  </w:style>
-  <w:style w:type="paragraph" w:customStyle="1" w:styleId="2AD3F6809487402F94D31049E927AA34">
-    <w:name w:val="2AD3F6809487402F94D31049E927AA34"/>
-  </w:style>
-  <w:style w:type="paragraph" w:customStyle="1" w:styleId="CFAE1CB368374BDE900707ECB5EE6C4B">
-    <w:name w:val="CFAE1CB368374BDE900707ECB5EE6C4B"/>
-  </w:style>
-  <w:style w:type="paragraph" w:customStyle="1" w:styleId="1D11CE8788B74620A00CA2A2EDCC0890">
-    <w:name w:val="1D11CE8788B74620A00CA2A2EDCC0890"/>
-  </w:style>
-  <w:style w:type="paragraph" w:customStyle="1" w:styleId="D897EFFF1B714A908FE1EC3988EF680D">
-    <w:name w:val="D897EFFF1B714A908FE1EC3988EF680D"/>
-  </w:style>
-  <w:style w:type="paragraph" w:customStyle="1" w:styleId="A4C5A085B9F343B78C8136A29B36C338">
-    <w:name w:val="A4C5A085B9F343B78C8136A29B36C338"/>
-  </w:style>
-  <w:style w:type="paragraph" w:customStyle="1" w:styleId="19937F0325334EC7B75DC14B7D14215D">
-    <w:name w:val="19937F0325334EC7B75DC14B7D14215D"/>
-  </w:style>
-  <w:style w:type="paragraph" w:customStyle="1" w:styleId="F53A70EB9DB9443F8136A2F1D4D54ED8">
-    <w:name w:val="F53A70EB9DB9443F8136A2F1D4D54ED8"/>
-  </w:style>
-  <w:style w:type="paragraph" w:customStyle="1" w:styleId="B16087F70B994E5CB37E914023EFDF41">
-    <w:name w:val="B16087F70B994E5CB37E914023EFDF41"/>
-  </w:style>
-  <w:style w:type="paragraph" w:customStyle="1" w:styleId="CD5106224ABD4BC0AF9BA4CCC468C5C2">
-    <w:name w:val="CD5106224ABD4BC0AF9BA4CCC468C5C2"/>
-  </w:style>
-  <w:style w:type="paragraph" w:customStyle="1" w:styleId="FDEB75957D7F4E3DB697B84A5A2D764C">
-    <w:name w:val="FDEB75957D7F4E3DB697B84A5A2D764C"/>
-  </w:style>
-  <w:style w:type="paragraph" w:customStyle="1" w:styleId="C19E490B1EAB4B0AAE32C66A180793CB">
-    <w:name w:val="C19E490B1EAB4B0AAE32C66A180793CB"/>
-  </w:style>
-  <w:style w:type="paragraph" w:customStyle="1" w:styleId="FE73D4A567FA4E41A4814A2D501B2513">
-    <w:name w:val="FE73D4A567FA4E41A4814A2D501B2513"/>
-  </w:style>
-  <w:style w:type="paragraph" w:customStyle="1" w:styleId="941B6EFB67A1402DABD0FD9C5F1706EC">
-    <w:name w:val="941B6EFB67A1402DABD0FD9C5F1706EC"/>
-  </w:style>
-  <w:style w:type="paragraph" w:customStyle="1" w:styleId="B6F45B107A6843698F9089394BB63DA1">
-    <w:name w:val="B6F45B107A6843698F9089394BB63DA1"/>
-  </w:style>
-  <w:style w:type="paragraph" w:customStyle="1" w:styleId="3C65DF3AB63E4894A2243F167A03B190">
-    <w:name w:val="3C65DF3AB63E4894A2243F167A03B190"/>
-  </w:style>
-  <w:style w:type="paragraph" w:customStyle="1" w:styleId="5A25AB715C7A4ADCB34611D7A4922ED1">
-    <w:name w:val="5A25AB715C7A4ADCB34611D7A4922ED1"/>
-    <w:rsid w:val="002D3958"/>
-  </w:style>
-  <w:style w:type="paragraph" w:customStyle="1" w:styleId="6FF7FADF566F4D0696FB1A169FA89A89">
-    <w:name w:val="6FF7FADF566F4D0696FB1A169FA89A89"/>
-    <w:rsid w:val="002D3958"/>
-  </w:style>
-  <w:style w:type="paragraph" w:customStyle="1" w:styleId="3495B0A19DCE4C04B03ADEE20FFAC561">
-    <w:name w:val="3495B0A19DCE4C04B03ADEE20FFAC561"/>
-    <w:rsid w:val="002D3958"/>
-  </w:style>
-</w:styles>
-</file>
-
-<file path=word/glossary/webSettings.xml><?xml version="1.0" encoding="utf-8"?>
-<w:webSettings xmlns:mc="http://schemas.openxmlformats.org/markup-compatibility/2006" xmlns:r="http://schemas.openxmlformats.org/officeDocument/2006/relationships" xmlns:w="http://schemas.openxmlformats.org/wordprocessingml/2006/main" xmlns:w14="http://schemas.microsoft.com/office/word/2010/wordml" xmlns:w15="http://schemas.microsoft.com/office/word/2012/wordml" mc:Ignorable="w14 w15">
-  <w:optimizeForBrowser/>
-  <w:allowPNG/>
-</w:webSettings>
 </file>
 
 <file path=word/theme/theme1.xml><?xml version="1.0" encoding="utf-8"?>
@@ -7816,7 +6812,7 @@
 </file>
 
 <file path=customXml/itemProps1.xml><?xml version="1.0" encoding="utf-8"?>
-<ds:datastoreItem xmlns:ds="http://schemas.openxmlformats.org/officeDocument/2006/customXml" ds:itemID="{7C0974C5-7883-465C-8AC3-74F813EA4A3D}">
+<ds:datastoreItem xmlns:ds="http://schemas.openxmlformats.org/officeDocument/2006/customXml" ds:itemID="{2B3E3113-7834-4C0C-9441-326E9A7B1F23}">
   <ds:schemaRefs>
     <ds:schemaRef ds:uri="http://schemas.openxmlformats.org/officeDocument/2006/bibliography"/>
   </ds:schemaRefs>

--- a/SmartDocs/wwwroot/lib/SmartDocs User Guide.docx
+++ b/SmartDocs/wwwroot/lib/SmartDocs User Guide.docx
@@ -1,6 +1,6 @@
 
 <file path=word/document.xml><?xml version="1.0" encoding="utf-8"?>
-<w:document xmlns:wpc="http://schemas.microsoft.com/office/word/2010/wordprocessingCanvas" xmlns:cx="http://schemas.microsoft.com/office/drawing/2014/chartex" xmlns:cx1="http://schemas.microsoft.com/office/drawing/2015/9/8/chartex" xmlns:cx2="http://schemas.microsoft.com/office/drawing/2015/10/21/chartex" xmlns:cx3="http://schemas.microsoft.com/office/drawing/2016/5/9/chartex" xmlns:cx4="http://schemas.microsoft.com/office/drawing/2016/5/10/chartex" xmlns:cx5="http://schemas.microsoft.com/office/drawing/2016/5/11/chartex" xmlns:cx6="http://schemas.microsoft.com/office/drawing/2016/5/12/chartex" xmlns:cx7="http://schemas.microsoft.com/office/drawing/2016/5/13/chartex" xmlns:cx8="http://schemas.microsoft.com/office/drawing/2016/5/14/chartex" xmlns:mc="http://schemas.openxmlformats.org/markup-compatibility/2006" xmlns:aink="http://schemas.microsoft.com/office/drawing/2016/ink" xmlns:am3d="http://schemas.microsoft.com/office/drawing/2017/model3d" xmlns:o="urn:schemas-microsoft-com:office:office" xmlns:r="http://schemas.openxmlformats.org/officeDocument/2006/relationships" xmlns:m="http://schemas.openxmlformats.org/officeDocument/2006/math" xmlns:v="urn:schemas-microsoft-com:vml" xmlns:wp14="http://schemas.microsoft.com/office/word/2010/wordprocessingDrawing" xmlns:wp="http://schemas.openxmlformats.org/drawingml/2006/wordprocessingDrawing" xmlns:w10="urn:schemas-microsoft-com:office:word" xmlns:w="http://schemas.openxmlformats.org/wordprocessingml/2006/main" xmlns:w14="http://schemas.microsoft.com/office/word/2010/wordml" xmlns:w15="http://schemas.microsoft.com/office/word/2012/wordml" xmlns:w16cid="http://schemas.microsoft.com/office/word/2016/wordml/cid" xmlns:w16se="http://schemas.microsoft.com/office/word/2015/wordml/symex" xmlns:wpg="http://schemas.microsoft.com/office/word/2010/wordprocessingGroup" xmlns:wpi="http://schemas.microsoft.com/office/word/2010/wordprocessingInk" xmlns:wne="http://schemas.microsoft.com/office/word/2006/wordml" xmlns:wps="http://schemas.microsoft.com/office/word/2010/wordprocessingShape" mc:Ignorable="w14 w15 w16se w16cid wp14">
+<w:document xmlns:wpc="http://schemas.microsoft.com/office/word/2010/wordprocessingCanvas" xmlns:mc="http://schemas.openxmlformats.org/markup-compatibility/2006" xmlns:o="urn:schemas-microsoft-com:office:office" xmlns:r="http://schemas.openxmlformats.org/officeDocument/2006/relationships" xmlns:m="http://schemas.openxmlformats.org/officeDocument/2006/math" xmlns:v="urn:schemas-microsoft-com:vml" xmlns:wp14="http://schemas.microsoft.com/office/word/2010/wordprocessingDrawing" xmlns:wp="http://schemas.openxmlformats.org/drawingml/2006/wordprocessingDrawing" xmlns:w10="urn:schemas-microsoft-com:office:word" xmlns:w="http://schemas.openxmlformats.org/wordprocessingml/2006/main" xmlns:w14="http://schemas.microsoft.com/office/word/2010/wordml" xmlns:w15="http://schemas.microsoft.com/office/word/2012/wordml" xmlns:wpg="http://schemas.microsoft.com/office/word/2010/wordprocessingGroup" xmlns:wpi="http://schemas.microsoft.com/office/word/2010/wordprocessingInk" xmlns:wne="http://schemas.microsoft.com/office/word/2006/wordml" xmlns:wps="http://schemas.microsoft.com/office/word/2010/wordprocessingShape" mc:Ignorable="w14 w15 wp14">
   <w:body>
     <w:p>
       <w:pPr>
@@ -70,12 +70,81 @@
           <w:r>
             <w:fldChar w:fldCharType="separate"/>
           </w:r>
-          <w:hyperlink w:anchor="_Toc528125084" w:history="1">
+          <w:hyperlink w:anchor="_Toc528203874" w:history="1">
             <w:r>
               <w:rPr>
                 <w:rStyle w:val="Hyperlink"/>
                 <w:noProof/>
               </w:rPr>
+              <w:t>Introduction</w:t>
+            </w:r>
+            <w:r>
+              <w:rPr>
+                <w:noProof/>
+                <w:webHidden/>
+              </w:rPr>
+              <w:tab/>
+            </w:r>
+            <w:r>
+              <w:rPr>
+                <w:noProof/>
+                <w:webHidden/>
+              </w:rPr>
+              <w:fldChar w:fldCharType="begin"/>
+            </w:r>
+            <w:r>
+              <w:rPr>
+                <w:noProof/>
+                <w:webHidden/>
+              </w:rPr>
+              <w:instrText xml:space="preserve"> PAGEREF _Toc528203874 \h </w:instrText>
+            </w:r>
+            <w:r>
+              <w:rPr>
+                <w:noProof/>
+                <w:webHidden/>
+              </w:rPr>
+            </w:r>
+            <w:r>
+              <w:rPr>
+                <w:noProof/>
+                <w:webHidden/>
+              </w:rPr>
+              <w:fldChar w:fldCharType="separate"/>
+            </w:r>
+            <w:r>
+              <w:rPr>
+                <w:noProof/>
+                <w:webHidden/>
+              </w:rPr>
+              <w:t>1</w:t>
+            </w:r>
+            <w:r>
+              <w:rPr>
+                <w:noProof/>
+                <w:webHidden/>
+              </w:rPr>
+              <w:fldChar w:fldCharType="end"/>
+            </w:r>
+          </w:hyperlink>
+        </w:p>
+        <w:p>
+          <w:pPr>
+            <w:pStyle w:val="TOC1"/>
+            <w:tabs>
+              <w:tab w:val="right" w:leader="dot" w:pos="10790"/>
+            </w:tabs>
+            <w:rPr>
+              <w:rFonts w:cstheme="minorBidi"/>
+              <w:noProof/>
+            </w:rPr>
+          </w:pPr>
+          <w:hyperlink w:anchor="_Toc528203875" w:history="1">
+            <w:r>
+              <w:rPr>
+                <w:rStyle w:val="Hyperlink"/>
+                <w:noProof/>
+              </w:rPr>
               <w:t>Logging On</w:t>
             </w:r>
             <w:r>
@@ -97,7 +166,7 @@
                 <w:noProof/>
                 <w:webHidden/>
               </w:rPr>
-              <w:instrText xml:space="preserve"> PAGEREF _Toc528125084 \h </w:instrText>
+              <w:instrText xml:space="preserve"> PAGEREF _Toc528203875 \h </w:instrText>
             </w:r>
             <w:r>
               <w:rPr>
@@ -143,13 +212,13 @@
               <w:lang w:eastAsia="en-US"/>
             </w:rPr>
           </w:pPr>
-          <w:hyperlink w:anchor="_Toc528125085" w:history="1">
+          <w:hyperlink w:anchor="_Toc528203876" w:history="1">
             <w:r>
               <w:rPr>
                 <w:rStyle w:val="Hyperlink"/>
                 <w:noProof/>
               </w:rPr>
-              <w:t>Navigation Bar/Main Menu</w:t>
+              <w:t>Navigation Bar/Main Menu:</w:t>
             </w:r>
             <w:r>
               <w:rPr>
@@ -170,7 +239,7 @@
                 <w:noProof/>
                 <w:webHidden/>
               </w:rPr>
-              <w:instrText xml:space="preserve"> PAGEREF _Toc528125085 \h </w:instrText>
+              <w:instrText xml:space="preserve"> PAGEREF _Toc528203876 \h </w:instrText>
             </w:r>
             <w:r>
               <w:rPr>
@@ -216,7 +285,7 @@
               <w:lang w:eastAsia="en-US"/>
             </w:rPr>
           </w:pPr>
-          <w:hyperlink w:anchor="_Toc528125086" w:history="1">
+          <w:hyperlink w:anchor="_Toc528203877" w:history="1">
             <w:r>
               <w:rPr>
                 <w:rStyle w:val="Hyperlink"/>
@@ -243,7 +312,7 @@
                 <w:noProof/>
                 <w:webHidden/>
               </w:rPr>
-              <w:instrText xml:space="preserve"> PAGEREF _Toc528125086 \h </w:instrText>
+              <w:instrText xml:space="preserve"> PAGEREF _Toc528203877 \h </w:instrText>
             </w:r>
             <w:r>
               <w:rPr>
@@ -289,7 +358,7 @@
               <w:lang w:eastAsia="en-US"/>
             </w:rPr>
           </w:pPr>
-          <w:hyperlink w:anchor="_Toc528125087" w:history="1">
+          <w:hyperlink w:anchor="_Toc528203878" w:history="1">
             <w:r>
               <w:rPr>
                 <w:rStyle w:val="Hyperlink"/>
@@ -316,7 +385,7 @@
                 <w:noProof/>
                 <w:webHidden/>
               </w:rPr>
-              <w:instrText xml:space="preserve"> PAGEREF _Toc528125087 \h </w:instrText>
+              <w:instrText xml:space="preserve"> PAGEREF _Toc528203878 \h </w:instrText>
             </w:r>
             <w:r>
               <w:rPr>
@@ -358,7 +427,7 @@
               <w:noProof/>
             </w:rPr>
           </w:pPr>
-          <w:hyperlink w:anchor="_Toc528125088" w:history="1">
+          <w:hyperlink w:anchor="_Toc528203879" w:history="1">
             <w:r>
               <w:rPr>
                 <w:rStyle w:val="Hyperlink"/>
@@ -385,7 +454,7 @@
                 <w:noProof/>
                 <w:webHidden/>
               </w:rPr>
-              <w:instrText xml:space="preserve"> PAGEREF _Toc528125088 \h </w:instrText>
+              <w:instrText xml:space="preserve"> PAGEREF _Toc528203879 \h </w:instrText>
             </w:r>
             <w:r>
               <w:rPr>
@@ -427,13 +496,13 @@
               <w:noProof/>
             </w:rPr>
           </w:pPr>
-          <w:hyperlink w:anchor="_Toc528125089" w:history="1">
+          <w:hyperlink w:anchor="_Toc528203880" w:history="1">
             <w:r>
               <w:rPr>
                 <w:rStyle w:val="Hyperlink"/>
                 <w:noProof/>
               </w:rPr>
-              <w:t>Create/Edit a PPA</w:t>
+              <w:t>Create/Edit a PPA screen</w:t>
             </w:r>
             <w:r>
               <w:rPr>
@@ -454,7 +523,7 @@
                 <w:noProof/>
                 <w:webHidden/>
               </w:rPr>
-              <w:instrText xml:space="preserve"> PAGEREF _Toc528125089 \h </w:instrText>
+              <w:instrText xml:space="preserve"> PAGEREF _Toc528203880 \h </w:instrText>
             </w:r>
             <w:r>
               <w:rPr>
@@ -500,13 +569,13 @@
               <w:lang w:eastAsia="en-US"/>
             </w:rPr>
           </w:pPr>
-          <w:hyperlink w:anchor="_Toc528125090" w:history="1">
+          <w:hyperlink w:anchor="_Toc528203881" w:history="1">
             <w:r>
               <w:rPr>
                 <w:rStyle w:val="Hyperlink"/>
                 <w:noProof/>
               </w:rPr>
-              <w:t>Employee Information Page</w:t>
+              <w:t>Employee Information Page:</w:t>
             </w:r>
             <w:r>
               <w:rPr>
@@ -527,7 +596,7 @@
                 <w:noProof/>
                 <w:webHidden/>
               </w:rPr>
-              <w:instrText xml:space="preserve"> PAGEREF _Toc528125090 \h </w:instrText>
+              <w:instrText xml:space="preserve"> PAGEREF _Toc528203881 \h </w:instrText>
             </w:r>
             <w:r>
               <w:rPr>
@@ -573,13 +642,13 @@
               <w:lang w:eastAsia="en-US"/>
             </w:rPr>
           </w:pPr>
-          <w:hyperlink w:anchor="_Toc528125091" w:history="1">
+          <w:hyperlink w:anchor="_Toc528203882" w:history="1">
             <w:r>
               <w:rPr>
                 <w:rStyle w:val="Hyperlink"/>
                 <w:noProof/>
               </w:rPr>
-              <w:t>Position/Rating Information Page</w:t>
+              <w:t>Position/Rating Information Page:</w:t>
             </w:r>
             <w:r>
               <w:rPr>
@@ -600,7 +669,7 @@
                 <w:noProof/>
                 <w:webHidden/>
               </w:rPr>
-              <w:instrText xml:space="preserve"> PAGEREF _Toc528125091 \h </w:instrText>
+              <w:instrText xml:space="preserve"> PAGEREF _Toc528203882 \h </w:instrText>
             </w:r>
             <w:r>
               <w:rPr>
@@ -646,7 +715,7 @@
               <w:lang w:eastAsia="en-US"/>
             </w:rPr>
           </w:pPr>
-          <w:hyperlink w:anchor="_Toc528125092" w:history="1">
+          <w:hyperlink w:anchor="_Toc528203883" w:history="1">
             <w:r>
               <w:rPr>
                 <w:rStyle w:val="Hyperlink"/>
@@ -673,7 +742,7 @@
                 <w:noProof/>
                 <w:webHidden/>
               </w:rPr>
-              <w:instrText xml:space="preserve"> PAGEREF _Toc528125092 \h </w:instrText>
+              <w:instrText xml:space="preserve"> PAGEREF _Toc528203883 \h </w:instrText>
             </w:r>
             <w:r>
               <w:rPr>
@@ -719,7 +788,7 @@
               <w:lang w:eastAsia="en-US"/>
             </w:rPr>
           </w:pPr>
-          <w:hyperlink w:anchor="_Toc528125093" w:history="1">
+          <w:hyperlink w:anchor="_Toc528203884" w:history="1">
             <w:r>
               <w:rPr>
                 <w:rStyle w:val="Hyperlink"/>
@@ -746,7 +815,7 @@
                 <w:noProof/>
                 <w:webHidden/>
               </w:rPr>
-              <w:instrText xml:space="preserve"> PAGEREF _Toc528125093 \h </w:instrText>
+              <w:instrText xml:space="preserve"> PAGEREF _Toc528203884 \h </w:instrText>
             </w:r>
             <w:r>
               <w:rPr>
@@ -767,6 +836,221 @@
                 <w:webHidden/>
               </w:rPr>
               <w:t>7</w:t>
+            </w:r>
+            <w:r>
+              <w:rPr>
+                <w:noProof/>
+                <w:webHidden/>
+              </w:rPr>
+              <w:fldChar w:fldCharType="end"/>
+            </w:r>
+          </w:hyperlink>
+        </w:p>
+        <w:p>
+          <w:pPr>
+            <w:pStyle w:val="TOC3"/>
+            <w:tabs>
+              <w:tab w:val="right" w:leader="dot" w:pos="10790"/>
+            </w:tabs>
+            <w:rPr>
+              <w:rFonts w:eastAsiaTheme="minorEastAsia"/>
+              <w:noProof/>
+              <w:color w:val="auto"/>
+              <w:sz w:val="22"/>
+              <w:szCs w:val="22"/>
+              <w:lang w:eastAsia="en-US"/>
+            </w:rPr>
+          </w:pPr>
+          <w:hyperlink w:anchor="_Toc528203885" w:history="1">
+            <w:r>
+              <w:rPr>
+                <w:rStyle w:val="Hyperlink"/>
+                <w:noProof/>
+              </w:rPr>
+              <w:t>Additional Notes:</w:t>
+            </w:r>
+            <w:r>
+              <w:rPr>
+                <w:noProof/>
+                <w:webHidden/>
+              </w:rPr>
+              <w:tab/>
+            </w:r>
+            <w:r>
+              <w:rPr>
+                <w:noProof/>
+                <w:webHidden/>
+              </w:rPr>
+              <w:fldChar w:fldCharType="begin"/>
+            </w:r>
+            <w:r>
+              <w:rPr>
+                <w:noProof/>
+                <w:webHidden/>
+              </w:rPr>
+              <w:instrText xml:space="preserve"> PAGEREF _Toc528203885 \h </w:instrText>
+            </w:r>
+            <w:r>
+              <w:rPr>
+                <w:noProof/>
+                <w:webHidden/>
+              </w:rPr>
+            </w:r>
+            <w:r>
+              <w:rPr>
+                <w:noProof/>
+                <w:webHidden/>
+              </w:rPr>
+              <w:fldChar w:fldCharType="separate"/>
+            </w:r>
+            <w:r>
+              <w:rPr>
+                <w:noProof/>
+                <w:webHidden/>
+              </w:rPr>
+              <w:t>7</w:t>
+            </w:r>
+            <w:r>
+              <w:rPr>
+                <w:noProof/>
+                <w:webHidden/>
+              </w:rPr>
+              <w:fldChar w:fldCharType="end"/>
+            </w:r>
+          </w:hyperlink>
+        </w:p>
+        <w:p>
+          <w:pPr>
+            <w:pStyle w:val="TOC1"/>
+            <w:tabs>
+              <w:tab w:val="right" w:leader="dot" w:pos="10790"/>
+            </w:tabs>
+            <w:rPr>
+              <w:rFonts w:cstheme="minorBidi"/>
+              <w:noProof/>
+            </w:rPr>
+          </w:pPr>
+          <w:hyperlink w:anchor="_Toc528203886" w:history="1">
+            <w:r>
+              <w:rPr>
+                <w:rStyle w:val="Hyperlink"/>
+                <w:noProof/>
+              </w:rPr>
+              <w:t>Job Description screen</w:t>
+            </w:r>
+            <w:r>
+              <w:rPr>
+                <w:noProof/>
+                <w:webHidden/>
+              </w:rPr>
+              <w:tab/>
+            </w:r>
+            <w:r>
+              <w:rPr>
+                <w:noProof/>
+                <w:webHidden/>
+              </w:rPr>
+              <w:fldChar w:fldCharType="begin"/>
+            </w:r>
+            <w:r>
+              <w:rPr>
+                <w:noProof/>
+                <w:webHidden/>
+              </w:rPr>
+              <w:instrText xml:space="preserve"> PAGEREF _Toc528203886 \h </w:instrText>
+            </w:r>
+            <w:r>
+              <w:rPr>
+                <w:noProof/>
+                <w:webHidden/>
+              </w:rPr>
+            </w:r>
+            <w:r>
+              <w:rPr>
+                <w:noProof/>
+                <w:webHidden/>
+              </w:rPr>
+              <w:fldChar w:fldCharType="separate"/>
+            </w:r>
+            <w:r>
+              <w:rPr>
+                <w:noProof/>
+                <w:webHidden/>
+              </w:rPr>
+              <w:t>8</w:t>
+            </w:r>
+            <w:r>
+              <w:rPr>
+                <w:noProof/>
+                <w:webHidden/>
+              </w:rPr>
+              <w:fldChar w:fldCharType="end"/>
+            </w:r>
+          </w:hyperlink>
+        </w:p>
+        <w:p>
+          <w:pPr>
+            <w:pStyle w:val="TOC3"/>
+            <w:tabs>
+              <w:tab w:val="right" w:leader="dot" w:pos="10790"/>
+            </w:tabs>
+            <w:rPr>
+              <w:rFonts w:eastAsiaTheme="minorEastAsia"/>
+              <w:noProof/>
+              <w:color w:val="auto"/>
+              <w:sz w:val="22"/>
+              <w:szCs w:val="22"/>
+              <w:lang w:eastAsia="en-US"/>
+            </w:rPr>
+          </w:pPr>
+          <w:hyperlink w:anchor="_Toc528203887" w:history="1">
+            <w:r>
+              <w:rPr>
+                <w:rStyle w:val="Hyperlink"/>
+                <w:noProof/>
+              </w:rPr>
+              <w:t>Adding a Job Description:</w:t>
+            </w:r>
+            <w:r>
+              <w:rPr>
+                <w:noProof/>
+                <w:webHidden/>
+              </w:rPr>
+              <w:tab/>
+            </w:r>
+            <w:r>
+              <w:rPr>
+                <w:noProof/>
+                <w:webHidden/>
+              </w:rPr>
+              <w:fldChar w:fldCharType="begin"/>
+            </w:r>
+            <w:r>
+              <w:rPr>
+                <w:noProof/>
+                <w:webHidden/>
+              </w:rPr>
+              <w:instrText xml:space="preserve"> PAGEREF _Toc528203887 \h </w:instrText>
+            </w:r>
+            <w:r>
+              <w:rPr>
+                <w:noProof/>
+                <w:webHidden/>
+              </w:rPr>
+            </w:r>
+            <w:r>
+              <w:rPr>
+                <w:noProof/>
+                <w:webHidden/>
+              </w:rPr>
+              <w:fldChar w:fldCharType="separate"/>
+            </w:r>
+            <w:r>
+              <w:rPr>
+                <w:noProof/>
+                <w:webHidden/>
+              </w:rPr>
+              <w:t>8</w:t>
             </w:r>
             <w:r>
               <w:rPr>
@@ -790,34 +1074,107 @@
       </w:sdtContent>
     </w:sdt>
     <w:p/>
+    <w:p>
+      <w:pPr>
+        <w:pStyle w:val="Heading1"/>
+      </w:pPr>
+      <w:bookmarkStart w:id="0" w:name="_Toc528203874"/>
+      <w:r>
+        <w:t>Introduction</w:t>
+      </w:r>
+      <w:bookmarkEnd w:id="0"/>
+    </w:p>
+    <w:p>
+      <w:r>
+        <w:t>T</w:t>
+      </w:r>
+      <w:r>
+        <w:t>his application is designed to replace the Word “macro-enabled”</w:t>
+      </w:r>
+      <w:r>
+        <w:t xml:space="preserve"> version of the</w:t>
+      </w:r>
+      <w:r>
+        <w:t xml:space="preserve"> </w:t>
+      </w:r>
+      <w:proofErr w:type="spellStart"/>
+      <w:r>
+        <w:t>SmartPPA</w:t>
+      </w:r>
+      <w:proofErr w:type="spellEnd"/>
+      <w:r>
+        <w:t>. That</w:t>
+      </w:r>
+      <w:r>
+        <w:t xml:space="preserve"> original version, which I made in 2015, became more</w:t>
+      </w:r>
+      <w:r>
+        <w:t xml:space="preserve"> and more</w:t>
+      </w:r>
+      <w:r>
+        <w:t xml:space="preserve"> difficult to maintain with each Job Description I added. Finally, when the County upgraded the office computers to Windows 10 in 2018, the </w:t>
+      </w:r>
+      <w:proofErr w:type="spellStart"/>
+      <w:r>
+        <w:t>SmartPPA</w:t>
+      </w:r>
+      <w:proofErr w:type="spellEnd"/>
+      <w:r>
+        <w:t xml:space="preserve"> stopped working</w:t>
+      </w:r>
+      <w:r>
+        <w:t xml:space="preserve"> completely</w:t>
+      </w:r>
+      <w:r>
+        <w:t>. Instea</w:t>
+      </w:r>
+      <w:r>
+        <w:t>d of reviving the</w:t>
+      </w:r>
+      <w:r>
+        <w:t xml:space="preserve"> Word “macro” version, I decided it was time for an upgrade.</w:t>
+      </w:r>
+    </w:p>
+    <w:p>
+      <w:r>
+        <w:t xml:space="preserve">The immediate goal of this project is to help you quickly prepare a Past Performance Appraisal that is accurate and looks professional. In the future, I would like to apply the lessons I have learned from </w:t>
+      </w:r>
+      <w:proofErr w:type="spellStart"/>
+      <w:r>
+        <w:t>SmartPPA</w:t>
+      </w:r>
+      <w:proofErr w:type="spellEnd"/>
+      <w:r>
+        <w:t xml:space="preserve"> to other documents.</w:t>
+      </w:r>
+      <w:r>
+        <w:t xml:space="preserve"> Your feedback is a crucial part of this effort.</w:t>
+      </w:r>
+    </w:p>
+    <w:p>
+      <w:r>
+        <w:t>This is custom-built software. I have tried to iron out all of the bugs and kinks, but testing in a development environment is completely different than testing a live application.  It is likely that you will encounter an error or other strange behavior when you are using this application. If you do, please let me know.</w:t>
+      </w:r>
+    </w:p>
+    <w:p>
+      <w:r>
+        <w:t>Thanks for reading!</w:t>
+      </w:r>
+    </w:p>
     <w:p/>
     <w:p/>
     <w:p/>
     <w:p/>
-    <w:p/>
-    <w:p/>
-    <w:p/>
-    <w:p/>
-    <w:p/>
-    <w:p/>
-    <w:p/>
-    <w:p/>
-    <w:p/>
-    <w:p/>
-    <w:p/>
-    <w:p/>
-    <w:p/>
-    <w:p/>
     <w:p>
       <w:pPr>
         <w:pStyle w:val="Heading1"/>
       </w:pPr>
-      <w:bookmarkStart w:id="0" w:name="_Toc528125084"/>
+      <w:bookmarkStart w:id="1" w:name="_Toc528203875"/>
       <w:r>
         <w:lastRenderedPageBreak/>
         <w:t>Logging On</w:t>
       </w:r>
-      <w:bookmarkEnd w:id="0"/>
+      <w:bookmarkEnd w:id="1"/>
     </w:p>
     <w:p>
       <w:r>
@@ -848,16 +1205,20 @@
       <w:pPr>
         <w:pStyle w:val="Heading3"/>
       </w:pPr>
-      <w:bookmarkStart w:id="1" w:name="_Toc528125085"/>
+      <w:bookmarkStart w:id="2" w:name="_Toc528203876"/>
       <w:r>
         <w:t>Navigation Bar/Main Menu</w:t>
       </w:r>
-      <w:bookmarkEnd w:id="1"/>
+      <w:r>
+        <w:t>:</w:t>
+      </w:r>
+      <w:bookmarkEnd w:id="2"/>
     </w:p>
     <w:p>
       <w:r>
         <w:rPr>
           <w:noProof/>
+          <w:lang w:eastAsia="en-US"/>
         </w:rPr>
         <mc:AlternateContent>
           <mc:Choice Requires="wps">
@@ -1049,43 +1410,35 @@
     </w:p>
     <w:p>
       <w:r>
-        <w:t xml:space="preserve"> </w:t>
-      </w:r>
-    </w:p>
-    <w:p>
-      <w:pPr>
-        <w:pStyle w:val="Heading3"/>
-      </w:pPr>
-      <w:bookmarkStart w:id="2" w:name="_Toc528125086"/>
-      <w:r>
         <w:rPr>
           <w:noProof/>
+          <w:lang w:eastAsia="en-US"/>
         </w:rPr>
         <mc:AlternateContent>
           <mc:Choice Requires="wps">
             <w:drawing>
-              <wp:anchor distT="45720" distB="45720" distL="114300" distR="114300" simplePos="0" relativeHeight="251662336" behindDoc="1" locked="0" layoutInCell="1" allowOverlap="1" wp14:anchorId="46CB12A0" wp14:editId="779663F5">
+              <wp:anchor distT="45720" distB="45720" distL="114300" distR="114300" simplePos="0" relativeHeight="251662336" behindDoc="1" locked="0" layoutInCell="1" allowOverlap="1" wp14:anchorId="46CB12A0" wp14:editId="0C421780">
                 <wp:simplePos x="0" y="0"/>
                 <wp:positionH relativeFrom="column">
                   <wp:posOffset>4105275</wp:posOffset>
                 </wp:positionH>
                 <wp:positionV relativeFrom="paragraph">
-                  <wp:posOffset>-135255</wp:posOffset>
+                  <wp:posOffset>2954655</wp:posOffset>
                 </wp:positionV>
-                <wp:extent cx="2857500" cy="1047750"/>
-                <wp:effectExtent l="57150" t="19050" r="76200" b="114300"/>
+                <wp:extent cx="2857500" cy="923925"/>
+                <wp:effectExtent l="57150" t="19050" r="76200" b="123825"/>
                 <wp:wrapTight wrapText="bothSides">
                   <wp:wrapPolygon edited="0">
-                    <wp:start x="-288" y="-393"/>
+                    <wp:start x="-288" y="-445"/>
                     <wp:lineTo x="-432" y="0"/>
-                    <wp:lineTo x="-432" y="23171"/>
-                    <wp:lineTo x="-288" y="23564"/>
-                    <wp:lineTo x="21888" y="23564"/>
-                    <wp:lineTo x="22032" y="19244"/>
-                    <wp:lineTo x="22032" y="6284"/>
-                    <wp:lineTo x="21888" y="393"/>
-                    <wp:lineTo x="21888" y="-393"/>
-                    <wp:lineTo x="-288" y="-393"/>
+                    <wp:lineTo x="-432" y="23604"/>
+                    <wp:lineTo x="-288" y="24049"/>
+                    <wp:lineTo x="21888" y="24049"/>
+                    <wp:lineTo x="22032" y="21377"/>
+                    <wp:lineTo x="22032" y="7126"/>
+                    <wp:lineTo x="21888" y="445"/>
+                    <wp:lineTo x="21888" y="-445"/>
+                    <wp:lineTo x="-288" y="-445"/>
                   </wp:wrapPolygon>
                 </wp:wrapTight>
                 <wp:docPr id="217" name="Text Box 2"/>
@@ -1101,7 +1454,7 @@
                       <wps:spPr bwMode="auto">
                         <a:xfrm>
                           <a:off x="0" y="0"/>
-                          <a:ext cx="2857500" cy="1047750"/>
+                          <a:ext cx="2857500" cy="923925"/>
                         </a:xfrm>
                         <a:prstGeom prst="rect">
                           <a:avLst/>
@@ -1213,13 +1566,49 @@
                                 <w:szCs w:val="16"/>
                               </w:rPr>
                             </w:pPr>
+                            <w:proofErr w:type="gramStart"/>
                             <w:r>
                               <w:rPr>
                                 <w:color w:val="D7230D" w:themeColor="accent6" w:themeShade="BF"/>
                                 <w:sz w:val="16"/>
                                 <w:szCs w:val="16"/>
                               </w:rPr>
-                              <w:t xml:space="preserve">you need to contact the SmartDocs admin at </w:t>
+                              <w:t>c</w:t>
+                            </w:r>
+                            <w:r>
+                              <w:rPr>
+                                <w:color w:val="D7230D" w:themeColor="accent6" w:themeShade="BF"/>
+                                <w:sz w:val="16"/>
+                                <w:szCs w:val="16"/>
+                              </w:rPr>
+                              <w:t>ontact</w:t>
+                            </w:r>
+                            <w:proofErr w:type="gramEnd"/>
+                            <w:r>
+                              <w:rPr>
+                                <w:color w:val="D7230D" w:themeColor="accent6" w:themeShade="BF"/>
+                                <w:sz w:val="16"/>
+                                <w:szCs w:val="16"/>
+                              </w:rPr>
+                              <w:t xml:space="preserve"> the </w:t>
+                            </w:r>
+                            <w:proofErr w:type="spellStart"/>
+                            <w:r>
+                              <w:rPr>
+                                <w:color w:val="D7230D" w:themeColor="accent6" w:themeShade="BF"/>
+                                <w:sz w:val="16"/>
+                                <w:szCs w:val="16"/>
+                              </w:rPr>
+                              <w:t>SmartDocs</w:t>
+                            </w:r>
+                            <w:proofErr w:type="spellEnd"/>
+                            <w:r>
+                              <w:rPr>
+                                <w:color w:val="D7230D" w:themeColor="accent6" w:themeShade="BF"/>
+                                <w:sz w:val="16"/>
+                                <w:szCs w:val="16"/>
+                              </w:rPr>
+                              <w:t xml:space="preserve"> admin at </w:t>
                             </w:r>
                             <w:hyperlink r:id="rId10" w:history="1">
                               <w:r>
@@ -1259,7 +1648,7 @@
           </mc:Choice>
           <mc:Fallback>
             <w:pict>
-              <v:shape w14:anchorId="46CB12A0" id="_x0000_s1027" type="#_x0000_t202" style="position:absolute;margin-left:323.25pt;margin-top:-10.65pt;width:225pt;height:82.5pt;z-index:-251654144;visibility:visible;mso-wrap-style:square;mso-width-percent:0;mso-height-percent:0;mso-wrap-distance-left:9pt;mso-wrap-distance-top:3.6pt;mso-wrap-distance-right:9pt;mso-wrap-distance-bottom:3.6pt;mso-position-horizontal:absolute;mso-position-horizontal-relative:text;mso-position-vertical:absolute;mso-position-vertical-relative:text;mso-width-percent:0;mso-height-percent:0;mso-width-relative:margin;mso-height-relative:margin;v-text-anchor:top" o:gfxdata="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" strokecolor="black [3213]">
+              <v:shape w14:anchorId="46CB12A0" id="_x0000_s1027" type="#_x0000_t202" style="position:absolute;margin-left:323.25pt;margin-top:232.65pt;width:225pt;height:72.75pt;z-index:-251654144;visibility:visible;mso-wrap-style:square;mso-width-percent:0;mso-height-percent:0;mso-wrap-distance-left:9pt;mso-wrap-distance-top:3.6pt;mso-wrap-distance-right:9pt;mso-wrap-distance-bottom:3.6pt;mso-position-horizontal:absolute;mso-position-horizontal-relative:text;mso-position-vertical:absolute;mso-position-vertical-relative:text;mso-width-percent:0;mso-height-percent:0;mso-width-relative:margin;mso-height-relative:margin;v-text-anchor:top" o:gfxdata="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" strokecolor="black [3213]">
                 <v:shadow on="t" color="black" opacity="26214f" origin=",-.5" offset="0,3pt"/>
                 <v:textbox>
                   <w:txbxContent>
@@ -1349,13 +1738,49 @@
                           <w:szCs w:val="16"/>
                         </w:rPr>
                       </w:pPr>
+                      <w:proofErr w:type="gramStart"/>
                       <w:r>
                         <w:rPr>
                           <w:color w:val="D7230D" w:themeColor="accent6" w:themeShade="BF"/>
                           <w:sz w:val="16"/>
                           <w:szCs w:val="16"/>
                         </w:rPr>
-                        <w:t xml:space="preserve">you need to contact the SmartDocs admin at </w:t>
+                        <w:t>c</w:t>
+                      </w:r>
+                      <w:r>
+                        <w:rPr>
+                          <w:color w:val="D7230D" w:themeColor="accent6" w:themeShade="BF"/>
+                          <w:sz w:val="16"/>
+                          <w:szCs w:val="16"/>
+                        </w:rPr>
+                        <w:t>ontact</w:t>
+                      </w:r>
+                      <w:proofErr w:type="gramEnd"/>
+                      <w:r>
+                        <w:rPr>
+                          <w:color w:val="D7230D" w:themeColor="accent6" w:themeShade="BF"/>
+                          <w:sz w:val="16"/>
+                          <w:szCs w:val="16"/>
+                        </w:rPr>
+                        <w:t xml:space="preserve"> the </w:t>
+                      </w:r>
+                      <w:proofErr w:type="spellStart"/>
+                      <w:r>
+                        <w:rPr>
+                          <w:color w:val="D7230D" w:themeColor="accent6" w:themeShade="BF"/>
+                          <w:sz w:val="16"/>
+                          <w:szCs w:val="16"/>
+                        </w:rPr>
+                        <w:t>SmartDocs</w:t>
+                      </w:r>
+                      <w:proofErr w:type="spellEnd"/>
+                      <w:r>
+                        <w:rPr>
+                          <w:color w:val="D7230D" w:themeColor="accent6" w:themeShade="BF"/>
+                          <w:sz w:val="16"/>
+                          <w:szCs w:val="16"/>
+                        </w:rPr>
+                        <w:t xml:space="preserve"> admin at </w:t>
                       </w:r>
                       <w:hyperlink r:id="rId11" w:history="1">
                         <w:r>
@@ -1385,9 +1810,26 @@
         </mc:AlternateContent>
       </w:r>
       <w:r>
-        <w:t>Navigation Bar Options:</w:t>
-      </w:r>
-      <w:bookmarkEnd w:id="2"/>
+        <w:t xml:space="preserve"> </w:t>
+      </w:r>
+    </w:p>
+    <w:p>
+      <w:pPr>
+        <w:pStyle w:val="Heading3"/>
+      </w:pPr>
+      <w:bookmarkStart w:id="3" w:name="_Toc528203877"/>
+      <w:r>
+        <w:t xml:space="preserve">Navigation </w:t>
+      </w:r>
+      <w:proofErr w:type="gramStart"/>
+      <w:r>
+        <w:t>Bar</w:t>
+      </w:r>
+      <w:proofErr w:type="gramEnd"/>
+      <w:r>
+        <w:t xml:space="preserve"> Options:</w:t>
+      </w:r>
+      <w:bookmarkEnd w:id="3"/>
     </w:p>
     <w:p>
       <w:pPr>
@@ -1433,13 +1875,22 @@
       <w:r>
         <w:t xml:space="preserve"> (See </w:t>
       </w:r>
-      <w:r>
-        <w:rPr>
-          <w:color w:val="0070C0"/>
-          <w:u w:val="single"/>
-        </w:rPr>
-        <w:t>MyPPAs Screen</w:t>
-      </w:r>
+      <w:hyperlink w:anchor="_MyPPAs_Screen" w:history="1">
+        <w:proofErr w:type="spellStart"/>
+        <w:r>
+          <w:rPr>
+            <w:rStyle w:val="Hyperlink"/>
+          </w:rPr>
+          <w:t>MyPPAs</w:t>
+        </w:r>
+        <w:proofErr w:type="spellEnd"/>
+        <w:r>
+          <w:rPr>
+            <w:rStyle w:val="Hyperlink"/>
+          </w:rPr>
+          <w:t xml:space="preserve"> Screen</w:t>
+        </w:r>
+      </w:hyperlink>
       <w:r>
         <w:rPr>
           <w:color w:val="0070C0"/>
@@ -1473,13 +1924,14 @@
       <w:r>
         <w:t xml:space="preserve"> (See </w:t>
       </w:r>
-      <w:r>
-        <w:rPr>
-          <w:color w:val="0070C0"/>
-          <w:u w:val="single"/>
-        </w:rPr>
-        <w:t>Create/Edit a PPA Screen</w:t>
-      </w:r>
+      <w:hyperlink w:anchor="_Create/Edit_a_PPA" w:history="1">
+        <w:r>
+          <w:rPr>
+            <w:rStyle w:val="Hyperlink"/>
+          </w:rPr>
+          <w:t>Create/Edit a PPA Screen</w:t>
+        </w:r>
+      </w:hyperlink>
       <w:r>
         <w:rPr>
           <w:color w:val="auto"/>
@@ -1510,12 +1962,20 @@
       <w:r>
         <w:t xml:space="preserve"> (See </w:t>
       </w:r>
+      <w:hyperlink w:anchor="_JOb_Description_screen" w:history="1">
+        <w:r>
+          <w:rPr>
+            <w:rStyle w:val="Hyperlink"/>
+          </w:rPr>
+          <w:t>Job Descriptions Screen</w:t>
+        </w:r>
+      </w:hyperlink>
       <w:r>
         <w:rPr>
           <w:color w:val="0070C0"/>
           <w:u w:val="single"/>
         </w:rPr>
-        <w:t xml:space="preserve">Job Descriptions Screen </w:t>
+        <w:t xml:space="preserve"> </w:t>
       </w:r>
       <w:r>
         <w:rPr>
@@ -1561,11 +2021,11 @@
       <w:pPr>
         <w:pStyle w:val="Heading3"/>
       </w:pPr>
-      <w:bookmarkStart w:id="3" w:name="_Toc528125087"/>
+      <w:bookmarkStart w:id="4" w:name="_Toc528203878"/>
       <w:r>
         <w:t>Main Menu Options:</w:t>
       </w:r>
-      <w:bookmarkEnd w:id="3"/>
+      <w:bookmarkEnd w:id="4"/>
     </w:p>
     <w:p>
       <w:pPr>
@@ -1587,13 +2047,14 @@
       <w:r>
         <w:t xml:space="preserve">click this link to create a new SmartPPA. (See </w:t>
       </w:r>
-      <w:r>
-        <w:rPr>
-          <w:color w:val="0070C0"/>
-          <w:u w:val="single"/>
-        </w:rPr>
-        <w:t>Create/Edit a PPA Screen</w:t>
-      </w:r>
+      <w:hyperlink w:anchor="_Create/Edit_a_PPA" w:history="1">
+        <w:r>
+          <w:rPr>
+            <w:rStyle w:val="Hyperlink"/>
+          </w:rPr>
+          <w:t>Create/Edit a PPA Screen</w:t>
+        </w:r>
+      </w:hyperlink>
       <w:r>
         <w:rPr>
           <w:color w:val="auto"/>
@@ -1619,7 +2080,10 @@
         <w:t xml:space="preserve">Use of Force: </w:t>
       </w:r>
       <w:r>
-        <w:t>Not enabled in this version.</w:t>
+        <w:t>n</w:t>
+      </w:r>
+      <w:r>
+        <w:t>ot enabled in this version.</w:t>
       </w:r>
     </w:p>
     <w:p>
@@ -1647,17 +2111,20 @@
       <w:pPr>
         <w:pStyle w:val="Heading1"/>
       </w:pPr>
-      <w:bookmarkStart w:id="4" w:name="_Toc528125088"/>
+      <w:bookmarkStart w:id="5" w:name="_MyPPAs_Screen"/>
+      <w:bookmarkStart w:id="6" w:name="_Toc528203879"/>
+      <w:bookmarkEnd w:id="5"/>
       <w:r>
         <w:lastRenderedPageBreak/>
         <w:t>MyPPAs Screen</w:t>
       </w:r>
-      <w:bookmarkEnd w:id="4"/>
+      <w:bookmarkEnd w:id="6"/>
     </w:p>
     <w:p>
       <w:r>
         <w:rPr>
           <w:noProof/>
+          <w:lang w:eastAsia="en-US"/>
         </w:rPr>
         <mc:AlternateContent>
           <mc:Choice Requires="wps">
@@ -1874,7 +2341,13 @@
         <w:t>Name:</w:t>
       </w:r>
       <w:r>
-        <w:t xml:space="preserve"> This is the name of the Word Document file. This name is automatically written by the application at the time the document is first created. The file name has this format:</w:t>
+        <w:t xml:space="preserve"> </w:t>
+      </w:r>
+      <w:r>
+        <w:t>t</w:t>
+      </w:r>
+      <w:r>
+        <w:t>his is the name of the Word Document file. This name is automatically written by the application at the time the document is first created. The file name has this format:</w:t>
       </w:r>
       <w:r>
         <w:t xml:space="preserve"> </w:t>
@@ -1962,7 +2435,10 @@
         <w:t xml:space="preserve">Type: </w:t>
       </w:r>
       <w:r>
-        <w:t>The type of the document. As of SmartDocs 1.0, a SmartPPA is the only document type.</w:t>
+        <w:t>t</w:t>
+      </w:r>
+      <w:r>
+        <w:t>he type of the document. As of SmartDocs 1.0, a SmartPPA is the only document type.</w:t>
       </w:r>
     </w:p>
     <w:p>
@@ -2016,18 +2492,25 @@
         <w:t>Edit:</w:t>
       </w:r>
       <w:r>
-        <w:t xml:space="preserve"> This will take you to the Editing Screen, where you can make changes or corrections to an existing PPA. (</w:t>
+        <w:t xml:space="preserve"> </w:t>
+      </w:r>
+      <w:r>
+        <w:t>t</w:t>
+      </w:r>
+      <w:r>
+        <w:t>his will take you to the Editing Screen, where you can make changes or corrections to an existing PPA. (</w:t>
       </w:r>
       <w:r>
         <w:t xml:space="preserve">See </w:t>
       </w:r>
-      <w:r>
-        <w:rPr>
-          <w:color w:val="0070C0"/>
-          <w:u w:val="single"/>
-        </w:rPr>
-        <w:t>Create/Edit a PPA Screen</w:t>
-      </w:r>
+      <w:hyperlink w:anchor="_Create/Edit_a_PPA" w:history="1">
+        <w:r>
+          <w:rPr>
+            <w:rStyle w:val="Hyperlink"/>
+          </w:rPr>
+          <w:t>Create/Edit a PPA Screen</w:t>
+        </w:r>
+      </w:hyperlink>
       <w:r>
         <w:rPr>
           <w:color w:val="auto"/>
@@ -2056,7 +2539,13 @@
         <w:t>Delete:</w:t>
       </w:r>
       <w:r>
-        <w:t xml:space="preserve"> This will allow you to delete a PPA. (</w:t>
+        <w:t xml:space="preserve"> </w:t>
+      </w:r>
+      <w:r>
+        <w:t>t</w:t>
+      </w:r>
+      <w:r>
+        <w:t>his will allow you to delete a PPA. (</w:t>
       </w:r>
       <w:r>
         <w:rPr>
@@ -2234,17 +2723,23 @@
       <w:pPr>
         <w:pStyle w:val="Heading1"/>
       </w:pPr>
-      <w:bookmarkStart w:id="5" w:name="_Toc528125089"/>
+      <w:bookmarkStart w:id="7" w:name="_Create/Edit_a_PPA"/>
+      <w:bookmarkStart w:id="8" w:name="_Toc528203880"/>
+      <w:bookmarkEnd w:id="7"/>
       <w:r>
         <w:lastRenderedPageBreak/>
         <w:t>Create/Edit a PPA</w:t>
       </w:r>
-      <w:bookmarkEnd w:id="5"/>
+      <w:r>
+        <w:t xml:space="preserve"> screen</w:t>
+      </w:r>
+      <w:bookmarkEnd w:id="8"/>
     </w:p>
     <w:p>
       <w:r>
         <w:rPr>
           <w:noProof/>
+          <w:lang w:eastAsia="en-US"/>
         </w:rPr>
         <mc:AlternateContent>
           <mc:Choice Requires="wps">
@@ -2370,7 +2865,7 @@
           <w:lang w:eastAsia="en-US"/>
         </w:rPr>
         <w:drawing>
-          <wp:anchor distT="0" distB="0" distL="114300" distR="114300" simplePos="0" relativeHeight="251666432" behindDoc="1" locked="0" layoutInCell="1" allowOverlap="1" wp14:anchorId="2077AB55" wp14:editId="29F494E7">
+          <wp:anchor distT="0" distB="0" distL="114300" distR="114300" simplePos="0" relativeHeight="251666432" behindDoc="1" locked="0" layoutInCell="1" allowOverlap="1" wp14:anchorId="2077AB55" wp14:editId="4CEB3755">
             <wp:simplePos x="0" y="0"/>
             <wp:positionH relativeFrom="margin">
               <wp:align>center</wp:align>
@@ -2439,33 +2934,45 @@
         </w:drawing>
       </w:r>
       <w:r>
-        <w:t>If you choose “Create a Document” from the Navigation Bar, “SmartPPA” from the Main Menu Screen, or “Edit” for a PPA on the MyPPAs screen, you will be directed to the PPA data entry form:</w:t>
+        <w:t xml:space="preserve">If you choose “Create a Document” from the Navigation Bar, “SmartPPA” from the Main Menu Screen, or “Edit” for a PPA on the </w:t>
+      </w:r>
+      <w:r>
+        <w:t>“</w:t>
+      </w:r>
+      <w:proofErr w:type="spellStart"/>
+      <w:r>
+        <w:t>MyPPAs</w:t>
+      </w:r>
+      <w:proofErr w:type="spellEnd"/>
+      <w:r>
+        <w:t>”</w:t>
+      </w:r>
+      <w:r>
+        <w:t xml:space="preserve"> screen, you will be directed to the PPA data entry form:</w:t>
       </w:r>
     </w:p>
     <w:p>
       <w:pPr>
         <w:pStyle w:val="Heading3"/>
       </w:pPr>
-      <w:bookmarkStart w:id="6" w:name="_Toc528125090"/>
+      <w:bookmarkStart w:id="9" w:name="_Toc528203881"/>
       <w:r>
         <w:t>Employee Information Page</w:t>
       </w:r>
-      <w:bookmarkEnd w:id="6"/>
       <w:r>
         <w:t>:</w:t>
       </w:r>
-    </w:p>
-    <w:p>
-      <w:r>
-        <w:t xml:space="preserve">This sequential form is designed to help you gather </w:t>
-      </w:r>
-      <w:proofErr w:type="gramStart"/>
-      <w:r>
-        <w:t>all of</w:t>
-      </w:r>
-      <w:proofErr w:type="gramEnd"/>
-      <w:r>
-        <w:t xml:space="preserve"> the information needed for an accurate, complete PPA. The first page displayed collects information about the employee:</w:t>
+      <w:bookmarkEnd w:id="9"/>
+    </w:p>
+    <w:p>
+      <w:r>
+        <w:t>This sequential form is designed to help you gather all of the information needed for an accurate</w:t>
+      </w:r>
+      <w:r>
+        <w:t xml:space="preserve"> and</w:t>
+      </w:r>
+      <w:r>
+        <w:t xml:space="preserve"> complete PPA. The first page displayed collects information about the employee:</w:t>
       </w:r>
     </w:p>
     <w:p>
@@ -2519,7 +3026,19 @@
         <w:t>ID Number:</w:t>
       </w:r>
       <w:r>
-        <w:t xml:space="preserve"> enter the employee’s Department ID Number. (Do </w:t>
+        <w:t xml:space="preserve"> </w:t>
+      </w:r>
+      <w:r>
+        <w:t xml:space="preserve">enter the employee’s Department </w:t>
+      </w:r>
+      <w:r>
+        <w:t>ID</w:t>
+      </w:r>
+      <w:r>
+        <w:t xml:space="preserve"> (“Badge”)</w:t>
+      </w:r>
+      <w:r>
+        <w:t xml:space="preserve"> Number. (Do </w:t>
       </w:r>
       <w:r>
         <w:rPr>
@@ -2656,7 +3175,10 @@
         <w:t xml:space="preserve">Department/Division Code: </w:t>
       </w:r>
       <w:r>
-        <w:t>this is the (normally 4-digit</w:t>
+        <w:t>enter</w:t>
+      </w:r>
+      <w:r>
+        <w:t xml:space="preserve"> the (normally 4-digit</w:t>
       </w:r>
       <w:r>
         <w:t>)</w:t>
@@ -2704,7 +3226,13 @@
         <w:t>Immediate Supervisor:</w:t>
       </w:r>
       <w:r>
-        <w:t xml:space="preserve"> In most cases, this will be your name. The server will automatically populate this field with your name, but it will allow you to change it to another user. (</w:t>
+        <w:t xml:space="preserve"> </w:t>
+      </w:r>
+      <w:r>
+        <w:t>i</w:t>
+      </w:r>
+      <w:r>
+        <w:t>n most cases, this will be your name. The server will automatically populate this field with your name, but it will allow you to change it to another user. (</w:t>
       </w:r>
       <w:r>
         <w:rPr>
@@ -2713,7 +3241,24 @@
         <w:t xml:space="preserve">CAUTION – </w:t>
       </w:r>
       <w:r>
-        <w:t>If you change this field to another user and save the SmartPPA, you will be permitted to download a copy of the PPA, but you will not be able to edit or re-download the SmartPPA after it is created.  This field will assign the SmartPPA to whichever user’s name is in this field. Don’t change the default value unless you are certain that you need to.</w:t>
+        <w:t xml:space="preserve">If you change this field to another user and save the SmartPPA, you will be permitted to download a copy of the PPA, but you will not be able to edit or re-download the SmartPPA after it is created.  This field will assign the </w:t>
+      </w:r>
+      <w:proofErr w:type="spellStart"/>
+      <w:r>
+        <w:t>SmartPPA</w:t>
+      </w:r>
+      <w:proofErr w:type="spellEnd"/>
+      <w:r>
+        <w:t xml:space="preserve"> to </w:t>
+      </w:r>
+      <w:r>
+        <w:t>the user</w:t>
+      </w:r>
+      <w:r>
+        <w:t xml:space="preserve"> in this field. Don’t change the default value unless you are certain that you need to.</w:t>
+      </w:r>
+      <w:r>
+        <w:t>)</w:t>
       </w:r>
     </w:p>
     <w:p>
@@ -2731,7 +3276,12 @@
         <w:t xml:space="preserve">Supervised by Employee: </w:t>
       </w:r>
       <w:r>
-        <w:t>if the employee you are evaluating is a supervisor for a component (a patrol sergeant, for example), put the name of the component in this field. If the employee is not a supervisor, you may skip this field (the application will set the field to “N/A” if there is no name provided.</w:t>
+        <w:t>if the employee you are evaluating is a supervisor for a component (a patrol sergeant, for example), put the name of the component in this field. If the employee is not a supervisor, you may skip this field (the application will set the field to “N/A” if there is no na</w:t>
+      </w:r>
+      <w:bookmarkStart w:id="10" w:name="_GoBack"/>
+      <w:bookmarkEnd w:id="10"/>
+      <w:r>
+        <w:t>me provided.</w:t>
       </w:r>
     </w:p>
     <w:p>
@@ -2756,20 +3306,21 @@
       <w:pPr>
         <w:pStyle w:val="Heading3"/>
       </w:pPr>
-      <w:bookmarkStart w:id="7" w:name="_Toc528125091"/>
+      <w:bookmarkStart w:id="11" w:name="_Toc528203882"/>
       <w:r>
         <w:lastRenderedPageBreak/>
         <w:t>Position/Rating Information Page</w:t>
       </w:r>
-      <w:bookmarkEnd w:id="7"/>
       <w:r>
         <w:t>:</w:t>
       </w:r>
+      <w:bookmarkEnd w:id="11"/>
     </w:p>
     <w:p>
       <w:r>
         <w:rPr>
           <w:noProof/>
+          <w:lang w:eastAsia="en-US"/>
         </w:rPr>
         <mc:AlternateContent>
           <mc:Choice Requires="wps">
@@ -3038,6 +3589,7 @@
       <w:r>
         <w:rPr>
           <w:noProof/>
+          <w:lang w:eastAsia="en-US"/>
         </w:rPr>
         <mc:AlternateContent>
           <mc:Choice Requires="wps">
@@ -3274,16 +3826,17 @@
       <w:pPr>
         <w:pStyle w:val="Heading3"/>
       </w:pPr>
-      <w:bookmarkStart w:id="8" w:name="_Toc528125092"/>
+      <w:bookmarkStart w:id="12" w:name="_Toc528203883"/>
       <w:r>
         <w:t>Comments/Recommendations Page:</w:t>
       </w:r>
-      <w:bookmarkEnd w:id="8"/>
+      <w:bookmarkEnd w:id="12"/>
     </w:p>
     <w:p>
       <w:r>
         <w:rPr>
           <w:noProof/>
+          <w:lang w:eastAsia="en-US"/>
         </w:rPr>
         <mc:AlternateContent>
           <mc:Choice Requires="wps">
@@ -3540,19 +4093,18 @@
       <w:pPr>
         <w:pStyle w:val="Heading3"/>
       </w:pPr>
-      <w:bookmarkStart w:id="9" w:name="_Toc528125093"/>
+      <w:bookmarkStart w:id="13" w:name="_Toc528203884"/>
       <w:r>
         <w:lastRenderedPageBreak/>
         <w:t>Save Page:</w:t>
       </w:r>
-      <w:bookmarkStart w:id="10" w:name="_GoBack"/>
-      <w:bookmarkEnd w:id="9"/>
-      <w:bookmarkEnd w:id="10"/>
+      <w:bookmarkEnd w:id="13"/>
     </w:p>
     <w:p>
       <w:r>
         <w:rPr>
           <w:noProof/>
+          <w:lang w:eastAsia="en-US"/>
         </w:rPr>
         <mc:AlternateContent>
           <mc:Choice Requires="wps">
@@ -3752,12 +4304,816 @@
     </w:p>
     <w:p>
       <w:r>
-        <w:t>If you are satisfied with the information you have provided, you can click the “Save” button, and the application will send a copy of the resulting SmartPPA to your browser:</w:t>
+        <w:t>If you are satisfied with the information you have provided, you can click the “Save”</w:t>
+      </w:r>
+      <w:r>
+        <w:t xml:space="preserve"> button. The application will generate your PPA Packet. If the document is generated successfully, you will see the “Success!” screen:</w:t>
+      </w:r>
+    </w:p>
+    <w:p>
+      <w:pPr>
+        <w:keepNext/>
+      </w:pPr>
+      <w:r>
+        <w:rPr>
+          <w:noProof/>
+          <w:lang w:eastAsia="en-US"/>
+        </w:rPr>
+        <mc:AlternateContent>
+          <mc:Choice Requires="wps">
+            <w:drawing>
+              <wp:anchor distT="0" distB="0" distL="114300" distR="114300" simplePos="0" relativeHeight="251683840" behindDoc="1" locked="0" layoutInCell="1" allowOverlap="1" wp14:anchorId="16D87DD0" wp14:editId="7AC36E22">
+                <wp:simplePos x="0" y="0"/>
+                <wp:positionH relativeFrom="column">
+                  <wp:posOffset>19050</wp:posOffset>
+                </wp:positionH>
+                <wp:positionV relativeFrom="paragraph">
+                  <wp:posOffset>1773555</wp:posOffset>
+                </wp:positionV>
+                <wp:extent cx="6858000" cy="635"/>
+                <wp:effectExtent l="0" t="0" r="0" b="0"/>
+                <wp:wrapTight wrapText="bothSides">
+                  <wp:wrapPolygon edited="0">
+                    <wp:start x="0" y="0"/>
+                    <wp:lineTo x="0" y="21600"/>
+                    <wp:lineTo x="21600" y="21600"/>
+                    <wp:lineTo x="21600" y="0"/>
+                  </wp:wrapPolygon>
+                </wp:wrapTight>
+                <wp:docPr id="16" name="Text Box 16"/>
+                <wp:cNvGraphicFramePr/>
+                <a:graphic xmlns:a="http://schemas.openxmlformats.org/drawingml/2006/main">
+                  <a:graphicData uri="http://schemas.microsoft.com/office/word/2010/wordprocessingShape">
+                    <wps:wsp>
+                      <wps:cNvSpPr txBox="1"/>
+                      <wps:spPr>
+                        <a:xfrm>
+                          <a:off x="0" y="0"/>
+                          <a:ext cx="6858000" cy="635"/>
+                        </a:xfrm>
+                        <a:prstGeom prst="rect">
+                          <a:avLst/>
+                        </a:prstGeom>
+                        <a:solidFill>
+                          <a:prstClr val="white"/>
+                        </a:solidFill>
+                        <a:ln>
+                          <a:noFill/>
+                        </a:ln>
+                        <a:effectLst/>
+                      </wps:spPr>
+                      <wps:txbx>
+                        <w:txbxContent>
+                          <w:p>
+                            <w:pPr>
+                              <w:pStyle w:val="Caption"/>
+                              <w:rPr>
+                                <w:noProof/>
+                                <w:color w:val="404040" w:themeColor="text1" w:themeTint="BF"/>
+                              </w:rPr>
+                            </w:pPr>
+                            <w:r>
+                              <w:t xml:space="preserve">Figure </w:t>
+                            </w:r>
+                            <w:r>
+                              <w:fldChar w:fldCharType="begin"/>
+                            </w:r>
+                            <w:r>
+                              <w:instrText xml:space="preserve"> SEQ Figure \* ARABIC </w:instrText>
+                            </w:r>
+                            <w:r>
+                              <w:fldChar w:fldCharType="separate"/>
+                            </w:r>
+                            <w:r>
+                              <w:rPr>
+                                <w:noProof/>
+                              </w:rPr>
+                              <w:t>8</w:t>
+                            </w:r>
+                            <w:r>
+                              <w:rPr>
+                                <w:noProof/>
+                              </w:rPr>
+                              <w:fldChar w:fldCharType="end"/>
+                            </w:r>
+                            <w:r>
+                              <w:t>: Success screen</w:t>
+                            </w:r>
+                          </w:p>
+                        </w:txbxContent>
+                      </wps:txbx>
+                      <wps:bodyPr rot="0" spcFirstLastPara="0" vertOverflow="overflow" horzOverflow="overflow" vert="horz" wrap="square" lIns="0" tIns="0" rIns="0" bIns="0" numCol="1" spcCol="0" rtlCol="0" fromWordArt="0" anchor="t" anchorCtr="0" forceAA="0" compatLnSpc="1">
+                        <a:prstTxWarp prst="textNoShape">
+                          <a:avLst/>
+                        </a:prstTxWarp>
+                        <a:spAutoFit/>
+                      </wps:bodyPr>
+                    </wps:wsp>
+                  </a:graphicData>
+                </a:graphic>
+              </wp:anchor>
+            </w:drawing>
+          </mc:Choice>
+          <mc:Fallback>
+            <w:pict>
+              <v:shape w14:anchorId="16D87DD0" id="Text Box 16" o:spid="_x0000_s1034" type="#_x0000_t202" style="position:absolute;margin-left:1.5pt;margin-top:139.65pt;width:540pt;height:.05pt;z-index:-251632640;visibility:visible;mso-wrap-style:square;mso-wrap-distance-left:9pt;mso-wrap-distance-top:0;mso-wrap-distance-right:9pt;mso-wrap-distance-bottom:0;mso-position-horizontal:absolute;mso-position-horizontal-relative:text;mso-position-vertical:absolute;mso-position-vertical-relative:text;v-text-anchor:top" o:gfxdata="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" stroked="f">
+                <v:textbox style="mso-fit-shape-to-text:t" inset="0,0,0,0">
+                  <w:txbxContent>
+                    <w:p>
+                      <w:pPr>
+                        <w:pStyle w:val="Caption"/>
+                        <w:rPr>
+                          <w:noProof/>
+                          <w:color w:val="404040" w:themeColor="text1" w:themeTint="BF"/>
+                        </w:rPr>
+                      </w:pPr>
+                      <w:r>
+                        <w:t xml:space="preserve">Figure </w:t>
+                      </w:r>
+                      <w:r>
+                        <w:fldChar w:fldCharType="begin"/>
+                      </w:r>
+                      <w:r>
+                        <w:instrText xml:space="preserve"> SEQ Figure \* ARABIC </w:instrText>
+                      </w:r>
+                      <w:r>
+                        <w:fldChar w:fldCharType="separate"/>
+                      </w:r>
+                      <w:r>
+                        <w:rPr>
+                          <w:noProof/>
+                        </w:rPr>
+                        <w:t>8</w:t>
+                      </w:r>
+                      <w:r>
+                        <w:rPr>
+                          <w:noProof/>
+                        </w:rPr>
+                        <w:fldChar w:fldCharType="end"/>
+                      </w:r>
+                      <w:r>
+                        <w:t>: Success screen</w:t>
+                      </w:r>
+                    </w:p>
+                  </w:txbxContent>
+                </v:textbox>
+                <w10:wrap type="tight"/>
+              </v:shape>
+            </w:pict>
+          </mc:Fallback>
+        </mc:AlternateContent>
+      </w:r>
+      <w:r>
+        <w:rPr>
+          <w:noProof/>
+          <w:lang w:eastAsia="en-US"/>
+        </w:rPr>
+        <w:drawing>
+          <wp:anchor distT="0" distB="0" distL="114300" distR="114300" simplePos="0" relativeHeight="251681792" behindDoc="1" locked="0" layoutInCell="1" allowOverlap="1" wp14:anchorId="5C0A783B" wp14:editId="33C0B510">
+            <wp:simplePos x="0" y="0"/>
+            <wp:positionH relativeFrom="column">
+              <wp:posOffset>19050</wp:posOffset>
+            </wp:positionH>
+            <wp:positionV relativeFrom="paragraph">
+              <wp:posOffset>15875</wp:posOffset>
+            </wp:positionV>
+            <wp:extent cx="6858000" cy="1700530"/>
+            <wp:effectExtent l="19050" t="19050" r="19050" b="13970"/>
+            <wp:wrapTight wrapText="bothSides">
+              <wp:wrapPolygon edited="0">
+                <wp:start x="-60" y="-242"/>
+                <wp:lineTo x="-60" y="21535"/>
+                <wp:lineTo x="21600" y="21535"/>
+                <wp:lineTo x="21600" y="-242"/>
+                <wp:lineTo x="-60" y="-242"/>
+              </wp:wrapPolygon>
+            </wp:wrapTight>
+            <wp:docPr id="5" name="Picture 5"/>
+            <wp:cNvGraphicFramePr>
+              <a:graphicFrameLocks xmlns:a="http://schemas.openxmlformats.org/drawingml/2006/main" noChangeAspect="1"/>
+            </wp:cNvGraphicFramePr>
+            <a:graphic xmlns:a="http://schemas.openxmlformats.org/drawingml/2006/main">
+              <a:graphicData uri="http://schemas.openxmlformats.org/drawingml/2006/picture">
+                <pic:pic xmlns:pic="http://schemas.openxmlformats.org/drawingml/2006/picture">
+                  <pic:nvPicPr>
+                    <pic:cNvPr id="5" name="Success.JPG"/>
+                    <pic:cNvPicPr/>
+                  </pic:nvPicPr>
+                  <pic:blipFill>
+                    <a:blip r:embed="rId19">
+                      <a:extLst>
+                        <a:ext uri="{28A0092B-C50C-407E-A947-70E740481C1C}">
+                          <a14:useLocalDpi xmlns:a14="http://schemas.microsoft.com/office/drawing/2010/main" val="0"/>
+                        </a:ext>
+                      </a:extLst>
+                    </a:blip>
+                    <a:stretch>
+                      <a:fillRect/>
+                    </a:stretch>
+                  </pic:blipFill>
+                  <pic:spPr>
+                    <a:xfrm>
+                      <a:off x="0" y="0"/>
+                      <a:ext cx="6858000" cy="1700530"/>
+                    </a:xfrm>
+                    <a:prstGeom prst="rect">
+                      <a:avLst/>
+                    </a:prstGeom>
+                    <a:ln>
+                      <a:solidFill>
+                        <a:schemeClr val="tx1"/>
+                      </a:solidFill>
+                    </a:ln>
+                  </pic:spPr>
+                </pic:pic>
+              </a:graphicData>
+            </a:graphic>
+            <wp14:sizeRelH relativeFrom="page">
+              <wp14:pctWidth>0</wp14:pctWidth>
+            </wp14:sizeRelH>
+            <wp14:sizeRelV relativeFrom="page">
+              <wp14:pctHeight>0</wp14:pctHeight>
+            </wp14:sizeRelV>
+          </wp:anchor>
+        </w:drawing>
+      </w:r>
+      <w:r>
+        <w:t>Click “Download” to download a copy of the completed PPA.</w:t>
+      </w:r>
+    </w:p>
+    <w:p>
+      <w:pPr>
+        <w:pStyle w:val="Heading3"/>
+      </w:pPr>
+      <w:bookmarkStart w:id="14" w:name="_Toc528203885"/>
+      <w:r>
+        <w:t>Additional Notes:</w:t>
+      </w:r>
+      <w:bookmarkEnd w:id="14"/>
+    </w:p>
+    <w:p>
+      <w:r>
+        <w:t xml:space="preserve">The </w:t>
+      </w:r>
+      <w:r>
+        <w:t xml:space="preserve">sequential form described in this chapter does not create a new PPA or edit an existing PPA until you click “Save” on the “Save Changes” tab of the form.  If you need to revisit a previous page of the form, you can click on the tab of the section or use the “previous” button. Navigating between the different tabs on the sequential form will not </w:t>
+      </w:r>
+      <w:r>
+        <w:t>clear the data you have already entered.</w:t>
+      </w:r>
+      <w:r>
+        <w:t xml:space="preserve">  </w:t>
+      </w:r>
+      <w:r>
+        <w:t>However,</w:t>
+      </w:r>
+      <w:r>
+        <w:t xml:space="preserve"> if you reload or close your web browser before you click “Save” on the form, you will lose your unsaved changes.</w:t>
+      </w:r>
+    </w:p>
+    <w:p>
+      <w:r>
+        <w:t>You can make changes or corrections to the Word Documents that</w:t>
+      </w:r>
+      <w:r>
+        <w:t xml:space="preserve"> you download from</w:t>
+      </w:r>
+      <w:r>
+        <w:t xml:space="preserve"> this application, but these changes will only exist in the individual copy that you edit. </w:t>
+      </w:r>
+      <w:r>
+        <w:t>Changes you make</w:t>
+      </w:r>
+      <w:r>
+        <w:t xml:space="preserve"> to downloaded documents will not alter the documents on the server.</w:t>
       </w:r>
     </w:p>
     <w:p/>
+    <w:p/>
+    <w:p/>
+    <w:p/>
+    <w:p>
+      <w:r>
+        <w:t xml:space="preserve">  </w:t>
+      </w:r>
+    </w:p>
+    <w:p/>
+    <w:p>
+      <w:pPr>
+        <w:pStyle w:val="Heading1"/>
+      </w:pPr>
+      <w:bookmarkStart w:id="15" w:name="_JOb_Description_screen"/>
+      <w:bookmarkStart w:id="16" w:name="_Toc528203886"/>
+      <w:bookmarkEnd w:id="15"/>
+      <w:r>
+        <w:lastRenderedPageBreak/>
+        <w:t>J</w:t>
+      </w:r>
+      <w:r>
+        <w:t>o</w:t>
+      </w:r>
+      <w:r>
+        <w:t>b Description screen</w:t>
+      </w:r>
+      <w:bookmarkEnd w:id="16"/>
+    </w:p>
+    <w:p>
+      <w:r>
+        <w:rPr>
+          <w:noProof/>
+          <w:lang w:eastAsia="en-US"/>
+        </w:rPr>
+        <w:drawing>
+          <wp:anchor distT="0" distB="0" distL="114300" distR="114300" simplePos="0" relativeHeight="251684864" behindDoc="1" locked="0" layoutInCell="1" allowOverlap="1" wp14:anchorId="3836938A" wp14:editId="04915963">
+            <wp:simplePos x="0" y="0"/>
+            <wp:positionH relativeFrom="margin">
+              <wp:align>center</wp:align>
+            </wp:positionH>
+            <wp:positionV relativeFrom="paragraph">
+              <wp:posOffset>376555</wp:posOffset>
+            </wp:positionV>
+            <wp:extent cx="7446010" cy="1485265"/>
+            <wp:effectExtent l="19050" t="19050" r="21590" b="19685"/>
+            <wp:wrapTight wrapText="bothSides">
+              <wp:wrapPolygon edited="0">
+                <wp:start x="-55" y="-277"/>
+                <wp:lineTo x="-55" y="21609"/>
+                <wp:lineTo x="21607" y="21609"/>
+                <wp:lineTo x="21607" y="-277"/>
+                <wp:lineTo x="-55" y="-277"/>
+              </wp:wrapPolygon>
+            </wp:wrapTight>
+            <wp:docPr id="17" name="Picture 17"/>
+            <wp:cNvGraphicFramePr>
+              <a:graphicFrameLocks xmlns:a="http://schemas.openxmlformats.org/drawingml/2006/main" noChangeAspect="1"/>
+            </wp:cNvGraphicFramePr>
+            <a:graphic xmlns:a="http://schemas.openxmlformats.org/drawingml/2006/main">
+              <a:graphicData uri="http://schemas.openxmlformats.org/drawingml/2006/picture">
+                <pic:pic xmlns:pic="http://schemas.openxmlformats.org/drawingml/2006/picture">
+                  <pic:nvPicPr>
+                    <pic:cNvPr id="17" name="JobDescriptions.JPG"/>
+                    <pic:cNvPicPr/>
+                  </pic:nvPicPr>
+                  <pic:blipFill>
+                    <a:blip r:embed="rId20">
+                      <a:extLst>
+                        <a:ext uri="{28A0092B-C50C-407E-A947-70E740481C1C}">
+                          <a14:useLocalDpi xmlns:a14="http://schemas.microsoft.com/office/drawing/2010/main" val="0"/>
+                        </a:ext>
+                      </a:extLst>
+                    </a:blip>
+                    <a:stretch>
+                      <a:fillRect/>
+                    </a:stretch>
+                  </pic:blipFill>
+                  <pic:spPr>
+                    <a:xfrm>
+                      <a:off x="0" y="0"/>
+                      <a:ext cx="7446010" cy="1485265"/>
+                    </a:xfrm>
+                    <a:prstGeom prst="rect">
+                      <a:avLst/>
+                    </a:prstGeom>
+                    <a:ln>
+                      <a:solidFill>
+                        <a:schemeClr val="tx1"/>
+                      </a:solidFill>
+                    </a:ln>
+                  </pic:spPr>
+                </pic:pic>
+              </a:graphicData>
+            </a:graphic>
+            <wp14:sizeRelH relativeFrom="page">
+              <wp14:pctWidth>0</wp14:pctWidth>
+            </wp14:sizeRelH>
+            <wp14:sizeRelV relativeFrom="page">
+              <wp14:pctHeight>0</wp14:pctHeight>
+            </wp14:sizeRelV>
+          </wp:anchor>
+        </w:drawing>
+      </w:r>
+      <w:r>
+        <w:rPr>
+          <w:noProof/>
+          <w:lang w:eastAsia="en-US"/>
+        </w:rPr>
+        <mc:AlternateContent>
+          <mc:Choice Requires="wps">
+            <w:drawing>
+              <wp:anchor distT="0" distB="0" distL="114300" distR="114300" simplePos="0" relativeHeight="251686912" behindDoc="1" locked="0" layoutInCell="1" allowOverlap="1" wp14:anchorId="5D6BA829" wp14:editId="11006EE5">
+                <wp:simplePos x="0" y="0"/>
+                <wp:positionH relativeFrom="column">
+                  <wp:posOffset>-323850</wp:posOffset>
+                </wp:positionH>
+                <wp:positionV relativeFrom="paragraph">
+                  <wp:posOffset>1900555</wp:posOffset>
+                </wp:positionV>
+                <wp:extent cx="7512685" cy="635"/>
+                <wp:effectExtent l="0" t="0" r="0" b="0"/>
+                <wp:wrapTight wrapText="bothSides">
+                  <wp:wrapPolygon edited="0">
+                    <wp:start x="0" y="0"/>
+                    <wp:lineTo x="0" y="21600"/>
+                    <wp:lineTo x="21600" y="21600"/>
+                    <wp:lineTo x="21600" y="0"/>
+                  </wp:wrapPolygon>
+                </wp:wrapTight>
+                <wp:docPr id="18" name="Text Box 18"/>
+                <wp:cNvGraphicFramePr/>
+                <a:graphic xmlns:a="http://schemas.openxmlformats.org/drawingml/2006/main">
+                  <a:graphicData uri="http://schemas.microsoft.com/office/word/2010/wordprocessingShape">
+                    <wps:wsp>
+                      <wps:cNvSpPr txBox="1"/>
+                      <wps:spPr>
+                        <a:xfrm>
+                          <a:off x="0" y="0"/>
+                          <a:ext cx="7512685" cy="635"/>
+                        </a:xfrm>
+                        <a:prstGeom prst="rect">
+                          <a:avLst/>
+                        </a:prstGeom>
+                        <a:solidFill>
+                          <a:prstClr val="white"/>
+                        </a:solidFill>
+                        <a:ln>
+                          <a:noFill/>
+                        </a:ln>
+                        <a:effectLst/>
+                      </wps:spPr>
+                      <wps:txbx>
+                        <w:txbxContent>
+                          <w:p>
+                            <w:pPr>
+                              <w:pStyle w:val="Caption"/>
+                              <w:rPr>
+                                <w:noProof/>
+                                <w:color w:val="404040" w:themeColor="text1" w:themeTint="BF"/>
+                              </w:rPr>
+                            </w:pPr>
+                            <w:r>
+                              <w:t xml:space="preserve">Figure </w:t>
+                            </w:r>
+                            <w:r>
+                              <w:fldChar w:fldCharType="begin"/>
+                            </w:r>
+                            <w:r>
+                              <w:instrText xml:space="preserve"> SEQ Figure \* ARABIC </w:instrText>
+                            </w:r>
+                            <w:r>
+                              <w:fldChar w:fldCharType="separate"/>
+                            </w:r>
+                            <w:r>
+                              <w:rPr>
+                                <w:noProof/>
+                              </w:rPr>
+                              <w:t>9</w:t>
+                            </w:r>
+                            <w:r>
+                              <w:rPr>
+                                <w:noProof/>
+                              </w:rPr>
+                              <w:fldChar w:fldCharType="end"/>
+                            </w:r>
+                            <w:r>
+                              <w:t>: Job Description List</w:t>
+                            </w:r>
+                          </w:p>
+                        </w:txbxContent>
+                      </wps:txbx>
+                      <wps:bodyPr rot="0" spcFirstLastPara="0" vertOverflow="overflow" horzOverflow="overflow" vert="horz" wrap="square" lIns="0" tIns="0" rIns="0" bIns="0" numCol="1" spcCol="0" rtlCol="0" fromWordArt="0" anchor="t" anchorCtr="0" forceAA="0" compatLnSpc="1">
+                        <a:prstTxWarp prst="textNoShape">
+                          <a:avLst/>
+                        </a:prstTxWarp>
+                        <a:spAutoFit/>
+                      </wps:bodyPr>
+                    </wps:wsp>
+                  </a:graphicData>
+                </a:graphic>
+              </wp:anchor>
+            </w:drawing>
+          </mc:Choice>
+          <mc:Fallback>
+            <w:pict>
+              <v:shape w14:anchorId="5D6BA829" id="Text Box 18" o:spid="_x0000_s1035" type="#_x0000_t202" style="position:absolute;margin-left:-25.5pt;margin-top:149.65pt;width:591.55pt;height:.05pt;z-index:-251629568;visibility:visible;mso-wrap-style:square;mso-wrap-distance-left:9pt;mso-wrap-distance-top:0;mso-wrap-distance-right:9pt;mso-wrap-distance-bottom:0;mso-position-horizontal:absolute;mso-position-horizontal-relative:text;mso-position-vertical:absolute;mso-position-vertical-relative:text;v-text-anchor:top" o:gfxdata="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" stroked="f">
+                <v:textbox style="mso-fit-shape-to-text:t" inset="0,0,0,0">
+                  <w:txbxContent>
+                    <w:p>
+                      <w:pPr>
+                        <w:pStyle w:val="Caption"/>
+                        <w:rPr>
+                          <w:noProof/>
+                          <w:color w:val="404040" w:themeColor="text1" w:themeTint="BF"/>
+                        </w:rPr>
+                      </w:pPr>
+                      <w:r>
+                        <w:t xml:space="preserve">Figure </w:t>
+                      </w:r>
+                      <w:r>
+                        <w:fldChar w:fldCharType="begin"/>
+                      </w:r>
+                      <w:r>
+                        <w:instrText xml:space="preserve"> SEQ Figure \* ARABIC </w:instrText>
+                      </w:r>
+                      <w:r>
+                        <w:fldChar w:fldCharType="separate"/>
+                      </w:r>
+                      <w:r>
+                        <w:rPr>
+                          <w:noProof/>
+                        </w:rPr>
+                        <w:t>9</w:t>
+                      </w:r>
+                      <w:r>
+                        <w:rPr>
+                          <w:noProof/>
+                        </w:rPr>
+                        <w:fldChar w:fldCharType="end"/>
+                      </w:r>
+                      <w:r>
+                        <w:t>: Job Description List</w:t>
+                      </w:r>
+                    </w:p>
+                  </w:txbxContent>
+                </v:textbox>
+                <w10:wrap type="tight"/>
+              </v:shape>
+            </w:pict>
+          </mc:Fallback>
+        </mc:AlternateContent>
+      </w:r>
+      <w:r>
+        <w:t xml:space="preserve">If you select “Job Descriptions” from the Navigation Menu, you can see a list of all of the job descriptions that are available for </w:t>
+      </w:r>
+      <w:proofErr w:type="spellStart"/>
+      <w:r>
+        <w:t>SmartPPAs</w:t>
+      </w:r>
+      <w:proofErr w:type="spellEnd"/>
+      <w:r>
+        <w:t>:</w:t>
+      </w:r>
+    </w:p>
+    <w:p>
+      <w:r>
+        <w:rPr>
+          <w:noProof/>
+          <w:lang w:eastAsia="en-US"/>
+        </w:rPr>
+        <mc:AlternateContent>
+          <mc:Choice Requires="wps">
+            <w:drawing>
+              <wp:anchor distT="0" distB="0" distL="114300" distR="114300" simplePos="0" relativeHeight="251689984" behindDoc="1" locked="0" layoutInCell="1" allowOverlap="1" wp14:anchorId="06D5D290" wp14:editId="66058032">
+                <wp:simplePos x="0" y="0"/>
+                <wp:positionH relativeFrom="column">
+                  <wp:posOffset>-247650</wp:posOffset>
+                </wp:positionH>
+                <wp:positionV relativeFrom="paragraph">
+                  <wp:posOffset>5615940</wp:posOffset>
+                </wp:positionV>
+                <wp:extent cx="7353300" cy="635"/>
+                <wp:effectExtent l="0" t="0" r="0" b="0"/>
+                <wp:wrapTight wrapText="bothSides">
+                  <wp:wrapPolygon edited="0">
+                    <wp:start x="0" y="0"/>
+                    <wp:lineTo x="0" y="21600"/>
+                    <wp:lineTo x="21600" y="21600"/>
+                    <wp:lineTo x="21600" y="0"/>
+                  </wp:wrapPolygon>
+                </wp:wrapTight>
+                <wp:docPr id="20" name="Text Box 20"/>
+                <wp:cNvGraphicFramePr/>
+                <a:graphic xmlns:a="http://schemas.openxmlformats.org/drawingml/2006/main">
+                  <a:graphicData uri="http://schemas.microsoft.com/office/word/2010/wordprocessingShape">
+                    <wps:wsp>
+                      <wps:cNvSpPr txBox="1"/>
+                      <wps:spPr>
+                        <a:xfrm>
+                          <a:off x="0" y="0"/>
+                          <a:ext cx="7353300" cy="635"/>
+                        </a:xfrm>
+                        <a:prstGeom prst="rect">
+                          <a:avLst/>
+                        </a:prstGeom>
+                        <a:solidFill>
+                          <a:prstClr val="white"/>
+                        </a:solidFill>
+                        <a:ln>
+                          <a:noFill/>
+                        </a:ln>
+                        <a:effectLst/>
+                      </wps:spPr>
+                      <wps:txbx>
+                        <w:txbxContent>
+                          <w:p>
+                            <w:pPr>
+                              <w:pStyle w:val="Caption"/>
+                              <w:rPr>
+                                <w:noProof/>
+                                <w:color w:val="404040" w:themeColor="text1" w:themeTint="BF"/>
+                              </w:rPr>
+                            </w:pPr>
+                            <w:r>
+                              <w:t xml:space="preserve">Figure </w:t>
+                            </w:r>
+                            <w:r>
+                              <w:fldChar w:fldCharType="begin"/>
+                            </w:r>
+                            <w:r>
+                              <w:instrText xml:space="preserve"> SEQ Figure \* ARABIC </w:instrText>
+                            </w:r>
+                            <w:r>
+                              <w:fldChar w:fldCharType="separate"/>
+                            </w:r>
+                            <w:r>
+                              <w:rPr>
+                                <w:noProof/>
+                              </w:rPr>
+                              <w:t>10</w:t>
+                            </w:r>
+                            <w:r>
+                              <w:rPr>
+                                <w:noProof/>
+                              </w:rPr>
+                              <w:fldChar w:fldCharType="end"/>
+                            </w:r>
+                            <w:r>
+                              <w:t>: Job Description Details page</w:t>
+                            </w:r>
+                          </w:p>
+                        </w:txbxContent>
+                      </wps:txbx>
+                      <wps:bodyPr rot="0" spcFirstLastPara="0" vertOverflow="overflow" horzOverflow="overflow" vert="horz" wrap="square" lIns="0" tIns="0" rIns="0" bIns="0" numCol="1" spcCol="0" rtlCol="0" fromWordArt="0" anchor="t" anchorCtr="0" forceAA="0" compatLnSpc="1">
+                        <a:prstTxWarp prst="textNoShape">
+                          <a:avLst/>
+                        </a:prstTxWarp>
+                        <a:spAutoFit/>
+                      </wps:bodyPr>
+                    </wps:wsp>
+                  </a:graphicData>
+                </a:graphic>
+              </wp:anchor>
+            </w:drawing>
+          </mc:Choice>
+          <mc:Fallback>
+            <w:pict>
+              <v:shape w14:anchorId="06D5D290" id="Text Box 20" o:spid="_x0000_s1036" type="#_x0000_t202" style="position:absolute;margin-left:-19.5pt;margin-top:442.2pt;width:579pt;height:.05pt;z-index:-251626496;visibility:visible;mso-wrap-style:square;mso-wrap-distance-left:9pt;mso-wrap-distance-top:0;mso-wrap-distance-right:9pt;mso-wrap-distance-bottom:0;mso-position-horizontal:absolute;mso-position-horizontal-relative:text;mso-position-vertical:absolute;mso-position-vertical-relative:text;v-text-anchor:top" o:gfxdata="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" stroked="f">
+                <v:textbox style="mso-fit-shape-to-text:t" inset="0,0,0,0">
+                  <w:txbxContent>
+                    <w:p>
+                      <w:pPr>
+                        <w:pStyle w:val="Caption"/>
+                        <w:rPr>
+                          <w:noProof/>
+                          <w:color w:val="404040" w:themeColor="text1" w:themeTint="BF"/>
+                        </w:rPr>
+                      </w:pPr>
+                      <w:r>
+                        <w:t xml:space="preserve">Figure </w:t>
+                      </w:r>
+                      <w:r>
+                        <w:fldChar w:fldCharType="begin"/>
+                      </w:r>
+                      <w:r>
+                        <w:instrText xml:space="preserve"> SEQ Figure \* ARABIC </w:instrText>
+                      </w:r>
+                      <w:r>
+                        <w:fldChar w:fldCharType="separate"/>
+                      </w:r>
+                      <w:r>
+                        <w:rPr>
+                          <w:noProof/>
+                        </w:rPr>
+                        <w:t>10</w:t>
+                      </w:r>
+                      <w:r>
+                        <w:rPr>
+                          <w:noProof/>
+                        </w:rPr>
+                        <w:fldChar w:fldCharType="end"/>
+                      </w:r>
+                      <w:r>
+                        <w:t>: Job Description Details page</w:t>
+                      </w:r>
+                    </w:p>
+                  </w:txbxContent>
+                </v:textbox>
+                <w10:wrap type="tight"/>
+              </v:shape>
+            </w:pict>
+          </mc:Fallback>
+        </mc:AlternateContent>
+      </w:r>
+      <w:r>
+        <w:rPr>
+          <w:noProof/>
+          <w:lang w:eastAsia="en-US"/>
+        </w:rPr>
+        <w:drawing>
+          <wp:anchor distT="0" distB="0" distL="114300" distR="114300" simplePos="0" relativeHeight="251687936" behindDoc="1" locked="0" layoutInCell="1" allowOverlap="1" wp14:anchorId="225639E3" wp14:editId="04540F11">
+            <wp:simplePos x="0" y="0"/>
+            <wp:positionH relativeFrom="margin">
+              <wp:align>center</wp:align>
+            </wp:positionH>
+            <wp:positionV relativeFrom="paragraph">
+              <wp:posOffset>2261235</wp:posOffset>
+            </wp:positionV>
+            <wp:extent cx="7353300" cy="3297555"/>
+            <wp:effectExtent l="19050" t="19050" r="19050" b="17145"/>
+            <wp:wrapTight wrapText="bothSides">
+              <wp:wrapPolygon edited="0">
+                <wp:start x="-56" y="-125"/>
+                <wp:lineTo x="-56" y="21588"/>
+                <wp:lineTo x="21600" y="21588"/>
+                <wp:lineTo x="21600" y="-125"/>
+                <wp:lineTo x="-56" y="-125"/>
+              </wp:wrapPolygon>
+            </wp:wrapTight>
+            <wp:docPr id="19" name="Picture 19"/>
+            <wp:cNvGraphicFramePr>
+              <a:graphicFrameLocks xmlns:a="http://schemas.openxmlformats.org/drawingml/2006/main" noChangeAspect="1"/>
+            </wp:cNvGraphicFramePr>
+            <a:graphic xmlns:a="http://schemas.openxmlformats.org/drawingml/2006/main">
+              <a:graphicData uri="http://schemas.openxmlformats.org/drawingml/2006/picture">
+                <pic:pic xmlns:pic="http://schemas.openxmlformats.org/drawingml/2006/picture">
+                  <pic:nvPicPr>
+                    <pic:cNvPr id="19" name="JobDetail.JPG"/>
+                    <pic:cNvPicPr/>
+                  </pic:nvPicPr>
+                  <pic:blipFill>
+                    <a:blip r:embed="rId21">
+                      <a:extLst>
+                        <a:ext uri="{28A0092B-C50C-407E-A947-70E740481C1C}">
+                          <a14:useLocalDpi xmlns:a14="http://schemas.microsoft.com/office/drawing/2010/main" val="0"/>
+                        </a:ext>
+                      </a:extLst>
+                    </a:blip>
+                    <a:stretch>
+                      <a:fillRect/>
+                    </a:stretch>
+                  </pic:blipFill>
+                  <pic:spPr>
+                    <a:xfrm>
+                      <a:off x="0" y="0"/>
+                      <a:ext cx="7353300" cy="3297555"/>
+                    </a:xfrm>
+                    <a:prstGeom prst="rect">
+                      <a:avLst/>
+                    </a:prstGeom>
+                    <a:ln>
+                      <a:solidFill>
+                        <a:schemeClr val="tx1"/>
+                      </a:solidFill>
+                    </a:ln>
+                  </pic:spPr>
+                </pic:pic>
+              </a:graphicData>
+            </a:graphic>
+            <wp14:sizeRelH relativeFrom="page">
+              <wp14:pctWidth>0</wp14:pctWidth>
+            </wp14:sizeRelH>
+            <wp14:sizeRelV relativeFrom="page">
+              <wp14:pctHeight>0</wp14:pctHeight>
+            </wp14:sizeRelV>
+          </wp:anchor>
+        </w:drawing>
+      </w:r>
+      <w:r>
+        <w:t>If you want to see the full details for a job description, click “Details.” This will take you to the details page for the associated job description:</w:t>
+      </w:r>
+    </w:p>
+    <w:p>
+      <w:pPr>
+        <w:pStyle w:val="Heading3"/>
+      </w:pPr>
+      <w:bookmarkStart w:id="17" w:name="_Toc528203887"/>
+      <w:r>
+        <w:t>Adding a Job Description:</w:t>
+      </w:r>
+      <w:bookmarkEnd w:id="17"/>
+    </w:p>
+    <w:p>
+      <w:r>
+        <w:t xml:space="preserve">If you need a Job Description added to </w:t>
+      </w:r>
+      <w:proofErr w:type="spellStart"/>
+      <w:r>
+        <w:t>SmartPPA</w:t>
+      </w:r>
+      <w:proofErr w:type="spellEnd"/>
+      <w:r>
+        <w:t xml:space="preserve">, please send me an email at </w:t>
+      </w:r>
+      <w:hyperlink r:id="rId22" w:history="1">
+        <w:r>
+          <w:rPr>
+            <w:rStyle w:val="Hyperlink"/>
+          </w:rPr>
+          <w:t>jcsmith1@co.pg.md.us</w:t>
+        </w:r>
+      </w:hyperlink>
+    </w:p>
     <w:sectPr>
-      <w:footerReference w:type="default" r:id="rId19"/>
+      <w:footerReference w:type="default" r:id="rId23"/>
       <w:pgSz w:w="12240" w:h="15840" w:code="1"/>
       <w:pgMar w:top="720" w:right="720" w:bottom="720" w:left="720" w:header="720" w:footer="864" w:gutter="0"/>
       <w:cols w:space="720"/>
@@ -3768,7 +5124,7 @@
 </file>
 
 <file path=word/endnotes.xml><?xml version="1.0" encoding="utf-8"?>
-<w:endnotes xmlns:wpc="http://schemas.microsoft.com/office/word/2010/wordprocessingCanvas" xmlns:cx="http://schemas.microsoft.com/office/drawing/2014/chartex" xmlns:cx1="http://schemas.microsoft.com/office/drawing/2015/9/8/chartex" xmlns:cx2="http://schemas.microsoft.com/office/drawing/2015/10/21/chartex" xmlns:cx3="http://schemas.microsoft.com/office/drawing/2016/5/9/chartex" xmlns:cx4="http://schemas.microsoft.com/office/drawing/2016/5/10/chartex" xmlns:cx5="http://schemas.microsoft.com/office/drawing/2016/5/11/chartex" xmlns:cx6="http://schemas.microsoft.com/office/drawing/2016/5/12/chartex" xmlns:cx7="http://schemas.microsoft.com/office/drawing/2016/5/13/chartex" xmlns:cx8="http://schemas.microsoft.com/office/drawing/2016/5/14/chartex" xmlns:mc="http://schemas.openxmlformats.org/markup-compatibility/2006" xmlns:aink="http://schemas.microsoft.com/office/drawing/2016/ink" xmlns:am3d="http://schemas.microsoft.com/office/drawing/2017/model3d" xmlns:o="urn:schemas-microsoft-com:office:office" xmlns:r="http://schemas.openxmlformats.org/officeDocument/2006/relationships" xmlns:m="http://schemas.openxmlformats.org/officeDocument/2006/math" xmlns:v="urn:schemas-microsoft-com:vml" xmlns:wp14="http://schemas.microsoft.com/office/word/2010/wordprocessingDrawing" xmlns:wp="http://schemas.openxmlformats.org/drawingml/2006/wordprocessingDrawing" xmlns:w10="urn:schemas-microsoft-com:office:word" xmlns:w="http://schemas.openxmlformats.org/wordprocessingml/2006/main" xmlns:w14="http://schemas.microsoft.com/office/word/2010/wordml" xmlns:w15="http://schemas.microsoft.com/office/word/2012/wordml" xmlns:w16cid="http://schemas.microsoft.com/office/word/2016/wordml/cid" xmlns:w16se="http://schemas.microsoft.com/office/word/2015/wordml/symex" xmlns:wpg="http://schemas.microsoft.com/office/word/2010/wordprocessingGroup" xmlns:wpi="http://schemas.microsoft.com/office/word/2010/wordprocessingInk" xmlns:wne="http://schemas.microsoft.com/office/word/2006/wordml" xmlns:wps="http://schemas.microsoft.com/office/word/2010/wordprocessingShape" mc:Ignorable="w14 w15 w16se w16cid wp14">
+<w:endnotes xmlns:wpc="http://schemas.microsoft.com/office/word/2010/wordprocessingCanvas" xmlns:mc="http://schemas.openxmlformats.org/markup-compatibility/2006" xmlns:o="urn:schemas-microsoft-com:office:office" xmlns:r="http://schemas.openxmlformats.org/officeDocument/2006/relationships" xmlns:m="http://schemas.openxmlformats.org/officeDocument/2006/math" xmlns:v="urn:schemas-microsoft-com:vml" xmlns:wp14="http://schemas.microsoft.com/office/word/2010/wordprocessingDrawing" xmlns:wp="http://schemas.openxmlformats.org/drawingml/2006/wordprocessingDrawing" xmlns:w10="urn:schemas-microsoft-com:office:word" xmlns:w="http://schemas.openxmlformats.org/wordprocessingml/2006/main" xmlns:w14="http://schemas.microsoft.com/office/word/2010/wordml" xmlns:w15="http://schemas.microsoft.com/office/word/2012/wordml" xmlns:wpg="http://schemas.microsoft.com/office/word/2010/wordprocessingGroup" xmlns:wpi="http://schemas.microsoft.com/office/word/2010/wordprocessingInk" xmlns:wne="http://schemas.microsoft.com/office/word/2006/wordml" xmlns:wps="http://schemas.microsoft.com/office/word/2010/wordprocessingShape" mc:Ignorable="w14 w15 wp14">
   <w:endnote w:type="separator" w:id="-1">
     <w:p>
       <w:pPr>
@@ -3793,7 +5149,7 @@
 </file>
 
 <file path=word/footer1.xml><?xml version="1.0" encoding="utf-8"?>
-<w:ftr xmlns:wpc="http://schemas.microsoft.com/office/word/2010/wordprocessingCanvas" xmlns:cx="http://schemas.microsoft.com/office/drawing/2014/chartex" xmlns:cx1="http://schemas.microsoft.com/office/drawing/2015/9/8/chartex" xmlns:cx2="http://schemas.microsoft.com/office/drawing/2015/10/21/chartex" xmlns:cx3="http://schemas.microsoft.com/office/drawing/2016/5/9/chartex" xmlns:cx4="http://schemas.microsoft.com/office/drawing/2016/5/10/chartex" xmlns:cx5="http://schemas.microsoft.com/office/drawing/2016/5/11/chartex" xmlns:cx6="http://schemas.microsoft.com/office/drawing/2016/5/12/chartex" xmlns:cx7="http://schemas.microsoft.com/office/drawing/2016/5/13/chartex" xmlns:cx8="http://schemas.microsoft.com/office/drawing/2016/5/14/chartex" xmlns:mc="http://schemas.openxmlformats.org/markup-compatibility/2006" xmlns:aink="http://schemas.microsoft.com/office/drawing/2016/ink" xmlns:am3d="http://schemas.microsoft.com/office/drawing/2017/model3d" xmlns:o="urn:schemas-microsoft-com:office:office" xmlns:r="http://schemas.openxmlformats.org/officeDocument/2006/relationships" xmlns:m="http://schemas.openxmlformats.org/officeDocument/2006/math" xmlns:v="urn:schemas-microsoft-com:vml" xmlns:wp14="http://schemas.microsoft.com/office/word/2010/wordprocessingDrawing" xmlns:wp="http://schemas.openxmlformats.org/drawingml/2006/wordprocessingDrawing" xmlns:w10="urn:schemas-microsoft-com:office:word" xmlns:w="http://schemas.openxmlformats.org/wordprocessingml/2006/main" xmlns:w14="http://schemas.microsoft.com/office/word/2010/wordml" xmlns:w15="http://schemas.microsoft.com/office/word/2012/wordml" xmlns:w16cid="http://schemas.microsoft.com/office/word/2016/wordml/cid" xmlns:w16se="http://schemas.microsoft.com/office/word/2015/wordml/symex" xmlns:wpg="http://schemas.microsoft.com/office/word/2010/wordprocessingGroup" xmlns:wpi="http://schemas.microsoft.com/office/word/2010/wordprocessingInk" xmlns:wne="http://schemas.microsoft.com/office/word/2006/wordml" xmlns:wps="http://schemas.microsoft.com/office/word/2010/wordprocessingShape" mc:Ignorable="w14 w15 w16se w16cid wp14">
+<w:ftr xmlns:wpc="http://schemas.microsoft.com/office/word/2010/wordprocessingCanvas" xmlns:mc="http://schemas.openxmlformats.org/markup-compatibility/2006" xmlns:o="urn:schemas-microsoft-com:office:office" xmlns:r="http://schemas.openxmlformats.org/officeDocument/2006/relationships" xmlns:m="http://schemas.openxmlformats.org/officeDocument/2006/math" xmlns:v="urn:schemas-microsoft-com:vml" xmlns:wp14="http://schemas.microsoft.com/office/word/2010/wordprocessingDrawing" xmlns:wp="http://schemas.openxmlformats.org/drawingml/2006/wordprocessingDrawing" xmlns:w10="urn:schemas-microsoft-com:office:word" xmlns:w="http://schemas.openxmlformats.org/wordprocessingml/2006/main" xmlns:w14="http://schemas.microsoft.com/office/word/2010/wordml" xmlns:w15="http://schemas.microsoft.com/office/word/2012/wordml" xmlns:wpg="http://schemas.microsoft.com/office/word/2010/wordprocessingGroup" xmlns:wpi="http://schemas.microsoft.com/office/word/2010/wordprocessingInk" xmlns:wne="http://schemas.microsoft.com/office/word/2006/wordml" xmlns:wps="http://schemas.microsoft.com/office/word/2010/wordprocessingShape" mc:Ignorable="w14 w15 wp14">
   <w:p>
     <w:pPr>
       <w:pStyle w:val="Footer"/>
@@ -3808,7 +5164,7 @@
       <w:fldChar w:fldCharType="separate"/>
     </w:r>
     <w:r>
-      <w:t>7</w:t>
+      <w:t>8</w:t>
     </w:r>
     <w:r>
       <w:fldChar w:fldCharType="end"/>
@@ -3818,7 +5174,7 @@
 </file>
 
 <file path=word/footnotes.xml><?xml version="1.0" encoding="utf-8"?>
-<w:footnotes xmlns:wpc="http://schemas.microsoft.com/office/word/2010/wordprocessingCanvas" xmlns:cx="http://schemas.microsoft.com/office/drawing/2014/chartex" xmlns:cx1="http://schemas.microsoft.com/office/drawing/2015/9/8/chartex" xmlns:cx2="http://schemas.microsoft.com/office/drawing/2015/10/21/chartex" xmlns:cx3="http://schemas.microsoft.com/office/drawing/2016/5/9/chartex" xmlns:cx4="http://schemas.microsoft.com/office/drawing/2016/5/10/chartex" xmlns:cx5="http://schemas.microsoft.com/office/drawing/2016/5/11/chartex" xmlns:cx6="http://schemas.microsoft.com/office/drawing/2016/5/12/chartex" xmlns:cx7="http://schemas.microsoft.com/office/drawing/2016/5/13/chartex" xmlns:cx8="http://schemas.microsoft.com/office/drawing/2016/5/14/chartex" xmlns:mc="http://schemas.openxmlformats.org/markup-compatibility/2006" xmlns:aink="http://schemas.microsoft.com/office/drawing/2016/ink" xmlns:am3d="http://schemas.microsoft.com/office/drawing/2017/model3d" xmlns:o="urn:schemas-microsoft-com:office:office" xmlns:r="http://schemas.openxmlformats.org/officeDocument/2006/relationships" xmlns:m="http://schemas.openxmlformats.org/officeDocument/2006/math" xmlns:v="urn:schemas-microsoft-com:vml" xmlns:wp14="http://schemas.microsoft.com/office/word/2010/wordprocessingDrawing" xmlns:wp="http://schemas.openxmlformats.org/drawingml/2006/wordprocessingDrawing" xmlns:w10="urn:schemas-microsoft-com:office:word" xmlns:w="http://schemas.openxmlformats.org/wordprocessingml/2006/main" xmlns:w14="http://schemas.microsoft.com/office/word/2010/wordml" xmlns:w15="http://schemas.microsoft.com/office/word/2012/wordml" xmlns:w16cid="http://schemas.microsoft.com/office/word/2016/wordml/cid" xmlns:w16se="http://schemas.microsoft.com/office/word/2015/wordml/symex" xmlns:wpg="http://schemas.microsoft.com/office/word/2010/wordprocessingGroup" xmlns:wpi="http://schemas.microsoft.com/office/word/2010/wordprocessingInk" xmlns:wne="http://schemas.microsoft.com/office/word/2006/wordml" xmlns:wps="http://schemas.microsoft.com/office/word/2010/wordprocessingShape" mc:Ignorable="w14 w15 w16se w16cid wp14">
+<w:footnotes xmlns:wpc="http://schemas.microsoft.com/office/word/2010/wordprocessingCanvas" xmlns:mc="http://schemas.openxmlformats.org/markup-compatibility/2006" xmlns:o="urn:schemas-microsoft-com:office:office" xmlns:r="http://schemas.openxmlformats.org/officeDocument/2006/relationships" xmlns:m="http://schemas.openxmlformats.org/officeDocument/2006/math" xmlns:v="urn:schemas-microsoft-com:vml" xmlns:wp14="http://schemas.microsoft.com/office/word/2010/wordprocessingDrawing" xmlns:wp="http://schemas.openxmlformats.org/drawingml/2006/wordprocessingDrawing" xmlns:w10="urn:schemas-microsoft-com:office:word" xmlns:w="http://schemas.openxmlformats.org/wordprocessingml/2006/main" xmlns:w14="http://schemas.microsoft.com/office/word/2010/wordml" xmlns:w15="http://schemas.microsoft.com/office/word/2012/wordml" xmlns:wpg="http://schemas.microsoft.com/office/word/2010/wordprocessingGroup" xmlns:wpi="http://schemas.microsoft.com/office/word/2010/wordprocessingInk" xmlns:wne="http://schemas.microsoft.com/office/word/2006/wordml" xmlns:wps="http://schemas.microsoft.com/office/word/2010/wordprocessingShape" mc:Ignorable="w14 w15 wp14">
   <w:footnote w:type="separator" w:id="-1">
     <w:p>
       <w:pPr>
@@ -3843,8 +5199,8 @@
 </file>
 
 <file path=word/numbering.xml><?xml version="1.0" encoding="utf-8"?>
-<w:numbering xmlns:wpc="http://schemas.microsoft.com/office/word/2010/wordprocessingCanvas" xmlns:cx="http://schemas.microsoft.com/office/drawing/2014/chartex" xmlns:cx1="http://schemas.microsoft.com/office/drawing/2015/9/8/chartex" xmlns:cx2="http://schemas.microsoft.com/office/drawing/2015/10/21/chartex" xmlns:cx3="http://schemas.microsoft.com/office/drawing/2016/5/9/chartex" xmlns:cx4="http://schemas.microsoft.com/office/drawing/2016/5/10/chartex" xmlns:cx5="http://schemas.microsoft.com/office/drawing/2016/5/11/chartex" xmlns:cx6="http://schemas.microsoft.com/office/drawing/2016/5/12/chartex" xmlns:cx7="http://schemas.microsoft.com/office/drawing/2016/5/13/chartex" xmlns:cx8="http://schemas.microsoft.com/office/drawing/2016/5/14/chartex" xmlns:mc="http://schemas.openxmlformats.org/markup-compatibility/2006" xmlns:aink="http://schemas.microsoft.com/office/drawing/2016/ink" xmlns:am3d="http://schemas.microsoft.com/office/drawing/2017/model3d" xmlns:o="urn:schemas-microsoft-com:office:office" xmlns:r="http://schemas.openxmlformats.org/officeDocument/2006/relationships" xmlns:m="http://schemas.openxmlformats.org/officeDocument/2006/math" xmlns:v="urn:schemas-microsoft-com:vml" xmlns:wp14="http://schemas.microsoft.com/office/word/2010/wordprocessingDrawing" xmlns:wp="http://schemas.openxmlformats.org/drawingml/2006/wordprocessingDrawing" xmlns:w10="urn:schemas-microsoft-com:office:word" xmlns:w="http://schemas.openxmlformats.org/wordprocessingml/2006/main" xmlns:w14="http://schemas.microsoft.com/office/word/2010/wordml" xmlns:w15="http://schemas.microsoft.com/office/word/2012/wordml" xmlns:w16cid="http://schemas.microsoft.com/office/word/2016/wordml/cid" xmlns:w16se="http://schemas.microsoft.com/office/word/2015/wordml/symex" xmlns:wpg="http://schemas.microsoft.com/office/word/2010/wordprocessingGroup" xmlns:wpi="http://schemas.microsoft.com/office/word/2010/wordprocessingInk" xmlns:wne="http://schemas.microsoft.com/office/word/2006/wordml" xmlns:wps="http://schemas.microsoft.com/office/word/2010/wordprocessingShape" mc:Ignorable="w14 w15 w16se w16cid wp14">
-  <w:abstractNum w:abstractNumId="0" w15:restartNumberingAfterBreak="0">
+<w:numbering xmlns:wpc="http://schemas.microsoft.com/office/word/2010/wordprocessingCanvas" xmlns:mc="http://schemas.openxmlformats.org/markup-compatibility/2006" xmlns:o="urn:schemas-microsoft-com:office:office" xmlns:r="http://schemas.openxmlformats.org/officeDocument/2006/relationships" xmlns:m="http://schemas.openxmlformats.org/officeDocument/2006/math" xmlns:v="urn:schemas-microsoft-com:vml" xmlns:wp14="http://schemas.microsoft.com/office/word/2010/wordprocessingDrawing" xmlns:wp="http://schemas.openxmlformats.org/drawingml/2006/wordprocessingDrawing" xmlns:w10="urn:schemas-microsoft-com:office:word" xmlns:w="http://schemas.openxmlformats.org/wordprocessingml/2006/main" xmlns:w14="http://schemas.microsoft.com/office/word/2010/wordml" xmlns:w15="http://schemas.microsoft.com/office/word/2012/wordml" xmlns:wpg="http://schemas.microsoft.com/office/word/2010/wordprocessingGroup" xmlns:wpi="http://schemas.microsoft.com/office/word/2010/wordprocessingInk" xmlns:wne="http://schemas.microsoft.com/office/word/2006/wordml" xmlns:wps="http://schemas.microsoft.com/office/word/2010/wordprocessingShape" mc:Ignorable="w14 w15 wp14">
+  <w:abstractNum w:abstractNumId="0">
     <w:nsid w:val="FFFFFF7C"/>
     <w:multiLevelType w:val="singleLevel"/>
     <w:tmpl w:val="4A24C16A"/>
@@ -3861,7 +5217,7 @@
       </w:pPr>
     </w:lvl>
   </w:abstractNum>
-  <w:abstractNum w:abstractNumId="1" w15:restartNumberingAfterBreak="0">
+  <w:abstractNum w:abstractNumId="1">
     <w:nsid w:val="FFFFFF7D"/>
     <w:multiLevelType w:val="singleLevel"/>
     <w:tmpl w:val="F5321060"/>
@@ -3878,7 +5234,7 @@
       </w:pPr>
     </w:lvl>
   </w:abstractNum>
-  <w:abstractNum w:abstractNumId="2" w15:restartNumberingAfterBreak="0">
+  <w:abstractNum w:abstractNumId="2">
     <w:nsid w:val="FFFFFF7E"/>
     <w:multiLevelType w:val="singleLevel"/>
     <w:tmpl w:val="47C49E06"/>
@@ -3895,7 +5251,7 @@
       </w:pPr>
     </w:lvl>
   </w:abstractNum>
-  <w:abstractNum w:abstractNumId="3" w15:restartNumberingAfterBreak="0">
+  <w:abstractNum w:abstractNumId="3">
     <w:nsid w:val="FFFFFF7F"/>
     <w:multiLevelType w:val="singleLevel"/>
     <w:tmpl w:val="C2E0BE8A"/>
@@ -3912,7 +5268,7 @@
       </w:pPr>
     </w:lvl>
   </w:abstractNum>
-  <w:abstractNum w:abstractNumId="4" w15:restartNumberingAfterBreak="0">
+  <w:abstractNum w:abstractNumId="4">
     <w:nsid w:val="FFFFFF80"/>
     <w:multiLevelType w:val="singleLevel"/>
     <w:tmpl w:val="054207C2"/>
@@ -3932,7 +5288,7 @@
       </w:rPr>
     </w:lvl>
   </w:abstractNum>
-  <w:abstractNum w:abstractNumId="5" w15:restartNumberingAfterBreak="0">
+  <w:abstractNum w:abstractNumId="5">
     <w:nsid w:val="FFFFFF81"/>
     <w:multiLevelType w:val="singleLevel"/>
     <w:tmpl w:val="137AAA3C"/>
@@ -3952,7 +5308,7 @@
       </w:rPr>
     </w:lvl>
   </w:abstractNum>
-  <w:abstractNum w:abstractNumId="6" w15:restartNumberingAfterBreak="0">
+  <w:abstractNum w:abstractNumId="6">
     <w:nsid w:val="FFFFFF82"/>
     <w:multiLevelType w:val="singleLevel"/>
     <w:tmpl w:val="F31E90D8"/>
@@ -3972,7 +5328,7 @@
       </w:rPr>
     </w:lvl>
   </w:abstractNum>
-  <w:abstractNum w:abstractNumId="7" w15:restartNumberingAfterBreak="0">
+  <w:abstractNum w:abstractNumId="7">
     <w:nsid w:val="FFFFFF83"/>
     <w:multiLevelType w:val="singleLevel"/>
     <w:tmpl w:val="048A6F70"/>
@@ -3992,7 +5348,7 @@
       </w:rPr>
     </w:lvl>
   </w:abstractNum>
-  <w:abstractNum w:abstractNumId="8" w15:restartNumberingAfterBreak="0">
+  <w:abstractNum w:abstractNumId="8">
     <w:nsid w:val="FFFFFF88"/>
     <w:multiLevelType w:val="singleLevel"/>
     <w:tmpl w:val="1C7877E4"/>
@@ -4009,7 +5365,7 @@
       </w:pPr>
     </w:lvl>
   </w:abstractNum>
-  <w:abstractNum w:abstractNumId="9" w15:restartNumberingAfterBreak="0">
+  <w:abstractNum w:abstractNumId="9">
     <w:nsid w:val="FFFFFF89"/>
     <w:multiLevelType w:val="singleLevel"/>
     <w:tmpl w:val="7E04C5A8"/>
@@ -4029,7 +5385,7 @@
       </w:rPr>
     </w:lvl>
   </w:abstractNum>
-  <w:abstractNum w:abstractNumId="10" w15:restartNumberingAfterBreak="0">
+  <w:abstractNum w:abstractNumId="10">
     <w:nsid w:val="03503A9F"/>
     <w:multiLevelType w:val="hybridMultilevel"/>
     <w:tmpl w:val="4C8E7B1E"/>
@@ -4142,7 +5498,7 @@
       </w:rPr>
     </w:lvl>
   </w:abstractNum>
-  <w:abstractNum w:abstractNumId="11" w15:restartNumberingAfterBreak="0">
+  <w:abstractNum w:abstractNumId="11">
     <w:nsid w:val="057E6FCB"/>
     <w:multiLevelType w:val="hybridMultilevel"/>
     <w:tmpl w:val="99ACCB5C"/>
@@ -4231,7 +5587,7 @@
       </w:pPr>
     </w:lvl>
   </w:abstractNum>
-  <w:abstractNum w:abstractNumId="12" w15:restartNumberingAfterBreak="0">
+  <w:abstractNum w:abstractNumId="12">
     <w:nsid w:val="05BD582D"/>
     <w:multiLevelType w:val="hybridMultilevel"/>
     <w:tmpl w:val="E36C5F02"/>
@@ -4324,7 +5680,7 @@
       </w:pPr>
     </w:lvl>
   </w:abstractNum>
-  <w:abstractNum w:abstractNumId="13" w15:restartNumberingAfterBreak="0">
+  <w:abstractNum w:abstractNumId="13">
     <w:nsid w:val="168C3E6F"/>
     <w:multiLevelType w:val="hybridMultilevel"/>
     <w:tmpl w:val="B53C4228"/>
@@ -4437,7 +5793,7 @@
       </w:rPr>
     </w:lvl>
   </w:abstractNum>
-  <w:abstractNum w:abstractNumId="14" w15:restartNumberingAfterBreak="0">
+  <w:abstractNum w:abstractNumId="14">
     <w:nsid w:val="2E052F48"/>
     <w:multiLevelType w:val="hybridMultilevel"/>
     <w:tmpl w:val="7A94DD60"/>
@@ -4550,7 +5906,7 @@
       </w:rPr>
     </w:lvl>
   </w:abstractNum>
-  <w:abstractNum w:abstractNumId="15" w15:restartNumberingAfterBreak="0">
+  <w:abstractNum w:abstractNumId="15">
     <w:nsid w:val="40814E7B"/>
     <w:multiLevelType w:val="hybridMultilevel"/>
     <w:tmpl w:val="EFA65F32"/>
@@ -4663,7 +6019,7 @@
       </w:rPr>
     </w:lvl>
   </w:abstractNum>
-  <w:abstractNum w:abstractNumId="16" w15:restartNumberingAfterBreak="0">
+  <w:abstractNum w:abstractNumId="16">
     <w:nsid w:val="45EB161E"/>
     <w:multiLevelType w:val="hybridMultilevel"/>
     <w:tmpl w:val="774AD7BC"/>
@@ -4776,7 +6132,7 @@
       </w:rPr>
     </w:lvl>
   </w:abstractNum>
-  <w:abstractNum w:abstractNumId="17" w15:restartNumberingAfterBreak="0">
+  <w:abstractNum w:abstractNumId="17">
     <w:nsid w:val="4F787987"/>
     <w:multiLevelType w:val="multilevel"/>
     <w:tmpl w:val="DBDC0512"/>
@@ -4902,7 +6258,7 @@
       </w:rPr>
     </w:lvl>
   </w:abstractNum>
-  <w:abstractNum w:abstractNumId="18" w15:restartNumberingAfterBreak="0">
+  <w:abstractNum w:abstractNumId="18">
     <w:nsid w:val="657E5D71"/>
     <w:multiLevelType w:val="multilevel"/>
     <w:tmpl w:val="5F92E4C4"/>
@@ -5028,7 +6384,7 @@
       </w:rPr>
     </w:lvl>
   </w:abstractNum>
-  <w:abstractNum w:abstractNumId="19" w15:restartNumberingAfterBreak="0">
+  <w:abstractNum w:abstractNumId="19">
     <w:nsid w:val="78884B2A"/>
     <w:multiLevelType w:val="hybridMultilevel"/>
     <w:tmpl w:val="801E9C32"/>
@@ -5241,7 +6597,7 @@
 </file>
 
 <file path=word/styles.xml><?xml version="1.0" encoding="utf-8"?>
-<w:styles xmlns:mc="http://schemas.openxmlformats.org/markup-compatibility/2006" xmlns:r="http://schemas.openxmlformats.org/officeDocument/2006/relationships" xmlns:w="http://schemas.openxmlformats.org/wordprocessingml/2006/main" xmlns:w14="http://schemas.microsoft.com/office/word/2010/wordml" xmlns:w15="http://schemas.microsoft.com/office/word/2012/wordml" xmlns:w16cid="http://schemas.microsoft.com/office/word/2016/wordml/cid" xmlns:w16se="http://schemas.microsoft.com/office/word/2015/wordml/symex" mc:Ignorable="w14 w15 w16se w16cid">
+<w:styles xmlns:mc="http://schemas.openxmlformats.org/markup-compatibility/2006" xmlns:r="http://schemas.openxmlformats.org/officeDocument/2006/relationships" xmlns:w="http://schemas.openxmlformats.org/wordprocessingml/2006/main" xmlns:w14="http://schemas.microsoft.com/office/word/2010/wordml" xmlns:w15="http://schemas.microsoft.com/office/word/2012/wordml" mc:Ignorable="w14 w15">
   <w:docDefaults>
     <w:rPrDefault>
       <w:rPr>
@@ -5258,7 +6614,7 @@
       </w:pPr>
     </w:pPrDefault>
   </w:docDefaults>
-  <w:latentStyles w:defLockedState="0" w:defUIPriority="99" w:defSemiHidden="0" w:defUnhideWhenUsed="0" w:defQFormat="0" w:count="375">
+  <w:latentStyles w:defLockedState="0" w:defUIPriority="99" w:defSemiHidden="0" w:defUnhideWhenUsed="0" w:defQFormat="0" w:count="371">
     <w:lsdException w:name="Normal" w:uiPriority="0" w:qFormat="1"/>
     <w:lsdException w:name="heading 1" w:uiPriority="9" w:qFormat="1"/>
     <w:lsdException w:name="heading 2" w:semiHidden="1" w:uiPriority="9" w:unhideWhenUsed="1" w:qFormat="1"/>
@@ -5364,6 +6720,7 @@
     <w:lsdException w:name="HTML Sample" w:semiHidden="1" w:unhideWhenUsed="1"/>
     <w:lsdException w:name="HTML Typewriter" w:semiHidden="1" w:unhideWhenUsed="1"/>
     <w:lsdException w:name="HTML Variable" w:semiHidden="1" w:unhideWhenUsed="1"/>
+    <w:lsdException w:name="Normal Table" w:semiHidden="1" w:unhideWhenUsed="1"/>
     <w:lsdException w:name="annotation subject" w:semiHidden="1" w:unhideWhenUsed="1"/>
     <w:lsdException w:name="No List" w:semiHidden="1" w:unhideWhenUsed="1"/>
     <w:lsdException w:name="Outline List 1" w:semiHidden="1" w:unhideWhenUsed="1"/>
@@ -5407,8 +6764,10 @@
     <w:lsdException w:name="Table Elegant" w:semiHidden="1" w:unhideWhenUsed="1"/>
     <w:lsdException w:name="Table Professional" w:semiHidden="1" w:unhideWhenUsed="1"/>
     <w:lsdException w:name="Table Subtle 1" w:semiHidden="1" w:unhideWhenUsed="1"/>
+    <w:lsdException w:name="Table Subtle 2" w:semiHidden="1" w:unhideWhenUsed="1"/>
     <w:lsdException w:name="Table Web 1" w:semiHidden="1" w:unhideWhenUsed="1"/>
     <w:lsdException w:name="Table Web 2" w:semiHidden="1" w:unhideWhenUsed="1"/>
+    <w:lsdException w:name="Table Web 3" w:semiHidden="1" w:unhideWhenUsed="1"/>
     <w:lsdException w:name="Balloon Text" w:semiHidden="1" w:unhideWhenUsed="1"/>
     <w:lsdException w:name="Table Grid" w:uiPriority="39"/>
     <w:lsdException w:name="Table Theme" w:semiHidden="1" w:unhideWhenUsed="1"/>
@@ -5627,10 +6986,6 @@
     <w:lsdException w:name="List Table 5 Dark Accent 6" w:uiPriority="50"/>
     <w:lsdException w:name="List Table 6 Colorful Accent 6" w:uiPriority="51"/>
     <w:lsdException w:name="List Table 7 Colorful Accent 6" w:uiPriority="52"/>
-    <w:lsdException w:name="Mention" w:semiHidden="1" w:unhideWhenUsed="1"/>
-    <w:lsdException w:name="Smart Hyperlink" w:semiHidden="1" w:unhideWhenUsed="1"/>
-    <w:lsdException w:name="Hashtag" w:semiHidden="1" w:unhideWhenUsed="1"/>
-    <w:lsdException w:name="Unresolved Mention" w:semiHidden="1" w:unhideWhenUsed="1"/>
   </w:latentStyles>
   <w:style w:type="paragraph" w:default="1" w:styleId="Normal">
     <w:name w:val="Normal"/>
@@ -5863,6 +7218,7 @@
       <w:spacing w:after="0" w:line="240" w:lineRule="auto"/>
     </w:pPr>
     <w:tblPr>
+      <w:tblInd w:w="0" w:type="dxa"/>
       <w:tblBorders>
         <w:top w:val="single" w:sz="4" w:space="0" w:color="auto"/>
         <w:left w:val="single" w:sz="4" w:space="0" w:color="auto"/>
@@ -5871,6 +7227,12 @@
         <w:insideH w:val="single" w:sz="4" w:space="0" w:color="auto"/>
         <w:insideV w:val="single" w:sz="4" w:space="0" w:color="auto"/>
       </w:tblBorders>
+      <w:tblCellMar>
+        <w:top w:w="0" w:type="dxa"/>
+        <w:left w:w="108" w:type="dxa"/>
+        <w:bottom w:w="0" w:type="dxa"/>
+        <w:right w:w="108" w:type="dxa"/>
+      </w:tblCellMar>
     </w:tblPr>
   </w:style>
   <w:style w:type="paragraph" w:styleId="Subtitle">
@@ -5931,9 +7293,11 @@
       <w:spacing w:after="0" w:line="240" w:lineRule="auto"/>
     </w:pPr>
     <w:tblPr>
+      <w:tblInd w:w="0" w:type="dxa"/>
       <w:tblCellMar>
         <w:top w:w="144" w:type="dxa"/>
         <w:left w:w="0" w:type="dxa"/>
+        <w:bottom w:w="0" w:type="dxa"/>
         <w:right w:w="0" w:type="dxa"/>
       </w:tblCellMar>
     </w:tblPr>
@@ -6073,6 +7437,7 @@
     <w:tblPr>
       <w:tblStyleRowBandSize w:val="1"/>
       <w:tblStyleColBandSize w:val="1"/>
+      <w:tblInd w:w="0" w:type="dxa"/>
       <w:tblBorders>
         <w:top w:val="single" w:sz="4" w:space="0" w:color="9CC2E5" w:themeColor="accent1" w:themeTint="99"/>
         <w:left w:val="single" w:sz="4" w:space="0" w:color="9CC2E5" w:themeColor="accent1" w:themeTint="99"/>
@@ -6083,7 +7448,9 @@
       </w:tblBorders>
       <w:tblCellMar>
         <w:top w:w="29" w:type="dxa"/>
+        <w:left w:w="108" w:type="dxa"/>
         <w:bottom w:w="29" w:type="dxa"/>
+        <w:right w:w="108" w:type="dxa"/>
       </w:tblCellMar>
     </w:tblPr>
     <w:tblStylePr w:type="firstRow">
@@ -6150,6 +7517,7 @@
       <w:spacing w:after="0" w:line="240" w:lineRule="auto"/>
     </w:pPr>
     <w:tblPr>
+      <w:tblInd w:w="0" w:type="dxa"/>
       <w:tblBorders>
         <w:top w:val="single" w:sz="4" w:space="0" w:color="BFBFBF" w:themeColor="background1" w:themeShade="BF"/>
         <w:left w:val="single" w:sz="4" w:space="0" w:color="BFBFBF" w:themeColor="background1" w:themeShade="BF"/>
@@ -6158,6 +7526,12 @@
         <w:insideH w:val="single" w:sz="4" w:space="0" w:color="BFBFBF" w:themeColor="background1" w:themeShade="BF"/>
         <w:insideV w:val="single" w:sz="4" w:space="0" w:color="BFBFBF" w:themeColor="background1" w:themeShade="BF"/>
       </w:tblBorders>
+      <w:tblCellMar>
+        <w:top w:w="0" w:type="dxa"/>
+        <w:left w:w="108" w:type="dxa"/>
+        <w:bottom w:w="0" w:type="dxa"/>
+        <w:right w:w="108" w:type="dxa"/>
+      </w:tblCellMar>
     </w:tblPr>
   </w:style>
   <w:style w:type="table" w:customStyle="1" w:styleId="ProjectScopeTable">
@@ -6168,6 +7542,7 @@
       <w:spacing w:before="120" w:after="120" w:line="240" w:lineRule="auto"/>
     </w:pPr>
     <w:tblPr>
+      <w:tblInd w:w="0" w:type="dxa"/>
       <w:tblBorders>
         <w:top w:val="single" w:sz="4" w:space="0" w:color="5B9BD5" w:themeColor="accent1"/>
         <w:left w:val="single" w:sz="4" w:space="0" w:color="5B9BD5" w:themeColor="accent1"/>
@@ -6177,7 +7552,9 @@
         <w:insideV w:val="single" w:sz="4" w:space="0" w:color="5B9BD5" w:themeColor="accent1"/>
       </w:tblBorders>
       <w:tblCellMar>
+        <w:top w:w="0" w:type="dxa"/>
         <w:left w:w="144" w:type="dxa"/>
+        <w:bottom w:w="0" w:type="dxa"/>
         <w:right w:w="144" w:type="dxa"/>
       </w:tblCellMar>
     </w:tblPr>
@@ -6396,8 +7773,11 @@
     <w:tblPr>
       <w:tblStyleRowBandSize w:val="1"/>
       <w:tblStyleColBandSize w:val="1"/>
+      <w:tblInd w:w="0" w:type="dxa"/>
       <w:tblCellMar>
+        <w:top w:w="0" w:type="dxa"/>
         <w:left w:w="0" w:type="dxa"/>
+        <w:bottom w:w="0" w:type="dxa"/>
         <w:right w:w="0" w:type="dxa"/>
       </w:tblCellMar>
     </w:tblPr>
@@ -6541,6 +7921,18 @@
       <w:sz w:val="22"/>
       <w:szCs w:val="22"/>
       <w:lang w:eastAsia="en-US"/>
+    </w:rPr>
+  </w:style>
+  <w:style w:type="character" w:styleId="FollowedHyperlink">
+    <w:name w:val="FollowedHyperlink"/>
+    <w:basedOn w:val="DefaultParagraphFont"/>
+    <w:uiPriority w:val="99"/>
+    <w:semiHidden/>
+    <w:unhideWhenUsed/>
+    <w:rsid w:val="00DE29FF"/>
+    <w:rPr>
+      <w:color w:val="92588D" w:themeColor="followedHyperlink"/>
+      <w:u w:val="single"/>
     </w:rPr>
   </w:style>
 </w:styles>
@@ -6812,7 +8204,7 @@
 </file>
 
 <file path=customXml/itemProps1.xml><?xml version="1.0" encoding="utf-8"?>
-<ds:datastoreItem xmlns:ds="http://schemas.openxmlformats.org/officeDocument/2006/customXml" ds:itemID="{2B3E3113-7834-4C0C-9441-326E9A7B1F23}">
+<ds:datastoreItem xmlns:ds="http://schemas.openxmlformats.org/officeDocument/2006/customXml" ds:itemID="{C564EF9C-BA7F-4A89-AD34-90F3EB887603}">
   <ds:schemaRefs>
     <ds:schemaRef ds:uri="http://schemas.openxmlformats.org/officeDocument/2006/bibliography"/>
   </ds:schemaRefs>

--- a/SmartDocs/wwwroot/lib/SmartDocs User Guide.docx
+++ b/SmartDocs/wwwroot/lib/SmartDocs User Guide.docx
@@ -1269,14 +1269,27 @@
                             <w:r>
                               <w:t xml:space="preserve">Figure </w:t>
                             </w:r>
-                            <w:fldSimple w:instr=" SEQ Figure \* ARABIC ">
-                              <w:r>
-                                <w:rPr>
-                                  <w:noProof/>
-                                </w:rPr>
-                                <w:t>1</w:t>
-                              </w:r>
-                            </w:fldSimple>
+                            <w:r>
+                              <w:fldChar w:fldCharType="begin"/>
+                            </w:r>
+                            <w:r>
+                              <w:instrText xml:space="preserve"> SEQ Figure \* ARABIC </w:instrText>
+                            </w:r>
+                            <w:r>
+                              <w:fldChar w:fldCharType="separate"/>
+                            </w:r>
+                            <w:r>
+                              <w:rPr>
+                                <w:noProof/>
+                              </w:rPr>
+                              <w:t>1</w:t>
+                            </w:r>
+                            <w:r>
+                              <w:rPr>
+                                <w:noProof/>
+                              </w:rPr>
+                              <w:fldChar w:fldCharType="end"/>
+                            </w:r>
                             <w:r>
                               <w:t>: Main Menu</w:t>
                             </w:r>
@@ -1315,14 +1328,27 @@
                       <w:r>
                         <w:t xml:space="preserve">Figure </w:t>
                       </w:r>
-                      <w:fldSimple w:instr=" SEQ Figure \* ARABIC ">
-                        <w:r>
-                          <w:rPr>
-                            <w:noProof/>
-                          </w:rPr>
-                          <w:t>1</w:t>
-                        </w:r>
-                      </w:fldSimple>
+                      <w:r>
+                        <w:fldChar w:fldCharType="begin"/>
+                      </w:r>
+                      <w:r>
+                        <w:instrText xml:space="preserve"> SEQ Figure \* ARABIC </w:instrText>
+                      </w:r>
+                      <w:r>
+                        <w:fldChar w:fldCharType="separate"/>
+                      </w:r>
+                      <w:r>
+                        <w:rPr>
+                          <w:noProof/>
+                        </w:rPr>
+                        <w:t>1</w:t>
+                      </w:r>
+                      <w:r>
+                        <w:rPr>
+                          <w:noProof/>
+                        </w:rPr>
+                        <w:fldChar w:fldCharType="end"/>
+                      </w:r>
                       <w:r>
                         <w:t>: Main Menu</w:t>
                       </w:r>
@@ -2175,14 +2201,27 @@
                             <w:r>
                               <w:t xml:space="preserve">Figure </w:t>
                             </w:r>
-                            <w:fldSimple w:instr=" SEQ Figure \* ARABIC ">
-                              <w:r>
-                                <w:rPr>
-                                  <w:noProof/>
-                                </w:rPr>
-                                <w:t>2</w:t>
-                              </w:r>
-                            </w:fldSimple>
+                            <w:r>
+                              <w:fldChar w:fldCharType="begin"/>
+                            </w:r>
+                            <w:r>
+                              <w:instrText xml:space="preserve"> SEQ Figure \* ARABIC </w:instrText>
+                            </w:r>
+                            <w:r>
+                              <w:fldChar w:fldCharType="separate"/>
+                            </w:r>
+                            <w:r>
+                              <w:rPr>
+                                <w:noProof/>
+                              </w:rPr>
+                              <w:t>2</w:t>
+                            </w:r>
+                            <w:r>
+                              <w:rPr>
+                                <w:noProof/>
+                              </w:rPr>
+                              <w:fldChar w:fldCharType="end"/>
+                            </w:r>
                             <w:r>
                               <w:t>: MyPPAs Screen</w:t>
                             </w:r>
@@ -2217,14 +2256,27 @@
                       <w:r>
                         <w:t xml:space="preserve">Figure </w:t>
                       </w:r>
-                      <w:fldSimple w:instr=" SEQ Figure \* ARABIC ">
-                        <w:r>
-                          <w:rPr>
-                            <w:noProof/>
-                          </w:rPr>
-                          <w:t>2</w:t>
-                        </w:r>
-                      </w:fldSimple>
+                      <w:r>
+                        <w:fldChar w:fldCharType="begin"/>
+                      </w:r>
+                      <w:r>
+                        <w:instrText xml:space="preserve"> SEQ Figure \* ARABIC </w:instrText>
+                      </w:r>
+                      <w:r>
+                        <w:fldChar w:fldCharType="separate"/>
+                      </w:r>
+                      <w:r>
+                        <w:rPr>
+                          <w:noProof/>
+                        </w:rPr>
+                        <w:t>2</w:t>
+                      </w:r>
+                      <w:r>
+                        <w:rPr>
+                          <w:noProof/>
+                        </w:rPr>
+                        <w:fldChar w:fldCharType="end"/>
+                      </w:r>
                       <w:r>
                         <w:t>: MyPPAs Screen</w:t>
                       </w:r>
@@ -2797,14 +2849,27 @@
                             <w:r>
                               <w:t xml:space="preserve">Figure </w:t>
                             </w:r>
-                            <w:fldSimple w:instr=" SEQ Figure \* ARABIC ">
-                              <w:r>
-                                <w:rPr>
-                                  <w:noProof/>
-                                </w:rPr>
-                                <w:t>3</w:t>
-                              </w:r>
-                            </w:fldSimple>
+                            <w:r>
+                              <w:fldChar w:fldCharType="begin"/>
+                            </w:r>
+                            <w:r>
+                              <w:instrText xml:space="preserve"> SEQ Figure \* ARABIC </w:instrText>
+                            </w:r>
+                            <w:r>
+                              <w:fldChar w:fldCharType="separate"/>
+                            </w:r>
+                            <w:r>
+                              <w:rPr>
+                                <w:noProof/>
+                              </w:rPr>
+                              <w:t>3</w:t>
+                            </w:r>
+                            <w:r>
+                              <w:rPr>
+                                <w:noProof/>
+                              </w:rPr>
+                              <w:fldChar w:fldCharType="end"/>
+                            </w:r>
                             <w:r>
                               <w:t>: PPA Data Entry Form – Employee Info</w:t>
                             </w:r>
@@ -2839,14 +2904,27 @@
                       <w:r>
                         <w:t xml:space="preserve">Figure </w:t>
                       </w:r>
-                      <w:fldSimple w:instr=" SEQ Figure \* ARABIC ">
-                        <w:r>
-                          <w:rPr>
-                            <w:noProof/>
-                          </w:rPr>
-                          <w:t>3</w:t>
-                        </w:r>
-                      </w:fldSimple>
+                      <w:r>
+                        <w:fldChar w:fldCharType="begin"/>
+                      </w:r>
+                      <w:r>
+                        <w:instrText xml:space="preserve"> SEQ Figure \* ARABIC </w:instrText>
+                      </w:r>
+                      <w:r>
+                        <w:fldChar w:fldCharType="separate"/>
+                      </w:r>
+                      <w:r>
+                        <w:rPr>
+                          <w:noProof/>
+                        </w:rPr>
+                        <w:t>3</w:t>
+                      </w:r>
+                      <w:r>
+                        <w:rPr>
+                          <w:noProof/>
+                        </w:rPr>
+                        <w:fldChar w:fldCharType="end"/>
+                      </w:r>
                       <w:r>
                         <w:t>: PPA Data Entry Form – Employee Info</w:t>
                       </w:r>
@@ -3276,12 +3354,7 @@
         <w:t xml:space="preserve">Supervised by Employee: </w:t>
       </w:r>
       <w:r>
-        <w:t>if the employee you are evaluating is a supervisor for a component (a patrol sergeant, for example), put the name of the component in this field. If the employee is not a supervisor, you may skip this field (the application will set the field to “N/A” if there is no na</w:t>
-      </w:r>
-      <w:bookmarkStart w:id="10" w:name="_GoBack"/>
-      <w:bookmarkEnd w:id="10"/>
-      <w:r>
-        <w:t>me provided.</w:t>
+        <w:t>if the employee you are evaluating is a supervisor for a component (a patrol sergeant, for example), put the name of the component in this field. If the employee is not a supervisor, you may skip this field (the application will set the field to “N/A” if there is no name provided.</w:t>
       </w:r>
     </w:p>
     <w:p>
@@ -3306,7 +3379,7 @@
       <w:pPr>
         <w:pStyle w:val="Heading3"/>
       </w:pPr>
-      <w:bookmarkStart w:id="11" w:name="_Toc528203882"/>
+      <w:bookmarkStart w:id="10" w:name="_Toc528203882"/>
       <w:r>
         <w:lastRenderedPageBreak/>
         <w:t>Position/Rating Information Page</w:t>
@@ -3314,7 +3387,7 @@
       <w:r>
         <w:t>:</w:t>
       </w:r>
-      <w:bookmarkEnd w:id="11"/>
+      <w:bookmarkEnd w:id="10"/>
     </w:p>
     <w:p>
       <w:r>
@@ -3378,14 +3451,27 @@
                             <w:r>
                               <w:t xml:space="preserve">Figure </w:t>
                             </w:r>
-                            <w:fldSimple w:instr=" SEQ Figure \* ARABIC ">
-                              <w:r>
-                                <w:rPr>
-                                  <w:noProof/>
-                                </w:rPr>
-                                <w:t>4</w:t>
-                              </w:r>
-                            </w:fldSimple>
+                            <w:r>
+                              <w:fldChar w:fldCharType="begin"/>
+                            </w:r>
+                            <w:r>
+                              <w:instrText xml:space="preserve"> SEQ Figure \* ARABIC </w:instrText>
+                            </w:r>
+                            <w:r>
+                              <w:fldChar w:fldCharType="separate"/>
+                            </w:r>
+                            <w:r>
+                              <w:rPr>
+                                <w:noProof/>
+                              </w:rPr>
+                              <w:t>4</w:t>
+                            </w:r>
+                            <w:r>
+                              <w:rPr>
+                                <w:noProof/>
+                              </w:rPr>
+                              <w:fldChar w:fldCharType="end"/>
+                            </w:r>
                             <w:r>
                               <w:t>: Position/Rating Info - Initial</w:t>
                             </w:r>
@@ -3420,14 +3506,27 @@
                       <w:r>
                         <w:t xml:space="preserve">Figure </w:t>
                       </w:r>
-                      <w:fldSimple w:instr=" SEQ Figure \* ARABIC ">
-                        <w:r>
-                          <w:rPr>
-                            <w:noProof/>
-                          </w:rPr>
-                          <w:t>4</w:t>
-                        </w:r>
-                      </w:fldSimple>
+                      <w:r>
+                        <w:fldChar w:fldCharType="begin"/>
+                      </w:r>
+                      <w:r>
+                        <w:instrText xml:space="preserve"> SEQ Figure \* ARABIC </w:instrText>
+                      </w:r>
+                      <w:r>
+                        <w:fldChar w:fldCharType="separate"/>
+                      </w:r>
+                      <w:r>
+                        <w:rPr>
+                          <w:noProof/>
+                        </w:rPr>
+                        <w:t>4</w:t>
+                      </w:r>
+                      <w:r>
+                        <w:rPr>
+                          <w:noProof/>
+                        </w:rPr>
+                        <w:fldChar w:fldCharType="end"/>
+                      </w:r>
                       <w:r>
                         <w:t>: Position/Rating Info - Initial</w:t>
                       </w:r>
@@ -3647,14 +3746,27 @@
                             <w:r>
                               <w:t xml:space="preserve">Figure </w:t>
                             </w:r>
-                            <w:fldSimple w:instr=" SEQ Figure \* ARABIC ">
-                              <w:r>
-                                <w:rPr>
-                                  <w:noProof/>
-                                </w:rPr>
-                                <w:t>5</w:t>
-                              </w:r>
-                            </w:fldSimple>
+                            <w:r>
+                              <w:fldChar w:fldCharType="begin"/>
+                            </w:r>
+                            <w:r>
+                              <w:instrText xml:space="preserve"> SEQ Figure \* ARABIC </w:instrText>
+                            </w:r>
+                            <w:r>
+                              <w:fldChar w:fldCharType="separate"/>
+                            </w:r>
+                            <w:r>
+                              <w:rPr>
+                                <w:noProof/>
+                              </w:rPr>
+                              <w:t>5</w:t>
+                            </w:r>
+                            <w:r>
+                              <w:rPr>
+                                <w:noProof/>
+                              </w:rPr>
+                              <w:fldChar w:fldCharType="end"/>
+                            </w:r>
                             <w:r>
                               <w:t>: Category Rating Form</w:t>
                             </w:r>
@@ -3689,14 +3801,27 @@
                       <w:r>
                         <w:t xml:space="preserve">Figure </w:t>
                       </w:r>
-                      <w:fldSimple w:instr=" SEQ Figure \* ARABIC ">
-                        <w:r>
-                          <w:rPr>
-                            <w:noProof/>
-                          </w:rPr>
-                          <w:t>5</w:t>
-                        </w:r>
-                      </w:fldSimple>
+                      <w:r>
+                        <w:fldChar w:fldCharType="begin"/>
+                      </w:r>
+                      <w:r>
+                        <w:instrText xml:space="preserve"> SEQ Figure \* ARABIC </w:instrText>
+                      </w:r>
+                      <w:r>
+                        <w:fldChar w:fldCharType="separate"/>
+                      </w:r>
+                      <w:r>
+                        <w:rPr>
+                          <w:noProof/>
+                        </w:rPr>
+                        <w:t>5</w:t>
+                      </w:r>
+                      <w:r>
+                        <w:rPr>
+                          <w:noProof/>
+                        </w:rPr>
+                        <w:fldChar w:fldCharType="end"/>
+                      </w:r>
                       <w:r>
                         <w:t>: Category Rating Form</w:t>
                       </w:r>
@@ -3826,30 +3951,29 @@
       <w:pPr>
         <w:pStyle w:val="Heading3"/>
       </w:pPr>
-      <w:bookmarkStart w:id="12" w:name="_Toc528203883"/>
+      <w:bookmarkStart w:id="11" w:name="_Toc528203883"/>
       <w:r>
         <w:t>Comments/Recommendations Page:</w:t>
       </w:r>
-      <w:bookmarkEnd w:id="12"/>
+      <w:bookmarkEnd w:id="11"/>
     </w:p>
     <w:p>
       <w:r>
         <w:rPr>
           <w:noProof/>
-          <w:lang w:eastAsia="en-US"/>
         </w:rPr>
         <mc:AlternateContent>
           <mc:Choice Requires="wps">
             <w:drawing>
-              <wp:anchor distT="0" distB="0" distL="114300" distR="114300" simplePos="0" relativeHeight="251675648" behindDoc="1" locked="0" layoutInCell="1" allowOverlap="1" wp14:anchorId="3E24FD1A" wp14:editId="2C0EB2ED">
+              <wp:anchor distT="0" distB="0" distL="114300" distR="114300" simplePos="0" relativeHeight="251693056" behindDoc="1" locked="0" layoutInCell="1" allowOverlap="1" wp14:anchorId="4922C9BF" wp14:editId="3D30AB36">
                 <wp:simplePos x="0" y="0"/>
                 <wp:positionH relativeFrom="column">
-                  <wp:posOffset>-180975</wp:posOffset>
+                  <wp:posOffset>323850</wp:posOffset>
                 </wp:positionH>
                 <wp:positionV relativeFrom="paragraph">
-                  <wp:posOffset>4766945</wp:posOffset>
+                  <wp:posOffset>4156710</wp:posOffset>
                 </wp:positionV>
-                <wp:extent cx="7226300" cy="635"/>
+                <wp:extent cx="6200775" cy="635"/>
                 <wp:effectExtent l="0" t="0" r="0" b="0"/>
                 <wp:wrapTight wrapText="bothSides">
                   <wp:wrapPolygon edited="0">
@@ -3859,7 +3983,7 @@
                     <wp:lineTo x="21600" y="0"/>
                   </wp:wrapPolygon>
                 </wp:wrapTight>
-                <wp:docPr id="12" name="Text Box 12"/>
+                <wp:docPr id="24" name="Text Box 24"/>
                 <wp:cNvGraphicFramePr/>
                 <a:graphic xmlns:a="http://schemas.openxmlformats.org/drawingml/2006/main">
                   <a:graphicData uri="http://schemas.microsoft.com/office/word/2010/wordprocessingShape">
@@ -3868,7 +3992,7 @@
                       <wps:spPr>
                         <a:xfrm>
                           <a:off x="0" y="0"/>
-                          <a:ext cx="7226300" cy="635"/>
+                          <a:ext cx="6200775" cy="635"/>
                         </a:xfrm>
                         <a:prstGeom prst="rect">
                           <a:avLst/>
@@ -3903,7 +4027,10 @@
                               </w:r>
                             </w:fldSimple>
                             <w:r>
-                              <w:t>: Comments/Recommendations Page</w:t>
+                              <w:t xml:space="preserve">: </w:t>
+                            </w:r>
+                            <w:r>
+                              <w:t>Comments/Recommendations Page</w:t>
                             </w:r>
                           </w:p>
                         </w:txbxContent>
@@ -3922,7 +4049,7 @@
           </mc:Choice>
           <mc:Fallback>
             <w:pict>
-              <v:shape w14:anchorId="3E24FD1A" id="Text Box 12" o:spid="_x0000_s1032" type="#_x0000_t202" style="position:absolute;margin-left:-14.25pt;margin-top:375.35pt;width:569pt;height:.05pt;z-index:-251640832;visibility:visible;mso-wrap-style:square;mso-wrap-distance-left:9pt;mso-wrap-distance-top:0;mso-wrap-distance-right:9pt;mso-wrap-distance-bottom:0;mso-position-horizontal:absolute;mso-position-horizontal-relative:text;mso-position-vertical:absolute;mso-position-vertical-relative:text;v-text-anchor:top" o:gfxdata="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" stroked="f">
+              <v:shape w14:anchorId="4922C9BF" id="Text Box 24" o:spid="_x0000_s1032" type="#_x0000_t202" style="position:absolute;margin-left:25.5pt;margin-top:327.3pt;width:488.25pt;height:.05pt;z-index:-251623424;visibility:visible;mso-wrap-style:square;mso-wrap-distance-left:9pt;mso-wrap-distance-top:0;mso-wrap-distance-right:9pt;mso-wrap-distance-bottom:0;mso-position-horizontal:absolute;mso-position-horizontal-relative:text;mso-position-vertical:absolute;mso-position-vertical-relative:text;v-text-anchor:top" o:gfxdata="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" stroked="f">
                 <v:textbox style="mso-fit-shape-to-text:t" inset="0,0,0,0">
                   <w:txbxContent>
                     <w:p>
@@ -3945,7 +4072,10 @@
                         </w:r>
                       </w:fldSimple>
                       <w:r>
-                        <w:t>: Comments/Recommendations Page</w:t>
+                        <w:t xml:space="preserve">: </w:t>
+                      </w:r>
+                      <w:r>
+                        <w:t>Comments/Recommendations Page</w:t>
                       </w:r>
                     </w:p>
                   </w:txbxContent>
@@ -3962,23 +4092,23 @@
           <w:lang w:eastAsia="en-US"/>
         </w:rPr>
         <w:drawing>
-          <wp:anchor distT="0" distB="0" distL="114300" distR="114300" simplePos="0" relativeHeight="251673600" behindDoc="1" locked="0" layoutInCell="1" allowOverlap="1" wp14:anchorId="4AF2F7D4" wp14:editId="661A4FAA">
+          <wp:anchor distT="0" distB="0" distL="114300" distR="114300" simplePos="0" relativeHeight="251673600" behindDoc="1" locked="0" layoutInCell="1" allowOverlap="1" wp14:anchorId="4AF2F7D4" wp14:editId="0BA17842">
             <wp:simplePos x="0" y="0"/>
             <wp:positionH relativeFrom="margin">
               <wp:align>center</wp:align>
             </wp:positionH>
             <wp:positionV relativeFrom="paragraph">
-              <wp:posOffset>252095</wp:posOffset>
+              <wp:posOffset>221615</wp:posOffset>
             </wp:positionV>
-            <wp:extent cx="7226300" cy="4457700"/>
-            <wp:effectExtent l="19050" t="19050" r="12700" b="19050"/>
+            <wp:extent cx="6200775" cy="3877945"/>
+            <wp:effectExtent l="19050" t="19050" r="28575" b="27305"/>
             <wp:wrapTight wrapText="bothSides">
               <wp:wrapPolygon edited="0">
-                <wp:start x="-57" y="-92"/>
-                <wp:lineTo x="-57" y="21600"/>
-                <wp:lineTo x="21581" y="21600"/>
-                <wp:lineTo x="21581" y="-92"/>
-                <wp:lineTo x="-57" y="-92"/>
+                <wp:start x="-66" y="-106"/>
+                <wp:lineTo x="-66" y="21646"/>
+                <wp:lineTo x="21633" y="21646"/>
+                <wp:lineTo x="21633" y="-106"/>
+                <wp:lineTo x="-66" y="-106"/>
               </wp:wrapPolygon>
             </wp:wrapTight>
             <wp:docPr id="11" name="Picture 11"/>
@@ -4007,7 +4137,7 @@
                   <pic:spPr>
                     <a:xfrm>
                       <a:off x="0" y="0"/>
-                      <a:ext cx="7226300" cy="4457700"/>
+                      <a:ext cx="6200775" cy="3877945"/>
                     </a:xfrm>
                     <a:prstGeom prst="rect">
                       <a:avLst/>
@@ -4049,12 +4179,458 @@
       </w:pPr>
       <w:r>
         <w:rPr>
+          <w:noProof/>
+          <w:lang w:eastAsia="en-US"/>
+        </w:rPr>
+        <w:drawing>
+          <wp:anchor distT="0" distB="0" distL="114300" distR="114300" simplePos="0" relativeHeight="251691008" behindDoc="0" locked="0" layoutInCell="1" allowOverlap="1" wp14:anchorId="6222F878" wp14:editId="4BE617C5">
+            <wp:simplePos x="0" y="0"/>
+            <wp:positionH relativeFrom="column">
+              <wp:posOffset>4257676</wp:posOffset>
+            </wp:positionH>
+            <wp:positionV relativeFrom="paragraph">
+              <wp:posOffset>148591</wp:posOffset>
+            </wp:positionV>
+            <wp:extent cx="152400" cy="152400"/>
+            <wp:effectExtent l="0" t="0" r="0" b="0"/>
+            <wp:wrapNone/>
+            <wp:docPr id="22" name="Picture 22"/>
+            <wp:cNvGraphicFramePr>
+              <a:graphicFrameLocks xmlns:a="http://schemas.openxmlformats.org/drawingml/2006/main" noChangeAspect="1"/>
+            </wp:cNvGraphicFramePr>
+            <a:graphic xmlns:a="http://schemas.openxmlformats.org/drawingml/2006/main">
+              <a:graphicData uri="http://schemas.openxmlformats.org/drawingml/2006/picture">
+                <pic:pic xmlns:pic="http://schemas.openxmlformats.org/drawingml/2006/picture">
+                  <pic:nvPicPr>
+                    <pic:cNvPr id="22" name="Refresh.png"/>
+                    <pic:cNvPicPr/>
+                  </pic:nvPicPr>
+                  <pic:blipFill>
+                    <a:blip r:embed="rId18">
+                      <a:extLst>
+                        <a:ext uri="{28A0092B-C50C-407E-A947-70E740481C1C}">
+                          <a14:useLocalDpi xmlns:a14="http://schemas.microsoft.com/office/drawing/2010/main" val="0"/>
+                        </a:ext>
+                      </a:extLst>
+                    </a:blip>
+                    <a:stretch>
+                      <a:fillRect/>
+                    </a:stretch>
+                  </pic:blipFill>
+                  <pic:spPr>
+                    <a:xfrm>
+                      <a:off x="0" y="0"/>
+                      <a:ext cx="152400" cy="152400"/>
+                    </a:xfrm>
+                    <a:prstGeom prst="rect">
+                      <a:avLst/>
+                    </a:prstGeom>
+                  </pic:spPr>
+                </pic:pic>
+              </a:graphicData>
+            </a:graphic>
+            <wp14:sizeRelH relativeFrom="page">
+              <wp14:pctWidth>0</wp14:pctWidth>
+            </wp14:sizeRelH>
+            <wp14:sizeRelV relativeFrom="page">
+              <wp14:pctHeight>0</wp14:pctHeight>
+            </wp14:sizeRelV>
+          </wp:anchor>
+        </w:drawing>
+      </w:r>
+      <w:r>
+        <w:rPr>
           <w:b/>
         </w:rPr>
         <w:t xml:space="preserve">Performance Assessment: </w:t>
       </w:r>
       <w:r>
         <w:t>provide your detailed assessment of the employee’s performance during the rating period.</w:t>
+      </w:r>
+    </w:p>
+    <w:p>
+      <w:pPr>
+        <w:pStyle w:val="ListParagraph"/>
+      </w:pPr>
+      <w:r>
+        <w:rPr>
+          <w:noProof/>
+          <w:lang w:eastAsia="en-US"/>
+        </w:rPr>
+        <mc:AlternateContent>
+          <mc:Choice Requires="wps">
+            <w:drawing>
+              <wp:anchor distT="45720" distB="45720" distL="114300" distR="114300" simplePos="0" relativeHeight="251698176" behindDoc="1" locked="0" layoutInCell="1" allowOverlap="1" wp14:anchorId="3A6FA237" wp14:editId="5E64FC31">
+                <wp:simplePos x="0" y="0"/>
+                <wp:positionH relativeFrom="margin">
+                  <wp:posOffset>3933825</wp:posOffset>
+                </wp:positionH>
+                <wp:positionV relativeFrom="paragraph">
+                  <wp:posOffset>478155</wp:posOffset>
+                </wp:positionV>
+                <wp:extent cx="2600325" cy="581025"/>
+                <wp:effectExtent l="57150" t="19050" r="85725" b="123825"/>
+                <wp:wrapTight wrapText="bothSides">
+                  <wp:wrapPolygon edited="0">
+                    <wp:start x="-316" y="-708"/>
+                    <wp:lineTo x="-475" y="0"/>
+                    <wp:lineTo x="-475" y="22662"/>
+                    <wp:lineTo x="-316" y="25495"/>
+                    <wp:lineTo x="21996" y="25495"/>
+                    <wp:lineTo x="22154" y="22662"/>
+                    <wp:lineTo x="22154" y="11331"/>
+                    <wp:lineTo x="21996" y="708"/>
+                    <wp:lineTo x="21996" y="-708"/>
+                    <wp:lineTo x="-316" y="-708"/>
+                  </wp:wrapPolygon>
+                </wp:wrapTight>
+                <wp:docPr id="26" name="Text Box 2"/>
+                <wp:cNvGraphicFramePr>
+                  <a:graphicFrameLocks xmlns:a="http://schemas.openxmlformats.org/drawingml/2006/main"/>
+                </wp:cNvGraphicFramePr>
+                <a:graphic xmlns:a="http://schemas.openxmlformats.org/drawingml/2006/main">
+                  <a:graphicData uri="http://schemas.microsoft.com/office/word/2010/wordprocessingShape">
+                    <wps:wsp>
+                      <wps:cNvSpPr txBox="1">
+                        <a:spLocks noChangeArrowheads="1"/>
+                      </wps:cNvSpPr>
+                      <wps:spPr bwMode="auto">
+                        <a:xfrm>
+                          <a:off x="0" y="0"/>
+                          <a:ext cx="2600325" cy="581025"/>
+                        </a:xfrm>
+                        <a:prstGeom prst="rect">
+                          <a:avLst/>
+                        </a:prstGeom>
+                        <a:solidFill>
+                          <a:srgbClr val="FFFFFF"/>
+                        </a:solidFill>
+                        <a:ln w="9525">
+                          <a:solidFill>
+                            <a:sysClr val="windowText" lastClr="000000"/>
+                          </a:solidFill>
+                          <a:miter lim="800000"/>
+                          <a:headEnd/>
+                          <a:tailEnd/>
+                        </a:ln>
+                        <a:effectLst>
+                          <a:outerShdw blurRad="50800" dist="38100" dir="5400000" algn="t" rotWithShape="0">
+                            <a:prstClr val="black">
+                              <a:alpha val="40000"/>
+                            </a:prstClr>
+                          </a:outerShdw>
+                        </a:effectLst>
+                      </wps:spPr>
+                      <wps:txbx>
+                        <w:txbxContent>
+                          <w:p>
+                            <w:pPr>
+                              <w:rPr>
+                                <w:color w:val="D7230D" w:themeColor="accent6" w:themeShade="BF"/>
+                                <w:sz w:val="16"/>
+                                <w:szCs w:val="16"/>
+                              </w:rPr>
+                            </w:pPr>
+                            <w:r>
+                              <w:rPr>
+                                <w:b/>
+                                <w:color w:val="D7230D" w:themeColor="accent6" w:themeShade="BF"/>
+                                <w:sz w:val="16"/>
+                                <w:szCs w:val="16"/>
+                              </w:rPr>
+                              <w:t>*</w:t>
+                            </w:r>
+                            <w:r>
+                              <w:rPr>
+                                <w:b/>
+                                <w:color w:val="D7230D" w:themeColor="accent6" w:themeShade="BF"/>
+                                <w:sz w:val="16"/>
+                                <w:szCs w:val="16"/>
+                              </w:rPr>
+                              <w:t>NOTE</w:t>
+                            </w:r>
+                            <w:r>
+                              <w:rPr>
+                                <w:color w:val="D7230D" w:themeColor="accent6" w:themeShade="BF"/>
+                                <w:sz w:val="16"/>
+                                <w:szCs w:val="16"/>
+                              </w:rPr>
+                              <w:t xml:space="preserve">: </w:t>
+                            </w:r>
+                            <w:r>
+                              <w:rPr>
+                                <w:color w:val="D7230D" w:themeColor="accent6" w:themeShade="BF"/>
+                                <w:sz w:val="16"/>
+                                <w:szCs w:val="16"/>
+                              </w:rPr>
+                              <w:t>Adding the Category Titles using this button will clear any text that you have already added to the Performance Assessment field.</w:t>
+                            </w:r>
+                          </w:p>
+                        </w:txbxContent>
+                      </wps:txbx>
+                      <wps:bodyPr rot="0" vert="horz" wrap="square" lIns="91440" tIns="45720" rIns="91440" bIns="45720" anchor="t" anchorCtr="0">
+                        <a:noAutofit/>
+                      </wps:bodyPr>
+                    </wps:wsp>
+                  </a:graphicData>
+                </a:graphic>
+                <wp14:sizeRelH relativeFrom="margin">
+                  <wp14:pctWidth>0</wp14:pctWidth>
+                </wp14:sizeRelH>
+                <wp14:sizeRelV relativeFrom="margin">
+                  <wp14:pctHeight>0</wp14:pctHeight>
+                </wp14:sizeRelV>
+              </wp:anchor>
+            </w:drawing>
+          </mc:Choice>
+          <mc:Fallback>
+            <w:pict>
+              <v:shape w14:anchorId="3A6FA237" id="_x0000_s1033" type="#_x0000_t202" style="position:absolute;left:0;text-align:left;margin-left:309.75pt;margin-top:37.65pt;width:204.75pt;height:45.75pt;z-index:-251618304;visibility:visible;mso-wrap-style:square;mso-width-percent:0;mso-height-percent:0;mso-wrap-distance-left:9pt;mso-wrap-distance-top:3.6pt;mso-wrap-distance-right:9pt;mso-wrap-distance-bottom:3.6pt;mso-position-horizontal:absolute;mso-position-horizontal-relative:margin;mso-position-vertical:absolute;mso-position-vertical-relative:text;mso-width-percent:0;mso-height-percent:0;mso-width-relative:margin;mso-height-relative:margin;v-text-anchor:top" o:gfxdata="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" strokecolor="windowText">
+                <v:shadow on="t" color="black" opacity="26214f" origin=",-.5" offset="0,3pt"/>
+                <v:textbox>
+                  <w:txbxContent>
+                    <w:p>
+                      <w:pPr>
+                        <w:rPr>
+                          <w:color w:val="D7230D" w:themeColor="accent6" w:themeShade="BF"/>
+                          <w:sz w:val="16"/>
+                          <w:szCs w:val="16"/>
+                        </w:rPr>
+                      </w:pPr>
+                      <w:r>
+                        <w:rPr>
+                          <w:b/>
+                          <w:color w:val="D7230D" w:themeColor="accent6" w:themeShade="BF"/>
+                          <w:sz w:val="16"/>
+                          <w:szCs w:val="16"/>
+                        </w:rPr>
+                        <w:t>*</w:t>
+                      </w:r>
+                      <w:r>
+                        <w:rPr>
+                          <w:b/>
+                          <w:color w:val="D7230D" w:themeColor="accent6" w:themeShade="BF"/>
+                          <w:sz w:val="16"/>
+                          <w:szCs w:val="16"/>
+                        </w:rPr>
+                        <w:t>NOTE</w:t>
+                      </w:r>
+                      <w:r>
+                        <w:rPr>
+                          <w:color w:val="D7230D" w:themeColor="accent6" w:themeShade="BF"/>
+                          <w:sz w:val="16"/>
+                          <w:szCs w:val="16"/>
+                        </w:rPr>
+                        <w:t xml:space="preserve">: </w:t>
+                      </w:r>
+                      <w:r>
+                        <w:rPr>
+                          <w:color w:val="D7230D" w:themeColor="accent6" w:themeShade="BF"/>
+                          <w:sz w:val="16"/>
+                          <w:szCs w:val="16"/>
+                        </w:rPr>
+                        <w:t>Adding the Category Titles using this button will clear any text that you have already added to the Performance Assessment field.</w:t>
+                      </w:r>
+                    </w:p>
+                  </w:txbxContent>
+                </v:textbox>
+                <w10:wrap type="tight" anchorx="margin"/>
+              </v:shape>
+            </w:pict>
+          </mc:Fallback>
+        </mc:AlternateContent>
+      </w:r>
+      <w:r>
+        <w:t>The performance assessment section text editor toolbar includes a button:</w:t>
+      </w:r>
+    </w:p>
+    <w:p>
+      <w:pPr>
+        <w:pStyle w:val="ListParagraph"/>
+      </w:pPr>
+      <w:r>
+        <w:rPr>
+          <w:noProof/>
+        </w:rPr>
+        <mc:AlternateContent>
+          <mc:Choice Requires="wps">
+            <w:drawing>
+              <wp:anchor distT="0" distB="0" distL="114300" distR="114300" simplePos="0" relativeHeight="251696128" behindDoc="0" locked="0" layoutInCell="1" allowOverlap="1" wp14:anchorId="5D1FF6AE" wp14:editId="67D08FA4">
+                <wp:simplePos x="0" y="0"/>
+                <wp:positionH relativeFrom="margin">
+                  <wp:posOffset>476250</wp:posOffset>
+                </wp:positionH>
+                <wp:positionV relativeFrom="paragraph">
+                  <wp:posOffset>1862455</wp:posOffset>
+                </wp:positionV>
+                <wp:extent cx="3314700" cy="635"/>
+                <wp:effectExtent l="0" t="0" r="0" b="8255"/>
+                <wp:wrapTopAndBottom/>
+                <wp:docPr id="25" name="Text Box 25"/>
+                <wp:cNvGraphicFramePr/>
+                <a:graphic xmlns:a="http://schemas.openxmlformats.org/drawingml/2006/main">
+                  <a:graphicData uri="http://schemas.microsoft.com/office/word/2010/wordprocessingShape">
+                    <wps:wsp>
+                      <wps:cNvSpPr txBox="1"/>
+                      <wps:spPr>
+                        <a:xfrm>
+                          <a:off x="0" y="0"/>
+                          <a:ext cx="3314700" cy="635"/>
+                        </a:xfrm>
+                        <a:prstGeom prst="rect">
+                          <a:avLst/>
+                        </a:prstGeom>
+                        <a:solidFill>
+                          <a:prstClr val="white"/>
+                        </a:solidFill>
+                        <a:ln>
+                          <a:noFill/>
+                        </a:ln>
+                        <a:effectLst/>
+                      </wps:spPr>
+                      <wps:txbx>
+                        <w:txbxContent>
+                          <w:p>
+                            <w:pPr>
+                              <w:pStyle w:val="Caption"/>
+                              <w:rPr>
+                                <w:noProof/>
+                                <w:color w:val="404040" w:themeColor="text1" w:themeTint="BF"/>
+                              </w:rPr>
+                            </w:pPr>
+                            <w:r>
+                              <w:t xml:space="preserve">Figure </w:t>
+                            </w:r>
+                            <w:fldSimple w:instr=" SEQ Figure \* ARABIC ">
+                              <w:r>
+                                <w:rPr>
+                                  <w:noProof/>
+                                </w:rPr>
+                                <w:t>7</w:t>
+                              </w:r>
+                            </w:fldSimple>
+                            <w:r>
+                              <w:t>: Comments Added to Performance Assessment</w:t>
+                            </w:r>
+                          </w:p>
+                        </w:txbxContent>
+                      </wps:txbx>
+                      <wps:bodyPr rot="0" spcFirstLastPara="0" vertOverflow="overflow" horzOverflow="overflow" vert="horz" wrap="square" lIns="0" tIns="0" rIns="0" bIns="0" numCol="1" spcCol="0" rtlCol="0" fromWordArt="0" anchor="t" anchorCtr="0" forceAA="0" compatLnSpc="1">
+                        <a:prstTxWarp prst="textNoShape">
+                          <a:avLst/>
+                        </a:prstTxWarp>
+                        <a:spAutoFit/>
+                      </wps:bodyPr>
+                    </wps:wsp>
+                  </a:graphicData>
+                </a:graphic>
+              </wp:anchor>
+            </w:drawing>
+          </mc:Choice>
+          <mc:Fallback>
+            <w:pict>
+              <v:shape w14:anchorId="5D1FF6AE" id="Text Box 25" o:spid="_x0000_s1034" type="#_x0000_t202" style="position:absolute;left:0;text-align:left;margin-left:37.5pt;margin-top:146.65pt;width:261pt;height:.05pt;z-index:251696128;visibility:visible;mso-wrap-style:square;mso-wrap-distance-left:9pt;mso-wrap-distance-top:0;mso-wrap-distance-right:9pt;mso-wrap-distance-bottom:0;mso-position-horizontal:absolute;mso-position-horizontal-relative:margin;mso-position-vertical:absolute;mso-position-vertical-relative:text;v-text-anchor:top" o:gfxdata="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" stroked="f">
+                <v:textbox style="mso-fit-shape-to-text:t" inset="0,0,0,0">
+                  <w:txbxContent>
+                    <w:p>
+                      <w:pPr>
+                        <w:pStyle w:val="Caption"/>
+                        <w:rPr>
+                          <w:noProof/>
+                          <w:color w:val="404040" w:themeColor="text1" w:themeTint="BF"/>
+                        </w:rPr>
+                      </w:pPr>
+                      <w:r>
+                        <w:t xml:space="preserve">Figure </w:t>
+                      </w:r>
+                      <w:fldSimple w:instr=" SEQ Figure \* ARABIC ">
+                        <w:r>
+                          <w:rPr>
+                            <w:noProof/>
+                          </w:rPr>
+                          <w:t>7</w:t>
+                        </w:r>
+                      </w:fldSimple>
+                      <w:r>
+                        <w:t>: Comments Added to Performance Assessment</w:t>
+                      </w:r>
+                    </w:p>
+                  </w:txbxContent>
+                </v:textbox>
+                <w10:wrap type="topAndBottom" anchorx="margin"/>
+              </v:shape>
+            </w:pict>
+          </mc:Fallback>
+        </mc:AlternateContent>
+      </w:r>
+      <w:r>
+        <w:rPr>
+          <w:noProof/>
+          <w:lang w:eastAsia="en-US"/>
+        </w:rPr>
+        <w:drawing>
+          <wp:anchor distT="0" distB="0" distL="114300" distR="114300" simplePos="0" relativeHeight="251694080" behindDoc="0" locked="0" layoutInCell="1" allowOverlap="1" wp14:anchorId="4D7A0B8E" wp14:editId="57162539">
+            <wp:simplePos x="0" y="0"/>
+            <wp:positionH relativeFrom="margin">
+              <wp:posOffset>476250</wp:posOffset>
+            </wp:positionH>
+            <wp:positionV relativeFrom="paragraph">
+              <wp:posOffset>168275</wp:posOffset>
+            </wp:positionV>
+            <wp:extent cx="3314700" cy="1675236"/>
+            <wp:effectExtent l="19050" t="19050" r="19050" b="20320"/>
+            <wp:wrapTopAndBottom/>
+            <wp:docPr id="23" name="Picture 23"/>
+            <wp:cNvGraphicFramePr>
+              <a:graphicFrameLocks xmlns:a="http://schemas.openxmlformats.org/drawingml/2006/main" noChangeAspect="1"/>
+            </wp:cNvGraphicFramePr>
+            <a:graphic xmlns:a="http://schemas.openxmlformats.org/drawingml/2006/main">
+              <a:graphicData uri="http://schemas.openxmlformats.org/drawingml/2006/picture">
+                <pic:pic xmlns:pic="http://schemas.openxmlformats.org/drawingml/2006/picture">
+                  <pic:nvPicPr>
+                    <pic:cNvPr id="23" name="insert.JPG"/>
+                    <pic:cNvPicPr/>
+                  </pic:nvPicPr>
+                  <pic:blipFill>
+                    <a:blip r:embed="rId19">
+                      <a:extLst>
+                        <a:ext uri="{28A0092B-C50C-407E-A947-70E740481C1C}">
+                          <a14:useLocalDpi xmlns:a14="http://schemas.microsoft.com/office/drawing/2010/main" val="0"/>
+                        </a:ext>
+                      </a:extLst>
+                    </a:blip>
+                    <a:stretch>
+                      <a:fillRect/>
+                    </a:stretch>
+                  </pic:blipFill>
+                  <pic:spPr>
+                    <a:xfrm>
+                      <a:off x="0" y="0"/>
+                      <a:ext cx="3314700" cy="1675236"/>
+                    </a:xfrm>
+                    <a:prstGeom prst="rect">
+                      <a:avLst/>
+                    </a:prstGeom>
+                    <a:ln>
+                      <a:solidFill>
+                        <a:schemeClr val="tx1"/>
+                      </a:solidFill>
+                    </a:ln>
+                  </pic:spPr>
+                </pic:pic>
+              </a:graphicData>
+            </a:graphic>
+            <wp14:sizeRelH relativeFrom="page">
+              <wp14:pctWidth>0</wp14:pctWidth>
+            </wp14:sizeRelH>
+            <wp14:sizeRelV relativeFrom="page">
+              <wp14:pctHeight>0</wp14:pctHeight>
+            </wp14:sizeRelV>
+          </wp:anchor>
+        </w:drawing>
+      </w:r>
+      <w:r>
+        <w:t>Clicking this button will insert the Category Headings into the Performance Assessment text field:</w:t>
       </w:r>
     </w:p>
     <w:p>
@@ -4082,23 +4658,16 @@
     </w:p>
     <w:p>
       <w:pPr>
-        <w:pStyle w:val="Heading5"/>
-      </w:pPr>
-    </w:p>
-    <w:p/>
-    <w:p/>
-    <w:p/>
-    <w:p/>
-    <w:p>
-      <w:pPr>
         <w:pStyle w:val="Heading3"/>
       </w:pPr>
-      <w:bookmarkStart w:id="13" w:name="_Toc528203884"/>
+      <w:bookmarkStart w:id="12" w:name="_Toc528203884"/>
+      <w:bookmarkStart w:id="13" w:name="_GoBack"/>
+      <w:bookmarkEnd w:id="13"/>
       <w:r>
         <w:lastRenderedPageBreak/>
         <w:t>Save Page:</w:t>
       </w:r>
-      <w:bookmarkEnd w:id="13"/>
+      <w:bookmarkEnd w:id="12"/>
     </w:p>
     <w:p>
       <w:r>
@@ -4162,14 +4731,27 @@
                             <w:r>
                               <w:t xml:space="preserve">Figure </w:t>
                             </w:r>
-                            <w:fldSimple w:instr=" SEQ Figure \* ARABIC ">
-                              <w:r>
-                                <w:rPr>
-                                  <w:noProof/>
-                                </w:rPr>
-                                <w:t>7</w:t>
-                              </w:r>
-                            </w:fldSimple>
+                            <w:r>
+                              <w:fldChar w:fldCharType="begin"/>
+                            </w:r>
+                            <w:r>
+                              <w:instrText xml:space="preserve"> SEQ Figure \* ARABIC </w:instrText>
+                            </w:r>
+                            <w:r>
+                              <w:fldChar w:fldCharType="separate"/>
+                            </w:r>
+                            <w:r>
+                              <w:rPr>
+                                <w:noProof/>
+                              </w:rPr>
+                              <w:t>8</w:t>
+                            </w:r>
+                            <w:r>
+                              <w:rPr>
+                                <w:noProof/>
+                              </w:rPr>
+                              <w:fldChar w:fldCharType="end"/>
+                            </w:r>
                             <w:r>
                               <w:t>: Save page</w:t>
                             </w:r>
@@ -4190,7 +4772,7 @@
           </mc:Choice>
           <mc:Fallback>
             <w:pict>
-              <v:shape w14:anchorId="1A6F09D2" id="Text Box 15" o:spid="_x0000_s1033" type="#_x0000_t202" style="position:absolute;margin-left:-21pt;margin-top:167.35pt;width:582pt;height:.05pt;z-index:-251635712;visibility:visible;mso-wrap-style:square;mso-wrap-distance-left:9pt;mso-wrap-distance-top:0;mso-wrap-distance-right:9pt;mso-wrap-distance-bottom:0;mso-position-horizontal:absolute;mso-position-horizontal-relative:text;mso-position-vertical:absolute;mso-position-vertical-relative:text;v-text-anchor:top" o:gfxdata="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" stroked="f">
+              <v:shape w14:anchorId="1A6F09D2" id="Text Box 15" o:spid="_x0000_s1035" type="#_x0000_t202" style="position:absolute;margin-left:-21pt;margin-top:167.35pt;width:582pt;height:.05pt;z-index:-251635712;visibility:visible;mso-wrap-style:square;mso-wrap-distance-left:9pt;mso-wrap-distance-top:0;mso-wrap-distance-right:9pt;mso-wrap-distance-bottom:0;mso-position-horizontal:absolute;mso-position-horizontal-relative:text;mso-position-vertical:absolute;mso-position-vertical-relative:text;v-text-anchor:top" o:gfxdata="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" stroked="f">
                 <v:textbox style="mso-fit-shape-to-text:t" inset="0,0,0,0">
                   <w:txbxContent>
                     <w:p>
@@ -4204,14 +4786,27 @@
                       <w:r>
                         <w:t xml:space="preserve">Figure </w:t>
                       </w:r>
-                      <w:fldSimple w:instr=" SEQ Figure \* ARABIC ">
-                        <w:r>
-                          <w:rPr>
-                            <w:noProof/>
-                          </w:rPr>
-                          <w:t>7</w:t>
-                        </w:r>
-                      </w:fldSimple>
+                      <w:r>
+                        <w:fldChar w:fldCharType="begin"/>
+                      </w:r>
+                      <w:r>
+                        <w:instrText xml:space="preserve"> SEQ Figure \* ARABIC </w:instrText>
+                      </w:r>
+                      <w:r>
+                        <w:fldChar w:fldCharType="separate"/>
+                      </w:r>
+                      <w:r>
+                        <w:rPr>
+                          <w:noProof/>
+                        </w:rPr>
+                        <w:t>8</w:t>
+                      </w:r>
+                      <w:r>
+                        <w:rPr>
+                          <w:noProof/>
+                        </w:rPr>
+                        <w:fldChar w:fldCharType="end"/>
+                      </w:r>
                       <w:r>
                         <w:t>: Save page</w:t>
                       </w:r>
@@ -4261,7 +4856,7 @@
                     <pic:cNvPicPr/>
                   </pic:nvPicPr>
                   <pic:blipFill>
-                    <a:blip r:embed="rId18">
+                    <a:blip r:embed="rId20">
                       <a:extLst>
                         <a:ext uri="{28A0092B-C50C-407E-A947-70E740481C1C}">
                           <a14:useLocalDpi xmlns:a14="http://schemas.microsoft.com/office/drawing/2010/main" val="0"/>
@@ -4375,27 +4970,14 @@
                             <w:r>
                               <w:t xml:space="preserve">Figure </w:t>
                             </w:r>
-                            <w:r>
-                              <w:fldChar w:fldCharType="begin"/>
-                            </w:r>
-                            <w:r>
-                              <w:instrText xml:space="preserve"> SEQ Figure \* ARABIC </w:instrText>
-                            </w:r>
-                            <w:r>
-                              <w:fldChar w:fldCharType="separate"/>
-                            </w:r>
-                            <w:r>
-                              <w:rPr>
-                                <w:noProof/>
-                              </w:rPr>
-                              <w:t>8</w:t>
-                            </w:r>
-                            <w:r>
-                              <w:rPr>
-                                <w:noProof/>
-                              </w:rPr>
-                              <w:fldChar w:fldCharType="end"/>
-                            </w:r>
+                            <w:fldSimple w:instr=" SEQ Figure \* ARABIC ">
+                              <w:r>
+                                <w:rPr>
+                                  <w:noProof/>
+                                </w:rPr>
+                                <w:t>9</w:t>
+                              </w:r>
+                            </w:fldSimple>
                             <w:r>
                               <w:t>: Success screen</w:t>
                             </w:r>
@@ -4416,7 +4998,7 @@
           </mc:Choice>
           <mc:Fallback>
             <w:pict>
-              <v:shape w14:anchorId="16D87DD0" id="Text Box 16" o:spid="_x0000_s1034" type="#_x0000_t202" style="position:absolute;margin-left:1.5pt;margin-top:139.65pt;width:540pt;height:.05pt;z-index:-251632640;visibility:visible;mso-wrap-style:square;mso-wrap-distance-left:9pt;mso-wrap-distance-top:0;mso-wrap-distance-right:9pt;mso-wrap-distance-bottom:0;mso-position-horizontal:absolute;mso-position-horizontal-relative:text;mso-position-vertical:absolute;mso-position-vertical-relative:text;v-text-anchor:top" o:gfxdata="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" stroked="f">
+              <v:shape w14:anchorId="16D87DD0" id="Text Box 16" o:spid="_x0000_s1036" type="#_x0000_t202" style="position:absolute;margin-left:1.5pt;margin-top:139.65pt;width:540pt;height:.05pt;z-index:-251632640;visibility:visible;mso-wrap-style:square;mso-wrap-distance-left:9pt;mso-wrap-distance-top:0;mso-wrap-distance-right:9pt;mso-wrap-distance-bottom:0;mso-position-horizontal:absolute;mso-position-horizontal-relative:text;mso-position-vertical:absolute;mso-position-vertical-relative:text;v-text-anchor:top" o:gfxdata="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" stroked="f">
                 <v:textbox style="mso-fit-shape-to-text:t" inset="0,0,0,0">
                   <w:txbxContent>
                     <w:p>
@@ -4430,27 +5012,14 @@
                       <w:r>
                         <w:t xml:space="preserve">Figure </w:t>
                       </w:r>
-                      <w:r>
-                        <w:fldChar w:fldCharType="begin"/>
-                      </w:r>
-                      <w:r>
-                        <w:instrText xml:space="preserve"> SEQ Figure \* ARABIC </w:instrText>
-                      </w:r>
-                      <w:r>
-                        <w:fldChar w:fldCharType="separate"/>
-                      </w:r>
-                      <w:r>
-                        <w:rPr>
-                          <w:noProof/>
-                        </w:rPr>
-                        <w:t>8</w:t>
-                      </w:r>
-                      <w:r>
-                        <w:rPr>
-                          <w:noProof/>
-                        </w:rPr>
-                        <w:fldChar w:fldCharType="end"/>
-                      </w:r>
+                      <w:fldSimple w:instr=" SEQ Figure \* ARABIC ">
+                        <w:r>
+                          <w:rPr>
+                            <w:noProof/>
+                          </w:rPr>
+                          <w:t>9</w:t>
+                        </w:r>
+                      </w:fldSimple>
                       <w:r>
                         <w:t>: Success screen</w:t>
                       </w:r>
@@ -4500,7 +5069,7 @@
                     <pic:cNvPicPr/>
                   </pic:nvPicPr>
                   <pic:blipFill>
-                    <a:blip r:embed="rId19">
+                    <a:blip r:embed="rId21">
                       <a:extLst>
                         <a:ext uri="{28A0092B-C50C-407E-A947-70E740481C1C}">
                           <a14:useLocalDpi xmlns:a14="http://schemas.microsoft.com/office/drawing/2010/main" val="0"/>
@@ -4655,7 +5224,7 @@
                     <pic:cNvPicPr/>
                   </pic:nvPicPr>
                   <pic:blipFill>
-                    <a:blip r:embed="rId20">
+                    <a:blip r:embed="rId22">
                       <a:extLst>
                         <a:ext uri="{28A0092B-C50C-407E-A947-70E740481C1C}">
                           <a14:useLocalDpi xmlns:a14="http://schemas.microsoft.com/office/drawing/2010/main" val="0"/>
@@ -4753,27 +5322,14 @@
                             <w:r>
                               <w:t xml:space="preserve">Figure </w:t>
                             </w:r>
-                            <w:r>
-                              <w:fldChar w:fldCharType="begin"/>
-                            </w:r>
-                            <w:r>
-                              <w:instrText xml:space="preserve"> SEQ Figure \* ARABIC </w:instrText>
-                            </w:r>
-                            <w:r>
-                              <w:fldChar w:fldCharType="separate"/>
-                            </w:r>
-                            <w:r>
-                              <w:rPr>
-                                <w:noProof/>
-                              </w:rPr>
-                              <w:t>9</w:t>
-                            </w:r>
-                            <w:r>
-                              <w:rPr>
-                                <w:noProof/>
-                              </w:rPr>
-                              <w:fldChar w:fldCharType="end"/>
-                            </w:r>
+                            <w:fldSimple w:instr=" SEQ Figure \* ARABIC ">
+                              <w:r>
+                                <w:rPr>
+                                  <w:noProof/>
+                                </w:rPr>
+                                <w:t>10</w:t>
+                              </w:r>
+                            </w:fldSimple>
                             <w:r>
                               <w:t>: Job Description List</w:t>
                             </w:r>
@@ -4794,7 +5350,7 @@
           </mc:Choice>
           <mc:Fallback>
             <w:pict>
-              <v:shape w14:anchorId="5D6BA829" id="Text Box 18" o:spid="_x0000_s1035" type="#_x0000_t202" style="position:absolute;margin-left:-25.5pt;margin-top:149.65pt;width:591.55pt;height:.05pt;z-index:-251629568;visibility:visible;mso-wrap-style:square;mso-wrap-distance-left:9pt;mso-wrap-distance-top:0;mso-wrap-distance-right:9pt;mso-wrap-distance-bottom:0;mso-position-horizontal:absolute;mso-position-horizontal-relative:text;mso-position-vertical:absolute;mso-position-vertical-relative:text;v-text-anchor:top" o:gfxdata="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" stroked="f">
+              <v:shape w14:anchorId="5D6BA829" id="Text Box 18" o:spid="_x0000_s1037" type="#_x0000_t202" style="position:absolute;margin-left:-25.5pt;margin-top:149.65pt;width:591.55pt;height:.05pt;z-index:-251629568;visibility:visible;mso-wrap-style:square;mso-wrap-distance-left:9pt;mso-wrap-distance-top:0;mso-wrap-distance-right:9pt;mso-wrap-distance-bottom:0;mso-position-horizontal:absolute;mso-position-horizontal-relative:text;mso-position-vertical:absolute;mso-position-vertical-relative:text;v-text-anchor:top" o:gfxdata="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" stroked="f">
                 <v:textbox style="mso-fit-shape-to-text:t" inset="0,0,0,0">
                   <w:txbxContent>
                     <w:p>
@@ -4808,27 +5364,14 @@
                       <w:r>
                         <w:t xml:space="preserve">Figure </w:t>
                       </w:r>
-                      <w:r>
-                        <w:fldChar w:fldCharType="begin"/>
-                      </w:r>
-                      <w:r>
-                        <w:instrText xml:space="preserve"> SEQ Figure \* ARABIC </w:instrText>
-                      </w:r>
-                      <w:r>
-                        <w:fldChar w:fldCharType="separate"/>
-                      </w:r>
-                      <w:r>
-                        <w:rPr>
-                          <w:noProof/>
-                        </w:rPr>
-                        <w:t>9</w:t>
-                      </w:r>
-                      <w:r>
-                        <w:rPr>
-                          <w:noProof/>
-                        </w:rPr>
-                        <w:fldChar w:fldCharType="end"/>
-                      </w:r>
+                      <w:fldSimple w:instr=" SEQ Figure \* ARABIC ">
+                        <w:r>
+                          <w:rPr>
+                            <w:noProof/>
+                          </w:rPr>
+                          <w:t>10</w:t>
+                        </w:r>
+                      </w:fldSimple>
                       <w:r>
                         <w:t>: Job Description List</w:t>
                       </w:r>
@@ -4915,27 +5458,14 @@
                             <w:r>
                               <w:t xml:space="preserve">Figure </w:t>
                             </w:r>
-                            <w:r>
-                              <w:fldChar w:fldCharType="begin"/>
-                            </w:r>
-                            <w:r>
-                              <w:instrText xml:space="preserve"> SEQ Figure \* ARABIC </w:instrText>
-                            </w:r>
-                            <w:r>
-                              <w:fldChar w:fldCharType="separate"/>
-                            </w:r>
-                            <w:r>
-                              <w:rPr>
-                                <w:noProof/>
-                              </w:rPr>
-                              <w:t>10</w:t>
-                            </w:r>
-                            <w:r>
-                              <w:rPr>
-                                <w:noProof/>
-                              </w:rPr>
-                              <w:fldChar w:fldCharType="end"/>
-                            </w:r>
+                            <w:fldSimple w:instr=" SEQ Figure \* ARABIC ">
+                              <w:r>
+                                <w:rPr>
+                                  <w:noProof/>
+                                </w:rPr>
+                                <w:t>11</w:t>
+                              </w:r>
+                            </w:fldSimple>
                             <w:r>
                               <w:t>: Job Description Details page</w:t>
                             </w:r>
@@ -4956,7 +5486,7 @@
           </mc:Choice>
           <mc:Fallback>
             <w:pict>
-              <v:shape w14:anchorId="06D5D290" id="Text Box 20" o:spid="_x0000_s1036" type="#_x0000_t202" style="position:absolute;margin-left:-19.5pt;margin-top:442.2pt;width:579pt;height:.05pt;z-index:-251626496;visibility:visible;mso-wrap-style:square;mso-wrap-distance-left:9pt;mso-wrap-distance-top:0;mso-wrap-distance-right:9pt;mso-wrap-distance-bottom:0;mso-position-horizontal:absolute;mso-position-horizontal-relative:text;mso-position-vertical:absolute;mso-position-vertical-relative:text;v-text-anchor:top" o:gfxdata="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" stroked="f">
+              <v:shape w14:anchorId="06D5D290" id="Text Box 20" o:spid="_x0000_s1038" type="#_x0000_t202" style="position:absolute;margin-left:-19.5pt;margin-top:442.2pt;width:579pt;height:.05pt;z-index:-251626496;visibility:visible;mso-wrap-style:square;mso-wrap-distance-left:9pt;mso-wrap-distance-top:0;mso-wrap-distance-right:9pt;mso-wrap-distance-bottom:0;mso-position-horizontal:absolute;mso-position-horizontal-relative:text;mso-position-vertical:absolute;mso-position-vertical-relative:text;v-text-anchor:top" o:gfxdata="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" stroked="f">
                 <v:textbox style="mso-fit-shape-to-text:t" inset="0,0,0,0">
                   <w:txbxContent>
                     <w:p>
@@ -4970,27 +5500,14 @@
                       <w:r>
                         <w:t xml:space="preserve">Figure </w:t>
                       </w:r>
-                      <w:r>
-                        <w:fldChar w:fldCharType="begin"/>
-                      </w:r>
-                      <w:r>
-                        <w:instrText xml:space="preserve"> SEQ Figure \* ARABIC </w:instrText>
-                      </w:r>
-                      <w:r>
-                        <w:fldChar w:fldCharType="separate"/>
-                      </w:r>
-                      <w:r>
-                        <w:rPr>
-                          <w:noProof/>
-                        </w:rPr>
-                        <w:t>10</w:t>
-                      </w:r>
-                      <w:r>
-                        <w:rPr>
-                          <w:noProof/>
-                        </w:rPr>
-                        <w:fldChar w:fldCharType="end"/>
-                      </w:r>
+                      <w:fldSimple w:instr=" SEQ Figure \* ARABIC ">
+                        <w:r>
+                          <w:rPr>
+                            <w:noProof/>
+                          </w:rPr>
+                          <w:t>11</w:t>
+                        </w:r>
+                      </w:fldSimple>
                       <w:r>
                         <w:t>: Job Description Details page</w:t>
                       </w:r>
@@ -5040,7 +5557,7 @@
                     <pic:cNvPicPr/>
                   </pic:nvPicPr>
                   <pic:blipFill>
-                    <a:blip r:embed="rId21">
+                    <a:blip r:embed="rId23">
                       <a:extLst>
                         <a:ext uri="{28A0092B-C50C-407E-A947-70E740481C1C}">
                           <a14:useLocalDpi xmlns:a14="http://schemas.microsoft.com/office/drawing/2010/main" val="0"/>
@@ -5103,7 +5620,7 @@
       <w:r>
         <w:t xml:space="preserve">, please send me an email at </w:t>
       </w:r>
-      <w:hyperlink r:id="rId22" w:history="1">
+      <w:hyperlink r:id="rId24" w:history="1">
         <w:r>
           <w:rPr>
             <w:rStyle w:val="Hyperlink"/>
@@ -5113,7 +5630,7 @@
       </w:hyperlink>
     </w:p>
     <w:sectPr>
-      <w:footerReference w:type="default" r:id="rId23"/>
+      <w:footerReference w:type="default" r:id="rId25"/>
       <w:pgSz w:w="12240" w:h="15840" w:code="1"/>
       <w:pgMar w:top="720" w:right="720" w:bottom="720" w:left="720" w:header="720" w:footer="864" w:gutter="0"/>
       <w:cols w:space="720"/>
@@ -5164,7 +5681,7 @@
       <w:fldChar w:fldCharType="separate"/>
     </w:r>
     <w:r>
-      <w:t>8</w:t>
+      <w:t>2</w:t>
     </w:r>
     <w:r>
       <w:fldChar w:fldCharType="end"/>
@@ -8204,7 +8721,7 @@
 </file>
 
 <file path=customXml/itemProps1.xml><?xml version="1.0" encoding="utf-8"?>
-<ds:datastoreItem xmlns:ds="http://schemas.openxmlformats.org/officeDocument/2006/customXml" ds:itemID="{C564EF9C-BA7F-4A89-AD34-90F3EB887603}">
+<ds:datastoreItem xmlns:ds="http://schemas.openxmlformats.org/officeDocument/2006/customXml" ds:itemID="{FB69D976-37C5-41DE-AA13-A883ACA9B692}">
   <ds:schemaRefs>
     <ds:schemaRef ds:uri="http://schemas.openxmlformats.org/officeDocument/2006/bibliography"/>
   </ds:schemaRefs>
